--- a/domibusConnector/domibusConnectorDocumentation/src/main/resources/docs/e-Codex_key_trust_stores.docx
+++ b/domibusConnector/domibusConnectorDocumentation/src/main/resources/docs/e-Codex_key_trust_stores.docx
@@ -33,25 +33,7 @@
           <w:sz w:val="48"/>
           <w:szCs w:val="48"/>
         </w:rPr>
-        <w:t xml:space="preserve">Required certificates, key- and </w:t>
-      </w:r>
-      <w:proofErr w:type="spellStart"/>
-      <w:r>
-        <w:rPr>
-          <w:rFonts w:cs="Calibri"/>
-          <w:sz w:val="48"/>
-          <w:szCs w:val="48"/>
-        </w:rPr>
-        <w:t>truststores</w:t>
-      </w:r>
-      <w:proofErr w:type="spellEnd"/>
-      <w:r>
-        <w:rPr>
-          <w:rFonts w:cs="Calibri"/>
-          <w:sz w:val="48"/>
-          <w:szCs w:val="48"/>
-        </w:rPr>
-        <w:t xml:space="preserve"> in the e-Codex environment</w:t>
+        <w:t>Required certificates, key- and truststores in the e-Codex environment</w:t>
       </w:r>
     </w:p>
     <w:p>
@@ -1862,8 +1844,6 @@
           </w:rPr>
           <w:t>Connector security truststore</w:t>
         </w:r>
-        <w:bookmarkStart w:id="2" w:name="_GoBack"/>
-        <w:bookmarkEnd w:id="2"/>
         <w:r>
           <w:rPr>
             <w:noProof/>
@@ -2130,31 +2110,32 @@
       <w:pPr>
         <w:pStyle w:val="berschrift1"/>
       </w:pPr>
-      <w:bookmarkStart w:id="3" w:name="_Toc262563087"/>
-      <w:bookmarkStart w:id="4" w:name="_Toc262563088"/>
-      <w:bookmarkStart w:id="5" w:name="_Toc262563089"/>
-      <w:bookmarkStart w:id="6" w:name="_Toc262563090"/>
-      <w:bookmarkStart w:id="7" w:name="_Toc262563091"/>
-      <w:bookmarkStart w:id="8" w:name="_Toc262563092"/>
-      <w:bookmarkStart w:id="9" w:name="_Toc262563093"/>
-      <w:bookmarkStart w:id="10" w:name="_Toc262563094"/>
-      <w:bookmarkStart w:id="11" w:name="_Toc237761099"/>
-      <w:bookmarkStart w:id="12" w:name="_Toc262563095"/>
-      <w:bookmarkStart w:id="13" w:name="_Toc262563096"/>
-      <w:bookmarkStart w:id="14" w:name="_Toc262563097"/>
-      <w:bookmarkStart w:id="15" w:name="_Toc237761101"/>
-      <w:bookmarkStart w:id="16" w:name="_Toc237761102"/>
-      <w:bookmarkStart w:id="17" w:name="_Toc237761103"/>
-      <w:bookmarkStart w:id="18" w:name="_Toc237761104"/>
-      <w:bookmarkStart w:id="19" w:name="_Toc237761225"/>
-      <w:bookmarkStart w:id="20" w:name="_Toc237761232"/>
-      <w:bookmarkStart w:id="21" w:name="_Toc262563098"/>
-      <w:bookmarkStart w:id="22" w:name="_Toc262563099"/>
-      <w:bookmarkStart w:id="23" w:name="_Toc262563100"/>
-      <w:bookmarkStart w:id="24" w:name="_Ref249346667"/>
-      <w:bookmarkStart w:id="25" w:name="_Toc253127250"/>
-      <w:bookmarkStart w:id="26" w:name="_Toc284064451"/>
-      <w:bookmarkStart w:id="27" w:name="_Toc513612562"/>
+      <w:bookmarkStart w:id="2" w:name="_Toc262563087"/>
+      <w:bookmarkStart w:id="3" w:name="_Toc262563088"/>
+      <w:bookmarkStart w:id="4" w:name="_Toc262563089"/>
+      <w:bookmarkStart w:id="5" w:name="_Toc262563090"/>
+      <w:bookmarkStart w:id="6" w:name="_Toc262563091"/>
+      <w:bookmarkStart w:id="7" w:name="_Toc262563092"/>
+      <w:bookmarkStart w:id="8" w:name="_Toc262563093"/>
+      <w:bookmarkStart w:id="9" w:name="_Toc262563094"/>
+      <w:bookmarkStart w:id="10" w:name="_Toc237761099"/>
+      <w:bookmarkStart w:id="11" w:name="_Toc262563095"/>
+      <w:bookmarkStart w:id="12" w:name="_Toc262563096"/>
+      <w:bookmarkStart w:id="13" w:name="_Toc262563097"/>
+      <w:bookmarkStart w:id="14" w:name="_Toc237761101"/>
+      <w:bookmarkStart w:id="15" w:name="_Toc237761102"/>
+      <w:bookmarkStart w:id="16" w:name="_Toc237761103"/>
+      <w:bookmarkStart w:id="17" w:name="_Toc237761104"/>
+      <w:bookmarkStart w:id="18" w:name="_Toc237761225"/>
+      <w:bookmarkStart w:id="19" w:name="_Toc237761232"/>
+      <w:bookmarkStart w:id="20" w:name="_Toc262563098"/>
+      <w:bookmarkStart w:id="21" w:name="_Toc262563099"/>
+      <w:bookmarkStart w:id="22" w:name="_Toc262563100"/>
+      <w:bookmarkStart w:id="23" w:name="_Ref249346667"/>
+      <w:bookmarkStart w:id="24" w:name="_Toc253127250"/>
+      <w:bookmarkStart w:id="25" w:name="_Toc284064451"/>
+      <w:bookmarkStart w:id="26" w:name="_Toc513612562"/>
+      <w:bookmarkEnd w:id="2"/>
       <w:bookmarkEnd w:id="3"/>
       <w:bookmarkEnd w:id="4"/>
       <w:bookmarkEnd w:id="5"/>
@@ -2175,35 +2156,79 @@
       <w:bookmarkEnd w:id="20"/>
       <w:bookmarkEnd w:id="21"/>
       <w:bookmarkEnd w:id="22"/>
-      <w:bookmarkEnd w:id="23"/>
       <w:r>
         <w:lastRenderedPageBreak/>
         <w:t>Introduction</w:t>
       </w:r>
+      <w:bookmarkEnd w:id="23"/>
       <w:bookmarkEnd w:id="24"/>
       <w:bookmarkEnd w:id="25"/>
       <w:bookmarkEnd w:id="26"/>
+    </w:p>
+    <w:p>
+      <w:pPr>
+        <w:pStyle w:val="berschrift2"/>
+      </w:pPr>
+      <w:bookmarkStart w:id="27" w:name="_Toc126034722"/>
+      <w:bookmarkStart w:id="28" w:name="_Toc253127251"/>
+      <w:bookmarkStart w:id="29" w:name="_Toc284064452"/>
+      <w:bookmarkStart w:id="30" w:name="_Toc513612563"/>
+      <w:r>
+        <w:t>Scope and Objective</w:t>
+      </w:r>
       <w:bookmarkEnd w:id="27"/>
+      <w:r>
+        <w:t xml:space="preserve"> of </w:t>
+      </w:r>
+      <w:bookmarkEnd w:id="28"/>
+      <w:bookmarkEnd w:id="29"/>
+      <w:r>
+        <w:t>this document</w:t>
+      </w:r>
+      <w:bookmarkEnd w:id="30"/>
+    </w:p>
+    <w:p>
+      <w:pPr>
+        <w:spacing w:before="120" w:after="120"/>
+        <w:rPr>
+          <w:rFonts w:cs="Calibri"/>
+        </w:rPr>
+      </w:pPr>
+      <w:r>
+        <w:rPr>
+          <w:rFonts w:cs="Calibri"/>
+        </w:rPr>
+        <w:t>As there are several levels of security within the e-Codex environment, there is also the requirement to use different certificates to fulfil those security requirements. This document explains in examples what certificates, keys and stores are used within the e-Codex building blocks. It also explains some basic security features and what the purposes of those are.</w:t>
+      </w:r>
+    </w:p>
+    <w:p>
+      <w:pPr>
+        <w:spacing w:before="120" w:after="120"/>
+        <w:rPr>
+          <w:rFonts w:cs="Calibri"/>
+        </w:rPr>
+      </w:pPr>
+      <w:r>
+        <w:rPr>
+          <w:rFonts w:cs="Calibri"/>
+        </w:rPr>
+        <w:t>After reading this document clarity should be given on what certificates are required, how to gain them and which stores should hold them.</w:t>
+      </w:r>
+    </w:p>
+    <w:p>
+      <w:pPr>
+        <w:rPr>
+          <w:rFonts w:cs="Calibri"/>
+        </w:rPr>
+      </w:pPr>
     </w:p>
     <w:p>
       <w:pPr>
         <w:pStyle w:val="berschrift2"/>
       </w:pPr>
-      <w:bookmarkStart w:id="28" w:name="_Toc126034722"/>
-      <w:bookmarkStart w:id="29" w:name="_Toc253127251"/>
-      <w:bookmarkStart w:id="30" w:name="_Toc284064452"/>
-      <w:bookmarkStart w:id="31" w:name="_Toc513612563"/>
-      <w:r>
-        <w:t>Scope and Objective</w:t>
-      </w:r>
-      <w:bookmarkEnd w:id="28"/>
-      <w:r>
-        <w:t xml:space="preserve"> of </w:t>
-      </w:r>
-      <w:bookmarkEnd w:id="29"/>
-      <w:bookmarkEnd w:id="30"/>
-      <w:r>
-        <w:t>this document</w:t>
+      <w:bookmarkStart w:id="31" w:name="_Toc513612564"/>
+      <w:r>
+        <w:t>Transport layer security (TLS/SSL)</w:t>
       </w:r>
       <w:bookmarkEnd w:id="31"/>
     </w:p>
@@ -2218,7 +2243,31 @@
         <w:rPr>
           <w:rFonts w:cs="Calibri"/>
         </w:rPr>
-        <w:t>As there are several levels of security within the e-Codex environment, there is also the requirement to use different certificates to fulfil those security requirements. This document explains in examples what certificates, keys and stores are used within the e-Codex building blocks. It also explains some basic security features and what the purposes of those are.</w:t>
+        <w:t xml:space="preserve">This document does not describe in detail how the transport layer security (TLS/SSL) works. This is mostly dependent on the infrastructure used and mostly terminated by the web containers or web servers. </w:t>
+      </w:r>
+      <w:r>
+        <w:rPr>
+          <w:rFonts w:cs="Calibri"/>
+        </w:rPr>
+        <w:t xml:space="preserve">With applications not running in web servers, like the “domibusConnectorClient-Standalone”, the Java Runtime Environment (JRE) handles the certificate handling for transport layer security. </w:t>
+      </w:r>
+      <w:r>
+        <w:rPr>
+          <w:rFonts w:cs="Calibri"/>
+        </w:rPr>
+        <w:t xml:space="preserve">Therefore a basic knowledge on </w:t>
+      </w:r>
+      <w:r>
+        <w:rPr>
+          <w:rFonts w:cs="Calibri"/>
+        </w:rPr>
+        <w:t>TLS/</w:t>
+      </w:r>
+      <w:r>
+        <w:rPr>
+          <w:rFonts w:cs="Calibri"/>
+        </w:rPr>
+        <w:t>SSL security mechanisms should be given.</w:t>
       </w:r>
     </w:p>
     <w:p>
@@ -2228,113 +2277,30 @@
           <w:rFonts w:cs="Calibri"/>
         </w:rPr>
       </w:pPr>
-      <w:r>
-        <w:rPr>
-          <w:rFonts w:cs="Calibri"/>
-        </w:rPr>
-        <w:t>After reading this document clarity should be given on what certificates are required, how to gain them and which stores should hold them.</w:t>
-      </w:r>
-    </w:p>
-    <w:p>
-      <w:pPr>
-        <w:rPr>
-          <w:rFonts w:cs="Calibri"/>
-        </w:rPr>
-      </w:pPr>
     </w:p>
     <w:p>
       <w:pPr>
         <w:pStyle w:val="berschrift2"/>
       </w:pPr>
-      <w:bookmarkStart w:id="32" w:name="_Toc513612564"/>
-      <w:r>
-        <w:t>Transport layer security (TLS/SSL)</w:t>
-      </w:r>
+      <w:bookmarkStart w:id="32" w:name="_Toc237761084"/>
+      <w:bookmarkStart w:id="33" w:name="_Toc237761085"/>
+      <w:bookmarkStart w:id="34" w:name="_Toc237761088"/>
+      <w:bookmarkStart w:id="35" w:name="_Toc237761091"/>
+      <w:bookmarkStart w:id="36" w:name="_Toc237761093"/>
+      <w:bookmarkStart w:id="37" w:name="_Toc237761095"/>
+      <w:bookmarkStart w:id="38" w:name="_The_gateway_component"/>
+      <w:bookmarkStart w:id="39" w:name="_Toc513612565"/>
       <w:bookmarkEnd w:id="32"/>
-    </w:p>
-    <w:p>
-      <w:pPr>
-        <w:spacing w:before="120" w:after="120"/>
-        <w:rPr>
-          <w:rFonts w:cs="Calibri"/>
-        </w:rPr>
-      </w:pPr>
-      <w:r>
-        <w:rPr>
-          <w:rFonts w:cs="Calibri"/>
-        </w:rPr>
-        <w:t xml:space="preserve">This document does not describe in detail how the transport layer security (TLS/SSL) works. This is mostly dependent on the infrastructure used and mostly terminated by the web containers or web servers. </w:t>
-      </w:r>
-      <w:r>
-        <w:rPr>
-          <w:rFonts w:cs="Calibri"/>
-        </w:rPr>
-        <w:t>With applications not running in web servers, like the “</w:t>
-      </w:r>
-      <w:proofErr w:type="spellStart"/>
-      <w:r>
-        <w:rPr>
-          <w:rFonts w:cs="Calibri"/>
-        </w:rPr>
-        <w:t>domibusConnectorClient</w:t>
-      </w:r>
-      <w:proofErr w:type="spellEnd"/>
-      <w:r>
-        <w:rPr>
-          <w:rFonts w:cs="Calibri"/>
-        </w:rPr>
-        <w:t xml:space="preserve">-Standalone”, the Java Runtime Environment (JRE) handles the certificate handling for transport layer security. </w:t>
-      </w:r>
-      <w:r>
-        <w:rPr>
-          <w:rFonts w:cs="Calibri"/>
-        </w:rPr>
-        <w:t xml:space="preserve">Therefore a basic knowledge on </w:t>
-      </w:r>
-      <w:r>
-        <w:rPr>
-          <w:rFonts w:cs="Calibri"/>
-        </w:rPr>
-        <w:t>TLS/</w:t>
-      </w:r>
-      <w:r>
-        <w:rPr>
-          <w:rFonts w:cs="Calibri"/>
-        </w:rPr>
-        <w:t>SSL security mechanisms should be given.</w:t>
-      </w:r>
-    </w:p>
-    <w:p>
-      <w:pPr>
-        <w:spacing w:before="120" w:after="120"/>
-        <w:rPr>
-          <w:rFonts w:cs="Calibri"/>
-        </w:rPr>
-      </w:pPr>
-    </w:p>
-    <w:p>
-      <w:pPr>
-        <w:pStyle w:val="berschrift2"/>
-      </w:pPr>
-      <w:bookmarkStart w:id="33" w:name="_Toc237761084"/>
-      <w:bookmarkStart w:id="34" w:name="_Toc237761085"/>
-      <w:bookmarkStart w:id="35" w:name="_Toc237761088"/>
-      <w:bookmarkStart w:id="36" w:name="_Toc237761091"/>
-      <w:bookmarkStart w:id="37" w:name="_Toc237761093"/>
-      <w:bookmarkStart w:id="38" w:name="_Toc237761095"/>
-      <w:bookmarkStart w:id="39" w:name="_The_gateway_component"/>
-      <w:bookmarkStart w:id="40" w:name="_Toc513612565"/>
       <w:bookmarkEnd w:id="33"/>
       <w:bookmarkEnd w:id="34"/>
       <w:bookmarkEnd w:id="35"/>
       <w:bookmarkEnd w:id="36"/>
       <w:bookmarkEnd w:id="37"/>
       <w:bookmarkEnd w:id="38"/>
+      <w:r>
+        <w:t>The gateway component</w:t>
+      </w:r>
       <w:bookmarkEnd w:id="39"/>
-      <w:r>
-        <w:t>The gateway component</w:t>
-      </w:r>
-      <w:bookmarkEnd w:id="40"/>
     </w:p>
     <w:p>
       <w:pPr>
@@ -2346,21 +2312,20 @@
         <w:rPr>
           <w:rFonts w:cs="Calibri"/>
         </w:rPr>
-        <w:t>In this document also keys and stores used within the gateway are described. As an example for the gateway, the e-Codex gateway “</w:t>
-      </w:r>
-      <w:proofErr w:type="spellStart"/>
-      <w:r>
+        <w:t xml:space="preserve">In this document also keys and stores used within the gateway are described. As an example for the gateway, the e-Codex gateway “domibus” is used. </w:t>
+      </w:r>
+    </w:p>
+    <w:p>
+      <w:pPr>
         <w:rPr>
           <w:rFonts w:cs="Calibri"/>
         </w:rPr>
-        <w:t>domibus</w:t>
-      </w:r>
-      <w:proofErr w:type="spellEnd"/>
+      </w:pPr>
       <w:r>
         <w:rPr>
           <w:rFonts w:cs="Calibri"/>
         </w:rPr>
-        <w:t xml:space="preserve">” is used. </w:t>
+        <w:t>There are other AS4/ebms3 compliant gateway vendors available that can be used in the e-Codex environment.</w:t>
       </w:r>
     </w:p>
     <w:p>
@@ -2373,7 +2338,7 @@
         <w:rPr>
           <w:rFonts w:cs="Calibri"/>
         </w:rPr>
-        <w:t>There are other AS4/ebms3 compliant gateway vendors available that can be used in the e-Codex environment.</w:t>
+        <w:t>While describing the usage and purposes of stores and keys on the gateway level, this document does not describe how to install and configure them on the gateway.</w:t>
       </w:r>
     </w:p>
     <w:p>
@@ -2386,7 +2351,7 @@
         <w:rPr>
           <w:rFonts w:cs="Calibri"/>
         </w:rPr>
-        <w:t>While describing the usage and purposes of stores and keys on the gateway level, this document does not describe how to install and configure them on the gateway.</w:t>
+        <w:t>Please use the documentation of the gateway vendor used within your environment.</w:t>
       </w:r>
     </w:p>
     <w:p>
@@ -2399,34 +2364,7 @@
         <w:rPr>
           <w:rFonts w:cs="Calibri"/>
         </w:rPr>
-        <w:t>Please use the documentation of the gateway vendor used within your environment.</w:t>
-      </w:r>
-    </w:p>
-    <w:p>
-      <w:pPr>
-        <w:rPr>
-          <w:rFonts w:cs="Calibri"/>
-        </w:rPr>
-      </w:pPr>
-      <w:r>
-        <w:rPr>
-          <w:rFonts w:cs="Calibri"/>
-        </w:rPr>
-        <w:t xml:space="preserve">For the </w:t>
-      </w:r>
-      <w:proofErr w:type="spellStart"/>
-      <w:r>
-        <w:rPr>
-          <w:rFonts w:cs="Calibri"/>
-        </w:rPr>
-        <w:t>domibus</w:t>
-      </w:r>
-      <w:proofErr w:type="spellEnd"/>
-      <w:r>
-        <w:rPr>
-          <w:rFonts w:cs="Calibri"/>
-        </w:rPr>
-        <w:t xml:space="preserve"> gateway such documentation can be found following this link:</w:t>
+        <w:t>For the domibus gateway such documentation can be found following this link:</w:t>
       </w:r>
     </w:p>
     <w:p>
@@ -2457,79 +2395,79 @@
       <w:pPr>
         <w:pStyle w:val="berschrift2"/>
       </w:pPr>
-      <w:bookmarkStart w:id="41" w:name="_Toc513612566"/>
+      <w:bookmarkStart w:id="40" w:name="_Toc513612566"/>
       <w:r>
         <w:t>Types of certificates</w:t>
       </w:r>
       <w:r>
         <w:t>/key pairs</w:t>
       </w:r>
+      <w:bookmarkEnd w:id="40"/>
+    </w:p>
+    <w:p>
+      <w:pPr>
+        <w:rPr>
+          <w:lang w:eastAsia="de-DE"/>
+        </w:rPr>
+      </w:pPr>
+      <w:r>
+        <w:rPr>
+          <w:lang w:eastAsia="de-DE"/>
+        </w:rPr>
+        <w:t>Software security is a fast living topic.</w:t>
+      </w:r>
+    </w:p>
+    <w:p>
+      <w:pPr>
+        <w:rPr>
+          <w:lang w:eastAsia="de-DE"/>
+        </w:rPr>
+      </w:pPr>
+      <w:r>
+        <w:rPr>
+          <w:lang w:eastAsia="de-DE"/>
+        </w:rPr>
+        <w:t>Therefore also requirements for certificates are changing very fast. To be a long term useable documentation, this document does not describe types of certificates</w:t>
+      </w:r>
+      <w:r>
+        <w:rPr>
+          <w:lang w:eastAsia="de-DE"/>
+        </w:rPr>
+        <w:t xml:space="preserve"> or key pairs</w:t>
+      </w:r>
+      <w:r>
+        <w:rPr>
+          <w:lang w:eastAsia="de-DE"/>
+        </w:rPr>
+        <w:t>.</w:t>
+      </w:r>
+    </w:p>
+    <w:p>
+      <w:pPr>
+        <w:rPr>
+          <w:lang w:eastAsia="de-DE"/>
+        </w:rPr>
+      </w:pPr>
+    </w:p>
+    <w:p>
+      <w:pPr>
+        <w:rPr>
+          <w:lang w:eastAsia="de-DE"/>
+        </w:rPr>
+      </w:pPr>
+    </w:p>
+    <w:p>
+      <w:pPr>
+        <w:pStyle w:val="berschrift2"/>
+      </w:pPr>
+      <w:bookmarkStart w:id="41" w:name="_Toc513612567"/>
+      <w:r>
+        <w:t>How to gather certificates</w:t>
+      </w:r>
+      <w:r>
+        <w:t>/key pairs</w:t>
+      </w:r>
       <w:bookmarkEnd w:id="41"/>
-    </w:p>
-    <w:p>
-      <w:pPr>
-        <w:rPr>
-          <w:lang w:eastAsia="de-DE"/>
-        </w:rPr>
-      </w:pPr>
-      <w:r>
-        <w:rPr>
-          <w:lang w:eastAsia="de-DE"/>
-        </w:rPr>
-        <w:t>Software security is a fast living topic.</w:t>
-      </w:r>
-    </w:p>
-    <w:p>
-      <w:pPr>
-        <w:rPr>
-          <w:lang w:eastAsia="de-DE"/>
-        </w:rPr>
-      </w:pPr>
-      <w:r>
-        <w:rPr>
-          <w:lang w:eastAsia="de-DE"/>
-        </w:rPr>
-        <w:t>Therefore also requirements for certificates are changing very fast. To be a long term useable documentation, this document does not describe types of certificates</w:t>
-      </w:r>
-      <w:r>
-        <w:rPr>
-          <w:lang w:eastAsia="de-DE"/>
-        </w:rPr>
-        <w:t xml:space="preserve"> or key pairs</w:t>
-      </w:r>
-      <w:r>
-        <w:rPr>
-          <w:lang w:eastAsia="de-DE"/>
-        </w:rPr>
-        <w:t>.</w:t>
-      </w:r>
-    </w:p>
-    <w:p>
-      <w:pPr>
-        <w:rPr>
-          <w:lang w:eastAsia="de-DE"/>
-        </w:rPr>
-      </w:pPr>
-    </w:p>
-    <w:p>
-      <w:pPr>
-        <w:rPr>
-          <w:lang w:eastAsia="de-DE"/>
-        </w:rPr>
-      </w:pPr>
-    </w:p>
-    <w:p>
-      <w:pPr>
-        <w:pStyle w:val="berschrift2"/>
-      </w:pPr>
-      <w:bookmarkStart w:id="42" w:name="_Toc513612567"/>
-      <w:r>
-        <w:t>How to gather certificates</w:t>
-      </w:r>
-      <w:r>
-        <w:t>/key pairs</w:t>
-      </w:r>
-      <w:bookmarkEnd w:id="42"/>
     </w:p>
     <w:p>
       <w:pPr>
@@ -2626,38 +2564,38 @@
       <w:pPr>
         <w:pStyle w:val="berschrift1"/>
       </w:pPr>
-      <w:bookmarkStart w:id="43" w:name="_Overview"/>
-      <w:bookmarkStart w:id="44" w:name="_Toc513612568"/>
-      <w:bookmarkEnd w:id="43"/>
+      <w:bookmarkStart w:id="42" w:name="_Overview"/>
+      <w:bookmarkStart w:id="43" w:name="_Toc513612568"/>
+      <w:bookmarkEnd w:id="42"/>
       <w:r>
         <w:lastRenderedPageBreak/>
         <w:t>Overview</w:t>
       </w:r>
+      <w:bookmarkEnd w:id="43"/>
+    </w:p>
+    <w:p>
+      <w:r>
+        <w:t>This chapter gives an overview on what is described in detail within this document.</w:t>
+      </w:r>
+    </w:p>
+    <w:p>
+      <w:r>
+        <w:t>Also the examples used in this document are introduced.</w:t>
+      </w:r>
+    </w:p>
+    <w:p/>
+    <w:p>
+      <w:pPr>
+        <w:pStyle w:val="berschrift2"/>
+      </w:pPr>
+      <w:bookmarkStart w:id="44" w:name="_Toc513612569"/>
+      <w:r>
+        <w:t xml:space="preserve">Architectural </w:t>
+      </w:r>
+      <w:r>
+        <w:t>overview</w:t>
+      </w:r>
       <w:bookmarkEnd w:id="44"/>
-    </w:p>
-    <w:p>
-      <w:r>
-        <w:t>This chapter gives an overview on what is described in detail within this document.</w:t>
-      </w:r>
-    </w:p>
-    <w:p>
-      <w:r>
-        <w:t>Also the examples used in this document are introduced.</w:t>
-      </w:r>
-    </w:p>
-    <w:p/>
-    <w:p>
-      <w:pPr>
-        <w:pStyle w:val="berschrift2"/>
-      </w:pPr>
-      <w:bookmarkStart w:id="45" w:name="_Toc513612569"/>
-      <w:r>
-        <w:t xml:space="preserve">Architectural </w:t>
-      </w:r>
-      <w:r>
-        <w:t>overview</w:t>
-      </w:r>
-      <w:bookmarkEnd w:id="45"/>
     </w:p>
     <w:p>
       <w:pPr>
@@ -2751,23 +2689,13 @@
         <w:t xml:space="preserve">Gateway: As already explained in chapter </w:t>
       </w:r>
       <w:hyperlink w:anchor="_The_gateway_component" w:history="1">
-        <w:proofErr w:type="gramStart"/>
         <w:r>
           <w:rPr>
             <w:rStyle w:val="Hyperlink"/>
             <w:sz w:val="22"/>
             <w:lang w:eastAsia="de-DE"/>
           </w:rPr>
-          <w:t>The</w:t>
-        </w:r>
-        <w:proofErr w:type="gramEnd"/>
-        <w:r>
-          <w:rPr>
-            <w:rStyle w:val="Hyperlink"/>
-            <w:sz w:val="22"/>
-            <w:lang w:eastAsia="de-DE"/>
-          </w:rPr>
-          <w:t xml:space="preserve"> gateway component</w:t>
+          <w:t>The gateway component</w:t>
         </w:r>
       </w:hyperlink>
       <w:r>
@@ -2788,35 +2716,11 @@
           <w:lang w:eastAsia="de-DE"/>
         </w:rPr>
       </w:pPr>
-      <w:proofErr w:type="spellStart"/>
-      <w:proofErr w:type="gramStart"/>
-      <w:r>
-        <w:rPr>
-          <w:lang w:eastAsia="de-DE"/>
-        </w:rPr>
-        <w:t>domibusConnector</w:t>
-      </w:r>
-      <w:proofErr w:type="spellEnd"/>
-      <w:proofErr w:type="gramEnd"/>
-      <w:r>
-        <w:rPr>
-          <w:lang w:eastAsia="de-DE"/>
-        </w:rPr>
-        <w:t xml:space="preserve">: The </w:t>
-      </w:r>
-      <w:proofErr w:type="spellStart"/>
-      <w:r>
-        <w:rPr>
-          <w:lang w:eastAsia="de-DE"/>
-        </w:rPr>
-        <w:t>domibusConnector</w:t>
-      </w:r>
-      <w:proofErr w:type="spellEnd"/>
-      <w:r>
-        <w:rPr>
-          <w:lang w:eastAsia="de-DE"/>
-        </w:rPr>
-        <w:t xml:space="preserve"> as a web application will need the most stores and keys for handling the message security.</w:t>
+      <w:r>
+        <w:rPr>
+          <w:lang w:eastAsia="de-DE"/>
+        </w:rPr>
+        <w:t>domibusConnector: The domibusConnector as a web application will need the most stores and keys for handling the message security.</w:t>
       </w:r>
     </w:p>
     <w:p>
@@ -2830,138 +2734,70 @@
           <w:lang w:eastAsia="de-DE"/>
         </w:rPr>
       </w:pPr>
-      <w:proofErr w:type="spellStart"/>
-      <w:proofErr w:type="gramStart"/>
-      <w:r>
-        <w:rPr>
-          <w:lang w:eastAsia="de-DE"/>
-        </w:rPr>
-        <w:t>domibusConnectorClient</w:t>
-      </w:r>
-      <w:proofErr w:type="spellEnd"/>
-      <w:proofErr w:type="gramEnd"/>
-      <w:r>
-        <w:rPr>
-          <w:lang w:eastAsia="de-DE"/>
-        </w:rPr>
-        <w:t xml:space="preserve">: As examples for backend applications, the </w:t>
-      </w:r>
-      <w:proofErr w:type="spellStart"/>
-      <w:r>
-        <w:rPr>
-          <w:lang w:eastAsia="de-DE"/>
-        </w:rPr>
-        <w:t>domibusConnectorClient</w:t>
-      </w:r>
-      <w:proofErr w:type="spellEnd"/>
-      <w:r>
-        <w:rPr>
-          <w:lang w:eastAsia="de-DE"/>
-        </w:rPr>
-        <w:t xml:space="preserve"> will be used. </w:t>
+      <w:r>
+        <w:rPr>
+          <w:lang w:eastAsia="de-DE"/>
+        </w:rPr>
+        <w:t xml:space="preserve">domibusConnectorClient: As examples for backend applications, the domibusConnectorClient will be used. </w:t>
       </w:r>
     </w:p>
     <w:p>
       <w:pPr>
         <w:pStyle w:val="berschrift2"/>
       </w:pPr>
-      <w:bookmarkStart w:id="46" w:name="_Toc513612570"/>
+      <w:bookmarkStart w:id="45" w:name="_Toc513612570"/>
       <w:r>
         <w:t>Multi-backend example</w:t>
       </w:r>
+      <w:bookmarkEnd w:id="45"/>
+    </w:p>
+    <w:p>
+      <w:pPr>
+        <w:rPr>
+          <w:lang w:eastAsia="de-DE"/>
+        </w:rPr>
+      </w:pPr>
+      <w:r>
+        <w:rPr>
+          <w:lang w:eastAsia="de-DE"/>
+        </w:rPr>
+        <w:t>To show how the security between the domibusConnector and backend clients works, the introduced example in this document has two backend applications in place. They are called “Alice” and “Bob”.</w:t>
+      </w:r>
+    </w:p>
+    <w:p>
+      <w:pPr>
+        <w:rPr>
+          <w:lang w:eastAsia="de-DE"/>
+        </w:rPr>
+      </w:pPr>
+      <w:r>
+        <w:rPr>
+          <w:lang w:eastAsia="de-DE"/>
+        </w:rPr>
+        <w:t xml:space="preserve">Both are domibusConnectorClient implementations in this example. The names should help to </w:t>
+      </w:r>
+      <w:r>
+        <w:rPr>
+          <w:lang w:eastAsia="de-DE"/>
+        </w:rPr>
+        <w:t>seperate</w:t>
+      </w:r>
+      <w:r>
+        <w:rPr>
+          <w:lang w:eastAsia="de-DE"/>
+        </w:rPr>
+        <w:t xml:space="preserve"> the two backends from each other.</w:t>
+      </w:r>
+    </w:p>
+    <w:p>
+      <w:pPr>
+        <w:pStyle w:val="berschrift2"/>
+      </w:pPr>
+      <w:bookmarkStart w:id="46" w:name="_Required_certificates"/>
+      <w:bookmarkStart w:id="47" w:name="_Required_key_pairs"/>
+      <w:bookmarkStart w:id="48" w:name="_Toc513612571"/>
       <w:bookmarkEnd w:id="46"/>
-    </w:p>
-    <w:p>
-      <w:pPr>
-        <w:rPr>
-          <w:lang w:eastAsia="de-DE"/>
-        </w:rPr>
-      </w:pPr>
-      <w:r>
-        <w:rPr>
-          <w:lang w:eastAsia="de-DE"/>
-        </w:rPr>
-        <w:t xml:space="preserve">To show how the security between the </w:t>
-      </w:r>
-      <w:proofErr w:type="spellStart"/>
-      <w:r>
-        <w:rPr>
-          <w:lang w:eastAsia="de-DE"/>
-        </w:rPr>
-        <w:t>domibusConnector</w:t>
-      </w:r>
-      <w:proofErr w:type="spellEnd"/>
-      <w:r>
-        <w:rPr>
-          <w:lang w:eastAsia="de-DE"/>
-        </w:rPr>
-        <w:t xml:space="preserve"> and backend clients works, the introduced example in this document has two backend applications in place. They are called “Alice” and “Bob”.</w:t>
-      </w:r>
-    </w:p>
-    <w:p>
-      <w:pPr>
-        <w:rPr>
-          <w:lang w:eastAsia="de-DE"/>
-        </w:rPr>
-      </w:pPr>
-      <w:r>
-        <w:rPr>
-          <w:lang w:eastAsia="de-DE"/>
-        </w:rPr>
-        <w:t xml:space="preserve">Both are </w:t>
-      </w:r>
-      <w:proofErr w:type="spellStart"/>
-      <w:r>
-        <w:rPr>
-          <w:lang w:eastAsia="de-DE"/>
-        </w:rPr>
-        <w:t>domibusConnectorClient</w:t>
-      </w:r>
-      <w:proofErr w:type="spellEnd"/>
-      <w:r>
-        <w:rPr>
-          <w:lang w:eastAsia="de-DE"/>
-        </w:rPr>
-        <w:t xml:space="preserve"> implementations in this example. The names should help to </w:t>
-      </w:r>
-      <w:proofErr w:type="spellStart"/>
-      <w:r>
-        <w:rPr>
-          <w:lang w:eastAsia="de-DE"/>
-        </w:rPr>
-        <w:t>seperate</w:t>
-      </w:r>
-      <w:proofErr w:type="spellEnd"/>
-      <w:r>
-        <w:rPr>
-          <w:lang w:eastAsia="de-DE"/>
-        </w:rPr>
-        <w:t xml:space="preserve"> the two </w:t>
-      </w:r>
-      <w:proofErr w:type="spellStart"/>
-      <w:r>
-        <w:rPr>
-          <w:lang w:eastAsia="de-DE"/>
-        </w:rPr>
-        <w:t>backends</w:t>
-      </w:r>
-      <w:proofErr w:type="spellEnd"/>
-      <w:r>
-        <w:rPr>
-          <w:lang w:eastAsia="de-DE"/>
-        </w:rPr>
-        <w:t xml:space="preserve"> from each other.</w:t>
-      </w:r>
-    </w:p>
-    <w:p>
-      <w:pPr>
-        <w:pStyle w:val="berschrift2"/>
-      </w:pPr>
-      <w:bookmarkStart w:id="47" w:name="_Required_certificates"/>
-      <w:bookmarkStart w:id="48" w:name="_Required_key_pairs"/>
-      <w:bookmarkStart w:id="49" w:name="_Toc513612571"/>
       <w:bookmarkEnd w:id="47"/>
-      <w:bookmarkEnd w:id="48"/>
       <w:r>
         <w:lastRenderedPageBreak/>
         <w:t xml:space="preserve">Required </w:t>
@@ -2969,7 +2805,7 @@
       <w:r>
         <w:t>key pairs</w:t>
       </w:r>
-      <w:bookmarkEnd w:id="49"/>
+      <w:bookmarkEnd w:id="48"/>
     </w:p>
     <w:p>
       <w:pPr>
@@ -3079,55 +2915,13 @@
         <w:rPr>
           <w:lang w:eastAsia="de-DE"/>
         </w:rPr>
-        <w:t xml:space="preserve"> the </w:t>
-      </w:r>
-      <w:proofErr w:type="spellStart"/>
-      <w:r>
-        <w:rPr>
-          <w:lang w:eastAsia="de-DE"/>
-        </w:rPr>
-        <w:t>domibusConnector</w:t>
-      </w:r>
-      <w:proofErr w:type="spellEnd"/>
-      <w:r>
-        <w:rPr>
-          <w:lang w:eastAsia="de-DE"/>
-        </w:rPr>
-        <w:t xml:space="preserve">. They are also used for signing the messages in exchange. Furthermore the backend certificate is also used to configure the backend on the </w:t>
-      </w:r>
-      <w:proofErr w:type="spellStart"/>
-      <w:r>
-        <w:rPr>
-          <w:lang w:eastAsia="de-DE"/>
-        </w:rPr>
-        <w:t>domibusConnector</w:t>
-      </w:r>
-      <w:proofErr w:type="spellEnd"/>
-      <w:r>
-        <w:rPr>
-          <w:lang w:eastAsia="de-DE"/>
-        </w:rPr>
-        <w:t xml:space="preserve"> and authenticate the backend when </w:t>
-      </w:r>
-      <w:r>
-        <w:rPr>
-          <w:lang w:eastAsia="de-DE"/>
-        </w:rPr>
-        <w:t xml:space="preserve">it connects with the </w:t>
-      </w:r>
-      <w:proofErr w:type="spellStart"/>
-      <w:r>
-        <w:rPr>
-          <w:lang w:eastAsia="de-DE"/>
-        </w:rPr>
-        <w:t>domibusConnector</w:t>
-      </w:r>
-      <w:proofErr w:type="spellEnd"/>
-      <w:r>
-        <w:rPr>
-          <w:lang w:eastAsia="de-DE"/>
-        </w:rPr>
-        <w:t>.</w:t>
+        <w:t xml:space="preserve"> the domibusConnector. They are also used for signing the messages in exchange. Furthermore the backend certificate is also used to configure the backend on the domibusConnector and authenticate the backend when </w:t>
+      </w:r>
+      <w:r>
+        <w:rPr>
+          <w:lang w:eastAsia="de-DE"/>
+        </w:rPr>
+        <w:t>it connects with the domibusConnector.</w:t>
       </w:r>
     </w:p>
     <w:p>
@@ -3215,21 +3009,7 @@
         <w:rPr>
           <w:lang w:eastAsia="de-DE"/>
         </w:rPr>
-        <w:t xml:space="preserve">: While processing messages, the </w:t>
-      </w:r>
-      <w:proofErr w:type="spellStart"/>
-      <w:r>
-        <w:rPr>
-          <w:lang w:eastAsia="de-DE"/>
-        </w:rPr>
-        <w:t>domibusConnector</w:t>
-      </w:r>
-      <w:proofErr w:type="spellEnd"/>
-      <w:r>
-        <w:rPr>
-          <w:lang w:eastAsia="de-DE"/>
-        </w:rPr>
-        <w:t xml:space="preserve"> at </w:t>
+        <w:t xml:space="preserve">: While processing messages, the domibusConnector at </w:t>
       </w:r>
       <w:r>
         <w:rPr>
@@ -3241,21 +3021,7 @@
         <w:rPr>
           <w:lang w:eastAsia="de-DE"/>
         </w:rPr>
-        <w:t xml:space="preserve">certain point creates and distributes confirmations on the status of the message processing. The </w:t>
-      </w:r>
-      <w:proofErr w:type="spellStart"/>
-      <w:r>
-        <w:rPr>
-          <w:lang w:eastAsia="de-DE"/>
-        </w:rPr>
-        <w:t>domibusConnector</w:t>
-      </w:r>
-      <w:proofErr w:type="spellEnd"/>
-      <w:r>
-        <w:rPr>
-          <w:lang w:eastAsia="de-DE"/>
-        </w:rPr>
-        <w:t xml:space="preserve"> uses ETSI-REM evidences for this purpose. When creating such evidences a hash code of the main document of the message is created. To encrypt this hash code also a private key is used.</w:t>
+        <w:t>certain point creates and distributes confirmations on the status of the message processing. The domibusConnector uses ETSI-REM evidences for this purpose. When creating such evidences a hash code of the main document of the message is created. To encrypt this hash code also a private key is used.</w:t>
       </w:r>
     </w:p>
     <w:p>
@@ -3287,21 +3053,7 @@
         <w:rPr>
           <w:lang w:eastAsia="de-DE"/>
         </w:rPr>
-        <w:t xml:space="preserve">: The </w:t>
-      </w:r>
-      <w:proofErr w:type="spellStart"/>
-      <w:r>
-        <w:rPr>
-          <w:lang w:eastAsia="de-DE"/>
-        </w:rPr>
-        <w:t>domibusConnector</w:t>
-      </w:r>
-      <w:proofErr w:type="spellEnd"/>
-      <w:r>
-        <w:rPr>
-          <w:lang w:eastAsia="de-DE"/>
-        </w:rPr>
-        <w:t xml:space="preserve"> has a security toolkit integrated that packs and signs the documents and attachments of messages together and signs the created container. This container is called the “ASIC-S” container. To create the signature of that container the connector security certificate</w:t>
+        <w:t>: The domibusConnector has a security toolkit integrated that packs and signs the documents and attachments of messages together and signs the created container. This container is called the “ASIC-S” container. To create the signature of that container the connector security certificate</w:t>
       </w:r>
       <w:r>
         <w:rPr>
@@ -3434,59 +3186,27 @@
       <w:pPr>
         <w:pStyle w:val="berschrift1"/>
       </w:pPr>
-      <w:bookmarkStart w:id="50" w:name="_Installation"/>
-      <w:bookmarkStart w:id="51" w:name="_Database_Installation"/>
-      <w:bookmarkStart w:id="52" w:name="_Backend_security"/>
-      <w:bookmarkStart w:id="53" w:name="_Toc513612572"/>
+      <w:bookmarkStart w:id="49" w:name="_Installation"/>
+      <w:bookmarkStart w:id="50" w:name="_Database_Installation"/>
+      <w:bookmarkStart w:id="51" w:name="_Backend_security"/>
+      <w:bookmarkStart w:id="52" w:name="_Toc513612572"/>
+      <w:bookmarkEnd w:id="49"/>
       <w:bookmarkEnd w:id="50"/>
       <w:bookmarkEnd w:id="51"/>
-      <w:bookmarkEnd w:id="52"/>
       <w:r>
         <w:lastRenderedPageBreak/>
         <w:t>Backend security</w:t>
       </w:r>
-      <w:bookmarkEnd w:id="53"/>
-    </w:p>
-    <w:p>
-      <w:r>
-        <w:t xml:space="preserve">From version 4.0.0 onwards, the </w:t>
-      </w:r>
-      <w:proofErr w:type="spellStart"/>
-      <w:r>
-        <w:t>domibusConnector</w:t>
-      </w:r>
-      <w:proofErr w:type="spellEnd"/>
-      <w:r>
-        <w:t xml:space="preserve"> is capable to handle multiple backend applications.</w:t>
-      </w:r>
-    </w:p>
-    <w:p>
-      <w:r>
-        <w:t xml:space="preserve">To be able to authenticate the backend connecting to the </w:t>
-      </w:r>
-      <w:proofErr w:type="spellStart"/>
-      <w:r>
-        <w:t>domibusConnector</w:t>
-      </w:r>
-      <w:proofErr w:type="spellEnd"/>
-      <w:r>
-        <w:t xml:space="preserve">, and also to handle message security between the backend and the </w:t>
-      </w:r>
-      <w:proofErr w:type="spellStart"/>
-      <w:r>
-        <w:t>domibusConnector</w:t>
-      </w:r>
-      <w:proofErr w:type="spellEnd"/>
-      <w:r>
-        <w:t xml:space="preserve">, every backend needs a certificate and a </w:t>
-      </w:r>
-      <w:proofErr w:type="spellStart"/>
-      <w:r>
-        <w:t>keystore</w:t>
-      </w:r>
-      <w:proofErr w:type="spellEnd"/>
-      <w:r>
-        <w:t>.</w:t>
+      <w:bookmarkEnd w:id="52"/>
+    </w:p>
+    <w:p>
+      <w:r>
+        <w:t>From version 4.0.0 onwards, the domibusConnector is capable to handle multiple backend applications.</w:t>
+      </w:r>
+    </w:p>
+    <w:p>
+      <w:r>
+        <w:t>To be able to authenticate the backend connecting to the domibusConnector, and also to handle message security between the backend and the domibusConnector, every backend needs a certificate and a keystore.</w:t>
       </w:r>
     </w:p>
     <w:p>
@@ -3503,15 +3223,7 @@
         </w:r>
       </w:hyperlink>
       <w:r>
-        <w:t xml:space="preserve"> uses two backend applications connecting to the </w:t>
-      </w:r>
-      <w:proofErr w:type="spellStart"/>
-      <w:r>
-        <w:t>domibusConnector</w:t>
-      </w:r>
-      <w:proofErr w:type="spellEnd"/>
-      <w:r>
-        <w:t>: Alice and Bob.</w:t>
+        <w:t xml:space="preserve"> uses two backend applications connecting to the domibusConnector: Alice and Bob.</w:t>
       </w:r>
     </w:p>
     <w:p>
@@ -3559,201 +3271,125 @@
     </w:p>
     <w:p>
       <w:r>
-        <w:t xml:space="preserve">Let’s assume that both of them own a certificate. The certificate for backend Alice also has “Alice” as its common name (CN) defined. This is important for configuring backend Alice in the </w:t>
-      </w:r>
-      <w:proofErr w:type="spellStart"/>
-      <w:r>
-        <w:t>domibusConnector</w:t>
-      </w:r>
-      <w:proofErr w:type="spellEnd"/>
-      <w:r>
-        <w:t xml:space="preserve"> database. Also the certificate for backend Bob has the CN “Bob” defined.</w:t>
-      </w:r>
-    </w:p>
-    <w:p>
-      <w:r>
-        <w:t xml:space="preserve">Also, to handle security with the </w:t>
-      </w:r>
-      <w:proofErr w:type="spellStart"/>
-      <w:r>
-        <w:t>domibusConnector</w:t>
-      </w:r>
-      <w:proofErr w:type="spellEnd"/>
-      <w:r>
-        <w:t xml:space="preserve">, the public key of the connector backend certificate is required. This is one certificate used with every backend by the </w:t>
-      </w:r>
-      <w:proofErr w:type="spellStart"/>
-      <w:r>
-        <w:t>domibusConnector</w:t>
-      </w:r>
-      <w:proofErr w:type="spellEnd"/>
-      <w:r>
-        <w:t>.</w:t>
+        <w:t>Let’s assume that both of them own a certificate. The certificate for backend Alice also has “Alice” as its common name (CN) defined. This is important for configuring backend Alice in the domibusConnector database. Also the certificate for backend Bob has the CN “Bob” defined.</w:t>
+      </w:r>
+    </w:p>
+    <w:p>
+      <w:r>
+        <w:t>Also, to handle security with the domibusConnector, the public key of the connector backend certificate is required. This is one certificate used with every backend by the domibusConnector.</w:t>
       </w:r>
     </w:p>
     <w:p>
       <w:pPr>
         <w:pStyle w:val="berschrift2"/>
       </w:pPr>
-      <w:bookmarkStart w:id="54" w:name="_Toc513612573"/>
-      <w:r>
-        <w:t xml:space="preserve">Security level at the backend of the </w:t>
-      </w:r>
-      <w:proofErr w:type="spellStart"/>
-      <w:r>
-        <w:t>domibusConnector</w:t>
+      <w:bookmarkStart w:id="53" w:name="_Toc513612573"/>
+      <w:r>
+        <w:t>Security level at the backend of the domibusConnector</w:t>
+      </w:r>
+      <w:bookmarkEnd w:id="53"/>
+    </w:p>
+    <w:p>
+      <w:pPr>
+        <w:rPr>
+          <w:lang w:eastAsia="de-DE"/>
+        </w:rPr>
+      </w:pPr>
+      <w:r>
+        <w:rPr>
+          <w:lang w:eastAsia="de-DE"/>
+        </w:rPr>
+        <w:t>The web service interfaces used between the backend(s) and the domibusConnector are defined as SOAP messages using the “ws-security-policy” standard by OASIS.</w:t>
+      </w:r>
+    </w:p>
+    <w:p>
+      <w:pPr>
+        <w:rPr>
+          <w:lang w:eastAsia="de-DE"/>
+        </w:rPr>
+      </w:pPr>
+      <w:r>
+        <w:rPr>
+          <w:lang w:eastAsia="de-DE"/>
+        </w:rPr>
+        <w:t xml:space="preserve">This implies that messages exchanged over those interfaces are SOAP messages that are signed by the sender of the message. This signature is validated by the receiver of the message. </w:t>
+      </w:r>
+    </w:p>
+    <w:p>
+      <w:pPr>
+        <w:rPr>
+          <w:lang w:eastAsia="de-DE"/>
+        </w:rPr>
+      </w:pPr>
+      <w:r>
+        <w:rPr>
+          <w:lang w:eastAsia="de-DE"/>
+        </w:rPr>
+        <w:t xml:space="preserve">It further means that </w:t>
+      </w:r>
+      <w:r>
+        <w:rPr>
+          <w:lang w:eastAsia="de-DE"/>
+        </w:rPr>
+        <w:t xml:space="preserve">the </w:t>
+      </w:r>
+      <w:r>
+        <w:rPr>
+          <w:lang w:eastAsia="de-DE"/>
+        </w:rPr>
+        <w:t>messages’ header and contents are encrypted.</w:t>
+      </w:r>
+    </w:p>
+    <w:p>
+      <w:pPr>
+        <w:rPr>
+          <w:lang w:eastAsia="de-DE"/>
+        </w:rPr>
+      </w:pPr>
+    </w:p>
+    <w:p>
+      <w:pPr>
+        <w:rPr>
+          <w:lang w:eastAsia="de-DE"/>
+        </w:rPr>
+      </w:pPr>
+    </w:p>
+    <w:p>
+      <w:pPr>
+        <w:rPr>
+          <w:lang w:eastAsia="de-DE"/>
+        </w:rPr>
+      </w:pPr>
+    </w:p>
+    <w:p>
+      <w:pPr>
+        <w:rPr>
+          <w:lang w:eastAsia="de-DE"/>
+        </w:rPr>
+      </w:pPr>
+    </w:p>
+    <w:p>
+      <w:pPr>
+        <w:pStyle w:val="berschrift2"/>
+      </w:pPr>
+      <w:bookmarkStart w:id="54" w:name="_Toc513612574"/>
+      <w:r>
+        <w:lastRenderedPageBreak/>
+        <w:t>The connector client keystore</w:t>
       </w:r>
       <w:bookmarkEnd w:id="54"/>
-      <w:proofErr w:type="spellEnd"/>
-    </w:p>
-    <w:p>
-      <w:pPr>
-        <w:rPr>
-          <w:lang w:eastAsia="de-DE"/>
-        </w:rPr>
-      </w:pPr>
-      <w:r>
-        <w:rPr>
-          <w:lang w:eastAsia="de-DE"/>
-        </w:rPr>
-        <w:t xml:space="preserve">The web service interfaces used between the backend(s) and the </w:t>
-      </w:r>
-      <w:proofErr w:type="spellStart"/>
-      <w:r>
-        <w:rPr>
-          <w:lang w:eastAsia="de-DE"/>
-        </w:rPr>
-        <w:t>domibusConnector</w:t>
-      </w:r>
-      <w:proofErr w:type="spellEnd"/>
-      <w:r>
-        <w:rPr>
-          <w:lang w:eastAsia="de-DE"/>
-        </w:rPr>
-        <w:t xml:space="preserve"> are defined as SOAP messages using the “</w:t>
-      </w:r>
-      <w:proofErr w:type="spellStart"/>
-      <w:r>
-        <w:rPr>
-          <w:lang w:eastAsia="de-DE"/>
-        </w:rPr>
-        <w:t>ws</w:t>
-      </w:r>
-      <w:proofErr w:type="spellEnd"/>
-      <w:r>
-        <w:rPr>
-          <w:lang w:eastAsia="de-DE"/>
-        </w:rPr>
-        <w:t>-security-policy” standard by OASIS.</w:t>
-      </w:r>
-    </w:p>
-    <w:p>
-      <w:pPr>
-        <w:rPr>
-          <w:lang w:eastAsia="de-DE"/>
-        </w:rPr>
-      </w:pPr>
-      <w:r>
-        <w:rPr>
-          <w:lang w:eastAsia="de-DE"/>
-        </w:rPr>
-        <w:t xml:space="preserve">This implies that messages exchanged over those interfaces are SOAP messages that are signed by the sender of the message. This signature is validated by the receiver of the message. </w:t>
-      </w:r>
-    </w:p>
-    <w:p>
-      <w:pPr>
-        <w:rPr>
-          <w:lang w:eastAsia="de-DE"/>
-        </w:rPr>
-      </w:pPr>
-      <w:r>
-        <w:rPr>
-          <w:lang w:eastAsia="de-DE"/>
-        </w:rPr>
-        <w:t xml:space="preserve">It further means that </w:t>
-      </w:r>
-      <w:r>
-        <w:rPr>
-          <w:lang w:eastAsia="de-DE"/>
-        </w:rPr>
-        <w:t xml:space="preserve">the </w:t>
-      </w:r>
-      <w:r>
-        <w:rPr>
-          <w:lang w:eastAsia="de-DE"/>
-        </w:rPr>
-        <w:t>messages’ header and contents are encrypted.</w:t>
-      </w:r>
-    </w:p>
-    <w:p>
-      <w:pPr>
-        <w:rPr>
-          <w:lang w:eastAsia="de-DE"/>
-        </w:rPr>
-      </w:pPr>
-    </w:p>
-    <w:p>
-      <w:pPr>
-        <w:rPr>
-          <w:lang w:eastAsia="de-DE"/>
-        </w:rPr>
-      </w:pPr>
-    </w:p>
-    <w:p>
-      <w:pPr>
-        <w:rPr>
-          <w:lang w:eastAsia="de-DE"/>
-        </w:rPr>
-      </w:pPr>
-    </w:p>
-    <w:p>
-      <w:pPr>
-        <w:rPr>
-          <w:lang w:eastAsia="de-DE"/>
-        </w:rPr>
-      </w:pPr>
-    </w:p>
-    <w:p>
-      <w:pPr>
-        <w:pStyle w:val="berschrift2"/>
-      </w:pPr>
-      <w:bookmarkStart w:id="55" w:name="_Toc513612574"/>
-      <w:r>
-        <w:lastRenderedPageBreak/>
-        <w:t xml:space="preserve">The connector client </w:t>
-      </w:r>
-      <w:proofErr w:type="spellStart"/>
-      <w:r>
-        <w:t>keystore</w:t>
-      </w:r>
-      <w:bookmarkEnd w:id="55"/>
-      <w:proofErr w:type="spellEnd"/>
-    </w:p>
-    <w:p>
-      <w:pPr>
-        <w:rPr>
-          <w:lang w:eastAsia="de-DE"/>
-        </w:rPr>
-      </w:pPr>
-      <w:r>
-        <w:rPr>
-          <w:lang w:eastAsia="de-DE"/>
-        </w:rPr>
-        <w:t>Two Java-</w:t>
-      </w:r>
-      <w:proofErr w:type="spellStart"/>
-      <w:r>
-        <w:rPr>
-          <w:lang w:eastAsia="de-DE"/>
-        </w:rPr>
-        <w:t>Keystores</w:t>
-      </w:r>
-      <w:proofErr w:type="spellEnd"/>
-      <w:r>
-        <w:rPr>
-          <w:lang w:eastAsia="de-DE"/>
-        </w:rPr>
-        <w:t xml:space="preserve"> have to be created:</w:t>
+    </w:p>
+    <w:p>
+      <w:pPr>
+        <w:rPr>
+          <w:lang w:eastAsia="de-DE"/>
+        </w:rPr>
+      </w:pPr>
+      <w:r>
+        <w:rPr>
+          <w:lang w:eastAsia="de-DE"/>
+        </w:rPr>
+        <w:t>Two Java-Keystores have to be created:</w:t>
       </w:r>
     </w:p>
     <w:p>
@@ -3771,21 +3407,7 @@
         <w:rPr>
           <w:lang w:eastAsia="de-DE"/>
         </w:rPr>
-        <w:t xml:space="preserve">Connector client </w:t>
-      </w:r>
-      <w:proofErr w:type="spellStart"/>
-      <w:r>
-        <w:rPr>
-          <w:lang w:eastAsia="de-DE"/>
-        </w:rPr>
-        <w:t>keystore</w:t>
-      </w:r>
-      <w:proofErr w:type="spellEnd"/>
-      <w:r>
-        <w:rPr>
-          <w:lang w:eastAsia="de-DE"/>
-        </w:rPr>
-        <w:t xml:space="preserve"> “Alice” contains:</w:t>
+        <w:t>Connector client keystore “Alice” contains:</w:t>
       </w:r>
     </w:p>
     <w:p>
@@ -3803,49 +3425,7 @@
         <w:rPr>
           <w:lang w:eastAsia="de-DE"/>
         </w:rPr>
-        <w:t xml:space="preserve">The public key of the </w:t>
-      </w:r>
-      <w:proofErr w:type="spellStart"/>
-      <w:r>
-        <w:rPr>
-          <w:lang w:eastAsia="de-DE"/>
-        </w:rPr>
-        <w:t>domibusConnector</w:t>
-      </w:r>
-      <w:proofErr w:type="spellEnd"/>
-      <w:r>
-        <w:rPr>
-          <w:lang w:eastAsia="de-DE"/>
-        </w:rPr>
-        <w:t xml:space="preserve"> backend certificate. It is used to validate signatures of messages received from the </w:t>
-      </w:r>
-      <w:proofErr w:type="spellStart"/>
-      <w:r>
-        <w:rPr>
-          <w:lang w:eastAsia="de-DE"/>
-        </w:rPr>
-        <w:t>domibusConnector</w:t>
-      </w:r>
-      <w:proofErr w:type="spellEnd"/>
-      <w:r>
-        <w:rPr>
-          <w:lang w:eastAsia="de-DE"/>
-        </w:rPr>
-        <w:t xml:space="preserve"> and also to encrypt messages that are sent to the </w:t>
-      </w:r>
-      <w:proofErr w:type="spellStart"/>
-      <w:r>
-        <w:rPr>
-          <w:lang w:eastAsia="de-DE"/>
-        </w:rPr>
-        <w:t>domibusConnector</w:t>
-      </w:r>
-      <w:proofErr w:type="spellEnd"/>
-      <w:r>
-        <w:rPr>
-          <w:lang w:eastAsia="de-DE"/>
-        </w:rPr>
-        <w:t>.</w:t>
+        <w:t>The public key of the domibusConnector backend certificate. It is used to validate signatures of messages received from the domibusConnector and also to encrypt messages that are sent to the domibusConnector.</w:t>
       </w:r>
     </w:p>
     <w:p>
@@ -3863,35 +3443,7 @@
         <w:rPr>
           <w:lang w:eastAsia="de-DE"/>
         </w:rPr>
-        <w:t xml:space="preserve">The private key of the certificate “Alice”. It is used to sign messages that are sent to the </w:t>
-      </w:r>
-      <w:proofErr w:type="spellStart"/>
-      <w:r>
-        <w:rPr>
-          <w:lang w:eastAsia="de-DE"/>
-        </w:rPr>
-        <w:t>domibusConnector</w:t>
-      </w:r>
-      <w:proofErr w:type="spellEnd"/>
-      <w:r>
-        <w:rPr>
-          <w:lang w:eastAsia="de-DE"/>
-        </w:rPr>
-        <w:t xml:space="preserve"> and also to decrypt messages received from the </w:t>
-      </w:r>
-      <w:proofErr w:type="spellStart"/>
-      <w:r>
-        <w:rPr>
-          <w:lang w:eastAsia="de-DE"/>
-        </w:rPr>
-        <w:t>domibusConnector</w:t>
-      </w:r>
-      <w:proofErr w:type="spellEnd"/>
-      <w:r>
-        <w:rPr>
-          <w:lang w:eastAsia="de-DE"/>
-        </w:rPr>
-        <w:t>.</w:t>
+        <w:t>The private key of the certificate “Alice”. It is used to sign messages that are sent to the domibusConnector and also to decrypt messages received from the domibusConnector.</w:t>
       </w:r>
     </w:p>
     <w:p>
@@ -3909,21 +3461,7 @@
         <w:rPr>
           <w:lang w:eastAsia="de-DE"/>
         </w:rPr>
-        <w:t xml:space="preserve">Connector client </w:t>
-      </w:r>
-      <w:proofErr w:type="spellStart"/>
-      <w:r>
-        <w:rPr>
-          <w:lang w:eastAsia="de-DE"/>
-        </w:rPr>
-        <w:t>keystore</w:t>
-      </w:r>
-      <w:proofErr w:type="spellEnd"/>
-      <w:r>
-        <w:rPr>
-          <w:lang w:eastAsia="de-DE"/>
-        </w:rPr>
-        <w:t xml:space="preserve"> “Bob” contains:</w:t>
+        <w:t>Connector client keystore “Bob” contains:</w:t>
       </w:r>
     </w:p>
     <w:p>
@@ -3941,49 +3479,7 @@
         <w:rPr>
           <w:lang w:eastAsia="de-DE"/>
         </w:rPr>
-        <w:t xml:space="preserve">The public key of the </w:t>
-      </w:r>
-      <w:proofErr w:type="spellStart"/>
-      <w:r>
-        <w:rPr>
-          <w:lang w:eastAsia="de-DE"/>
-        </w:rPr>
-        <w:t>domibusConnector</w:t>
-      </w:r>
-      <w:proofErr w:type="spellEnd"/>
-      <w:r>
-        <w:rPr>
-          <w:lang w:eastAsia="de-DE"/>
-        </w:rPr>
-        <w:t xml:space="preserve"> backend certificate. It is used to validate signatures of messages received from the </w:t>
-      </w:r>
-      <w:proofErr w:type="spellStart"/>
-      <w:r>
-        <w:rPr>
-          <w:lang w:eastAsia="de-DE"/>
-        </w:rPr>
-        <w:t>domibusConnector</w:t>
-      </w:r>
-      <w:proofErr w:type="spellEnd"/>
-      <w:r>
-        <w:rPr>
-          <w:lang w:eastAsia="de-DE"/>
-        </w:rPr>
-        <w:t xml:space="preserve"> and also to encrypt messages that are sent to the </w:t>
-      </w:r>
-      <w:proofErr w:type="spellStart"/>
-      <w:r>
-        <w:rPr>
-          <w:lang w:eastAsia="de-DE"/>
-        </w:rPr>
-        <w:t>domibusConnector</w:t>
-      </w:r>
-      <w:proofErr w:type="spellEnd"/>
-      <w:r>
-        <w:rPr>
-          <w:lang w:eastAsia="de-DE"/>
-        </w:rPr>
-        <w:t>.</w:t>
+        <w:t>The public key of the domibusConnector backend certificate. It is used to validate signatures of messages received from the domibusConnector and also to encrypt messages that are sent to the domibusConnector.</w:t>
       </w:r>
     </w:p>
     <w:p>
@@ -4001,36 +3497,79 @@
         <w:rPr>
           <w:lang w:eastAsia="de-DE"/>
         </w:rPr>
-        <w:t xml:space="preserve">The private key of the certificate “Bob”. It is used to sign messages that are sent to the </w:t>
-      </w:r>
-      <w:proofErr w:type="spellStart"/>
-      <w:r>
-        <w:rPr>
-          <w:lang w:eastAsia="de-DE"/>
-        </w:rPr>
-        <w:t>domibusConnector</w:t>
-      </w:r>
-      <w:proofErr w:type="spellEnd"/>
-      <w:r>
-        <w:rPr>
-          <w:lang w:eastAsia="de-DE"/>
-        </w:rPr>
-        <w:t xml:space="preserve"> and also to decrypt messages received from the </w:t>
-      </w:r>
-      <w:proofErr w:type="spellStart"/>
-      <w:r>
-        <w:rPr>
-          <w:lang w:eastAsia="de-DE"/>
-        </w:rPr>
-        <w:t>domibusConnector</w:t>
-      </w:r>
-      <w:proofErr w:type="spellEnd"/>
-      <w:r>
-        <w:rPr>
-          <w:lang w:eastAsia="de-DE"/>
-        </w:rPr>
-        <w:t>.</w:t>
-      </w:r>
+        <w:t>The private key of the certificate “Bob”. It is used to sign messages that are sent to the domibusConnector and also to decrypt messages received from the domibusConnector.</w:t>
+      </w:r>
+    </w:p>
+    <w:p>
+      <w:pPr>
+        <w:spacing w:after="0"/>
+        <w:jc w:val="left"/>
+        <w:rPr>
+          <w:lang w:eastAsia="de-DE"/>
+        </w:rPr>
+      </w:pPr>
+      <w:r>
+        <w:rPr>
+          <w:lang w:eastAsia="de-DE"/>
+        </w:rPr>
+        <w:br w:type="page"/>
+      </w:r>
+    </w:p>
+    <w:p>
+      <w:pPr>
+        <w:pStyle w:val="berschrift1"/>
+        <w:rPr>
+          <w:lang w:eastAsia="de-DE"/>
+        </w:rPr>
+      </w:pPr>
+      <w:r>
+        <w:rPr>
+          <w:lang w:eastAsia="de-DE"/>
+        </w:rPr>
+        <w:lastRenderedPageBreak/>
+        <w:t>Connector to Gateway Security</w:t>
+      </w:r>
+    </w:p>
+    <w:p>
+      <w:pPr>
+        <w:rPr>
+          <w:lang w:eastAsia="de-DE"/>
+        </w:rPr>
+      </w:pPr>
+      <w:r>
+        <w:rPr>
+          <w:lang w:eastAsia="de-DE"/>
+        </w:rPr>
+        <w:t>Also between the connector and gateway the web service security  is used. For this purpose the gateway plugin configures its own key and truststore.</w:t>
+      </w:r>
+    </w:p>
+    <w:p>
+      <w:pPr>
+        <w:rPr>
+          <w:lang w:eastAsia="de-DE"/>
+        </w:rPr>
+      </w:pPr>
+      <w:r>
+        <w:rPr>
+          <w:lang w:eastAsia="de-DE"/>
+        </w:rPr>
+        <w:t>The truststore holds the certificate of the connector and the keystore contains the private key to sign the soap messages which are sent to the connector and decrypt the received.</w:t>
+      </w:r>
+    </w:p>
+    <w:p>
+      <w:pPr>
+        <w:rPr>
+          <w:lang w:eastAsia="de-DE"/>
+        </w:rPr>
+      </w:pPr>
+      <w:r>
+        <w:rPr>
+          <w:lang w:eastAsia="de-DE"/>
+        </w:rPr>
+        <w:t>TODO: add picture</w:t>
+      </w:r>
+      <w:bookmarkStart w:id="55" w:name="_GoBack"/>
+      <w:bookmarkEnd w:id="55"/>
     </w:p>
     <w:p>
       <w:pPr>
@@ -4049,21 +3588,7 @@
           <w:lang w:eastAsia="de-DE"/>
         </w:rPr>
         <w:lastRenderedPageBreak/>
-        <w:t xml:space="preserve">Security on the </w:t>
-      </w:r>
-      <w:proofErr w:type="spellStart"/>
-      <w:r>
-        <w:rPr>
-          <w:lang w:eastAsia="de-DE"/>
-        </w:rPr>
-        <w:t>domibusConnector</w:t>
-      </w:r>
-      <w:proofErr w:type="spellEnd"/>
-      <w:r>
-        <w:rPr>
-          <w:lang w:eastAsia="de-DE"/>
-        </w:rPr>
-        <w:t xml:space="preserve"> level</w:t>
+        <w:t>Security on the domibusConnector level</w:t>
       </w:r>
       <w:bookmarkEnd w:id="56"/>
     </w:p>
@@ -4084,35 +3609,7 @@
         <w:rPr>
           <w:lang w:eastAsia="de-DE"/>
         </w:rPr>
-        <w:t xml:space="preserve">The </w:t>
-      </w:r>
-      <w:proofErr w:type="spellStart"/>
-      <w:r>
-        <w:rPr>
-          <w:lang w:eastAsia="de-DE"/>
-        </w:rPr>
-        <w:t>domibusConnector</w:t>
-      </w:r>
-      <w:proofErr w:type="spellEnd"/>
-      <w:r>
-        <w:rPr>
-          <w:lang w:eastAsia="de-DE"/>
-        </w:rPr>
-        <w:t xml:space="preserve"> itself requires the most key- and </w:t>
-      </w:r>
-      <w:proofErr w:type="spellStart"/>
-      <w:r>
-        <w:rPr>
-          <w:lang w:eastAsia="de-DE"/>
-        </w:rPr>
-        <w:t>truststores</w:t>
-      </w:r>
-      <w:proofErr w:type="spellEnd"/>
-      <w:r>
-        <w:rPr>
-          <w:lang w:eastAsia="de-DE"/>
-        </w:rPr>
-        <w:t>:</w:t>
+        <w:t>The domibusConnector itself requires the most key- and truststores:</w:t>
       </w:r>
     </w:p>
     <w:p>
@@ -4181,76 +3678,20 @@
         <w:rPr>
           <w:lang w:eastAsia="de-DE"/>
         </w:rPr>
-        <w:t xml:space="preserve">The reason for this is that the </w:t>
-      </w:r>
-      <w:proofErr w:type="spellStart"/>
-      <w:r>
-        <w:rPr>
-          <w:lang w:eastAsia="de-DE"/>
-        </w:rPr>
-        <w:t>domibusConnector</w:t>
-      </w:r>
-      <w:proofErr w:type="spellEnd"/>
-      <w:r>
-        <w:rPr>
-          <w:lang w:eastAsia="de-DE"/>
-        </w:rPr>
-        <w:t xml:space="preserve"> covers the workflow process of a business message. This means handling of the documents, attachments, routing information and also creating and handling of the confirmation messages, in the case of the </w:t>
-      </w:r>
-      <w:proofErr w:type="spellStart"/>
-      <w:r>
-        <w:rPr>
-          <w:lang w:eastAsia="de-DE"/>
-        </w:rPr>
-        <w:t>domibusConnector</w:t>
-      </w:r>
-      <w:proofErr w:type="spellEnd"/>
-      <w:r>
-        <w:rPr>
-          <w:lang w:eastAsia="de-DE"/>
-        </w:rPr>
-        <w:t xml:space="preserve"> ETSI-REM evidences.</w:t>
-      </w:r>
-    </w:p>
-    <w:p>
-      <w:pPr>
-        <w:rPr>
-          <w:lang w:eastAsia="de-DE"/>
-        </w:rPr>
-      </w:pPr>
-      <w:r>
-        <w:rPr>
-          <w:lang w:eastAsia="de-DE"/>
-        </w:rPr>
-        <w:t xml:space="preserve">Additionally the </w:t>
-      </w:r>
-      <w:proofErr w:type="spellStart"/>
-      <w:r>
-        <w:rPr>
-          <w:lang w:eastAsia="de-DE"/>
-        </w:rPr>
-        <w:t>domibusConnector</w:t>
-      </w:r>
-      <w:proofErr w:type="spellEnd"/>
-      <w:r>
-        <w:rPr>
-          <w:lang w:eastAsia="de-DE"/>
-        </w:rPr>
-        <w:t xml:space="preserve"> administers information on the backend(s) connecting to the </w:t>
-      </w:r>
-      <w:proofErr w:type="spellStart"/>
-      <w:r>
-        <w:rPr>
-          <w:lang w:eastAsia="de-DE"/>
-        </w:rPr>
-        <w:t>domibusConnector</w:t>
-      </w:r>
-      <w:proofErr w:type="spellEnd"/>
-      <w:r>
-        <w:rPr>
-          <w:lang w:eastAsia="de-DE"/>
-        </w:rPr>
-        <w:t>.</w:t>
+        <w:t>The reason for this is that the domibusConnector covers the workflow process of a business message. This means handling of the documents, attachments, routing information and also creating and handling of the confirmation messages, in the case of the domibusConnector ETSI-REM evidences.</w:t>
+      </w:r>
+    </w:p>
+    <w:p>
+      <w:pPr>
+        <w:rPr>
+          <w:lang w:eastAsia="de-DE"/>
+        </w:rPr>
+      </w:pPr>
+      <w:r>
+        <w:rPr>
+          <w:lang w:eastAsia="de-DE"/>
+        </w:rPr>
+        <w:t>Additionally the domibusConnector administers information on the backend(s) connecting to the domibusConnector.</w:t>
       </w:r>
     </w:p>
     <w:p>
@@ -4274,7 +3715,6 @@
       <w:r>
         <w:t xml:space="preserve">ackend </w:t>
       </w:r>
-      <w:proofErr w:type="spellStart"/>
       <w:r>
         <w:t>k</w:t>
       </w:r>
@@ -4288,7 +3728,6 @@
         <w:t>tore</w:t>
       </w:r>
       <w:bookmarkEnd w:id="57"/>
-      <w:proofErr w:type="spellEnd"/>
     </w:p>
     <w:p>
       <w:pPr>
@@ -4328,68 +3767,26 @@
         <w:rPr>
           <w:lang w:eastAsia="de-DE"/>
         </w:rPr>
+        <w:t xml:space="preserve"> domibusConnector also needs a keystore holding certificates to handle security with the backend(s). </w:t>
+      </w:r>
+      <w:r>
+        <w:rPr>
+          <w:lang w:eastAsia="de-DE"/>
+        </w:rPr>
         <w:t xml:space="preserve"> </w:t>
       </w:r>
-      <w:proofErr w:type="spellStart"/>
-      <w:r>
-        <w:rPr>
-          <w:lang w:eastAsia="de-DE"/>
-        </w:rPr>
-        <w:t>domibusConnector</w:t>
-      </w:r>
-      <w:proofErr w:type="spellEnd"/>
-      <w:r>
-        <w:rPr>
-          <w:lang w:eastAsia="de-DE"/>
-        </w:rPr>
-        <w:t xml:space="preserve"> also needs a </w:t>
-      </w:r>
-      <w:proofErr w:type="spellStart"/>
-      <w:r>
-        <w:rPr>
-          <w:lang w:eastAsia="de-DE"/>
-        </w:rPr>
-        <w:t>keystore</w:t>
-      </w:r>
-      <w:proofErr w:type="spellEnd"/>
-      <w:r>
-        <w:rPr>
-          <w:lang w:eastAsia="de-DE"/>
-        </w:rPr>
-        <w:t xml:space="preserve"> holding certificates to handle security with the backend(s). </w:t>
-      </w:r>
-      <w:r>
-        <w:rPr>
-          <w:lang w:eastAsia="de-DE"/>
-        </w:rPr>
-        <w:t xml:space="preserve"> </w:t>
-      </w:r>
-    </w:p>
-    <w:p>
-      <w:pPr>
-        <w:rPr>
-          <w:lang w:eastAsia="de-DE"/>
-        </w:rPr>
-      </w:pPr>
-      <w:r>
-        <w:rPr>
-          <w:lang w:eastAsia="de-DE"/>
-        </w:rPr>
-        <w:t xml:space="preserve">Also here this document refers to the introduced example of two backend applications connecting to the </w:t>
-      </w:r>
-      <w:proofErr w:type="spellStart"/>
-      <w:r>
-        <w:rPr>
-          <w:lang w:eastAsia="de-DE"/>
-        </w:rPr>
-        <w:t>domibusConnector</w:t>
-      </w:r>
-      <w:proofErr w:type="spellEnd"/>
-      <w:r>
-        <w:rPr>
-          <w:lang w:eastAsia="de-DE"/>
-        </w:rPr>
-        <w:t>: “Alice” and “Bob”.</w:t>
+    </w:p>
+    <w:p>
+      <w:pPr>
+        <w:rPr>
+          <w:lang w:eastAsia="de-DE"/>
+        </w:rPr>
+      </w:pPr>
+      <w:r>
+        <w:rPr>
+          <w:lang w:eastAsia="de-DE"/>
+        </w:rPr>
+        <w:t>Also here this document refers to the introduced example of two backend applications connecting to the domibusConnector: “Alice” and “Bob”.</w:t>
       </w:r>
     </w:p>
     <w:p>
@@ -4450,21 +3847,7 @@
         <w:rPr>
           <w:lang w:eastAsia="de-DE"/>
         </w:rPr>
-        <w:t xml:space="preserve">Therefore the connector backend </w:t>
-      </w:r>
-      <w:proofErr w:type="spellStart"/>
-      <w:r>
-        <w:rPr>
-          <w:lang w:eastAsia="de-DE"/>
-        </w:rPr>
-        <w:t>keystore</w:t>
-      </w:r>
-      <w:proofErr w:type="spellEnd"/>
-      <w:r>
-        <w:rPr>
-          <w:lang w:eastAsia="de-DE"/>
-        </w:rPr>
-        <w:t xml:space="preserve"> must contain the following keys:</w:t>
+        <w:t>Therefore the connector backend keystore must contain the following keys:</w:t>
       </w:r>
     </w:p>
     <w:p>
@@ -4483,49 +3866,7 @@
           <w:lang w:eastAsia="de-DE"/>
         </w:rPr>
         <w:lastRenderedPageBreak/>
-        <w:t xml:space="preserve">The private key of the </w:t>
-      </w:r>
-      <w:proofErr w:type="spellStart"/>
-      <w:r>
-        <w:rPr>
-          <w:lang w:eastAsia="de-DE"/>
-        </w:rPr>
-        <w:t>domibusConnector</w:t>
-      </w:r>
-      <w:proofErr w:type="spellEnd"/>
-      <w:r>
-        <w:rPr>
-          <w:lang w:eastAsia="de-DE"/>
-        </w:rPr>
-        <w:t xml:space="preserve"> backend certificate. It is used to sign messages that are sent to the </w:t>
-      </w:r>
-      <w:proofErr w:type="spellStart"/>
-      <w:r>
-        <w:rPr>
-          <w:lang w:eastAsia="de-DE"/>
-        </w:rPr>
-        <w:t>backends</w:t>
-      </w:r>
-      <w:proofErr w:type="spellEnd"/>
-      <w:r>
-        <w:rPr>
-          <w:lang w:eastAsia="de-DE"/>
-        </w:rPr>
-        <w:t xml:space="preserve"> “Alice” and “Bob” and also to decrypt messages received from the </w:t>
-      </w:r>
-      <w:proofErr w:type="spellStart"/>
-      <w:r>
-        <w:rPr>
-          <w:lang w:eastAsia="de-DE"/>
-        </w:rPr>
-        <w:t>backends</w:t>
-      </w:r>
-      <w:proofErr w:type="spellEnd"/>
-      <w:r>
-        <w:rPr>
-          <w:lang w:eastAsia="de-DE"/>
-        </w:rPr>
-        <w:t>.</w:t>
+        <w:t>The private key of the domibusConnector backend certificate. It is used to sign messages that are sent to the backends “Alice” and “Bob” and also to decrypt messages received from the backends.</w:t>
       </w:r>
     </w:p>
     <w:p>
@@ -4568,6 +3909,47 @@
       <w:pPr>
         <w:pStyle w:val="berschrift2"/>
       </w:pPr>
+      <w:r>
+        <w:t>Connector gateway keystore</w:t>
+      </w:r>
+    </w:p>
+    <w:p>
+      <w:pPr>
+        <w:rPr>
+          <w:lang w:eastAsia="de-DE"/>
+        </w:rPr>
+      </w:pPr>
+      <w:r>
+        <w:rPr>
+          <w:lang w:eastAsia="de-DE"/>
+        </w:rPr>
+        <w:t>The connector also has a keystore to which contains the private key for signing web service messages which are sent to the gateway.</w:t>
+      </w:r>
+    </w:p>
+    <w:p>
+      <w:pPr>
+        <w:rPr>
+          <w:lang w:eastAsia="de-DE"/>
+        </w:rPr>
+      </w:pPr>
+      <w:r>
+        <w:rPr>
+          <w:lang w:eastAsia="de-DE"/>
+        </w:rPr>
+        <w:t>TODO: graphic</w:t>
+      </w:r>
+    </w:p>
+    <w:p>
+      <w:pPr>
+        <w:rPr>
+          <w:lang w:eastAsia="de-DE"/>
+        </w:rPr>
+      </w:pPr>
+    </w:p>
+    <w:p>
+      <w:pPr>
+        <w:pStyle w:val="berschrift2"/>
+      </w:pPr>
       <w:bookmarkStart w:id="58" w:name="_Toc513612577"/>
       <w:r>
         <w:t>Connector e</w:t>
@@ -4581,7 +3963,6 @@
       <w:r>
         <w:t xml:space="preserve"> </w:t>
       </w:r>
-      <w:proofErr w:type="spellStart"/>
       <w:r>
         <w:t>k</w:t>
       </w:r>
@@ -4595,33 +3976,18 @@
         <w:t>tore</w:t>
       </w:r>
       <w:bookmarkEnd w:id="58"/>
-      <w:proofErr w:type="spellEnd"/>
-    </w:p>
-    <w:p>
-      <w:pPr>
-        <w:rPr>
-          <w:lang w:eastAsia="de-DE"/>
-        </w:rPr>
-      </w:pPr>
-      <w:r>
-        <w:rPr>
-          <w:lang w:eastAsia="de-DE"/>
-        </w:rPr>
-        <w:t xml:space="preserve">As already described, the </w:t>
-      </w:r>
-      <w:proofErr w:type="spellStart"/>
-      <w:r>
-        <w:rPr>
-          <w:lang w:eastAsia="de-DE"/>
-        </w:rPr>
-        <w:t>domibusConnector</w:t>
-      </w:r>
-      <w:proofErr w:type="spellEnd"/>
-      <w:r>
-        <w:rPr>
-          <w:lang w:eastAsia="de-DE"/>
-        </w:rPr>
-        <w:t xml:space="preserve"> generates confirmations at different points in message processing to distribute information to the sender/receiver of the business message on the status of the message.</w:t>
+    </w:p>
+    <w:p>
+      <w:pPr>
+        <w:rPr>
+          <w:lang w:eastAsia="de-DE"/>
+        </w:rPr>
+      </w:pPr>
+      <w:r>
+        <w:rPr>
+          <w:lang w:eastAsia="de-DE"/>
+        </w:rPr>
+        <w:t>As already described, the domibusConnector generates confirmations at different points in message processing to distribute information to the sender/receiver of the business message on the status of the message.</w:t>
       </w:r>
     </w:p>
     <w:p>
@@ -4660,21 +4026,7 @@
         <w:rPr>
           <w:lang w:eastAsia="de-DE"/>
         </w:rPr>
-        <w:t xml:space="preserve">For this purpose a hash code of the main document is generated and put into the ETSI-REM evidence. The evidence furthermore is signed by the </w:t>
-      </w:r>
-      <w:proofErr w:type="spellStart"/>
-      <w:r>
-        <w:rPr>
-          <w:lang w:eastAsia="de-DE"/>
-        </w:rPr>
-        <w:t>domibusConnector</w:t>
-      </w:r>
-      <w:proofErr w:type="spellEnd"/>
-      <w:r>
-        <w:rPr>
-          <w:lang w:eastAsia="de-DE"/>
-        </w:rPr>
-        <w:t>.</w:t>
+        <w:t>For this purpose a hash code of the main document is generated and put into the ETSI-REM evidence. The evidence furthermore is signed by the domibusConnector.</w:t>
       </w:r>
     </w:p>
     <w:p>
@@ -4702,23 +4054,13 @@
         <w:t xml:space="preserve">In chapter </w:t>
       </w:r>
       <w:hyperlink w:anchor="_Required_certificates" w:history="1">
-        <w:proofErr w:type="gramStart"/>
         <w:r>
           <w:rPr>
             <w:rStyle w:val="Hyperlink"/>
             <w:sz w:val="22"/>
             <w:lang w:eastAsia="de-DE"/>
           </w:rPr>
-          <w:t>Required</w:t>
-        </w:r>
-        <w:proofErr w:type="gramEnd"/>
-        <w:r>
-          <w:rPr>
-            <w:rStyle w:val="Hyperlink"/>
-            <w:sz w:val="22"/>
-            <w:lang w:eastAsia="de-DE"/>
-          </w:rPr>
-          <w:t xml:space="preserve"> key pairs</w:t>
+          <w:t>Required key pairs</w:t>
         </w:r>
       </w:hyperlink>
       <w:r>
@@ -4744,21 +4086,7 @@
         <w:rPr>
           <w:lang w:eastAsia="de-DE"/>
         </w:rPr>
-        <w:t>The private key of this certificate has to be placed inside a Java-</w:t>
-      </w:r>
-      <w:proofErr w:type="spellStart"/>
-      <w:r>
-        <w:rPr>
-          <w:lang w:eastAsia="de-DE"/>
-        </w:rPr>
-        <w:t>Keystore</w:t>
-      </w:r>
-      <w:proofErr w:type="spellEnd"/>
-      <w:r>
-        <w:rPr>
-          <w:lang w:eastAsia="de-DE"/>
-        </w:rPr>
-        <w:t>:</w:t>
+        <w:t>The private key of this certificate has to be placed inside a Java-Keystore:</w:t>
       </w:r>
     </w:p>
     <w:p>
@@ -4830,7 +4158,6 @@
       <w:r>
         <w:t xml:space="preserve"> </w:t>
       </w:r>
-      <w:proofErr w:type="spellStart"/>
       <w:r>
         <w:t>k</w:t>
       </w:r>
@@ -4844,7 +4171,6 @@
         <w:t>tore</w:t>
       </w:r>
       <w:bookmarkEnd w:id="59"/>
-      <w:proofErr w:type="spellEnd"/>
     </w:p>
     <w:p>
       <w:pPr>
@@ -4885,23 +4211,13 @@
         <w:t xml:space="preserve">To create the signature of the ASIC-S container, a certificate is needed. In chapter </w:t>
       </w:r>
       <w:hyperlink w:anchor="_Required_certificates" w:history="1">
-        <w:proofErr w:type="gramStart"/>
         <w:r>
           <w:rPr>
             <w:rStyle w:val="Hyperlink"/>
             <w:sz w:val="22"/>
             <w:lang w:eastAsia="de-DE"/>
           </w:rPr>
-          <w:t>Required</w:t>
-        </w:r>
-        <w:proofErr w:type="gramEnd"/>
-        <w:r>
-          <w:rPr>
-            <w:rStyle w:val="Hyperlink"/>
-            <w:sz w:val="22"/>
-            <w:lang w:eastAsia="de-DE"/>
-          </w:rPr>
-          <w:t xml:space="preserve"> key pairs</w:t>
+          <w:t>Required key pairs</w:t>
         </w:r>
       </w:hyperlink>
       <w:r>
@@ -4969,21 +4285,7 @@
         <w:rPr>
           <w:lang w:eastAsia="de-DE"/>
         </w:rPr>
-        <w:t xml:space="preserve">The private key of this certificate needs to be added to the “connector security </w:t>
-      </w:r>
-      <w:proofErr w:type="spellStart"/>
-      <w:r>
-        <w:rPr>
-          <w:lang w:eastAsia="de-DE"/>
-        </w:rPr>
-        <w:t>keystore</w:t>
-      </w:r>
-      <w:proofErr w:type="spellEnd"/>
-      <w:r>
-        <w:rPr>
-          <w:lang w:eastAsia="de-DE"/>
-        </w:rPr>
-        <w:t>”.</w:t>
+        <w:t>The private key of this certificate needs to be added to the “connector security keystore”.</w:t>
       </w:r>
     </w:p>
     <w:p>
@@ -5013,38 +4315,22 @@
       <w:r>
         <w:t xml:space="preserve">security </w:t>
       </w:r>
-      <w:proofErr w:type="spellStart"/>
       <w:r>
         <w:t>truststore</w:t>
       </w:r>
       <w:bookmarkEnd w:id="61"/>
-      <w:proofErr w:type="spellEnd"/>
-    </w:p>
-    <w:p>
-      <w:pPr>
-        <w:rPr>
-          <w:lang w:eastAsia="de-DE"/>
-        </w:rPr>
-      </w:pPr>
-      <w:r>
-        <w:rPr>
-          <w:lang w:eastAsia="de-DE"/>
-        </w:rPr>
-        <w:t xml:space="preserve">The connector security </w:t>
-      </w:r>
-      <w:proofErr w:type="spellStart"/>
-      <w:r>
-        <w:rPr>
-          <w:lang w:eastAsia="de-DE"/>
-        </w:rPr>
-        <w:t>truststore</w:t>
-      </w:r>
-      <w:proofErr w:type="spellEnd"/>
-      <w:r>
-        <w:rPr>
-          <w:lang w:eastAsia="de-DE"/>
-        </w:rPr>
-        <w:t xml:space="preserve"> is mostly provided by the e-Codex configuration management.</w:t>
+    </w:p>
+    <w:p>
+      <w:pPr>
+        <w:rPr>
+          <w:lang w:eastAsia="de-DE"/>
+        </w:rPr>
+      </w:pPr>
+      <w:r>
+        <w:rPr>
+          <w:lang w:eastAsia="de-DE"/>
+        </w:rPr>
+        <w:t>The connector security truststore is mostly provided by the e-Codex configuration management.</w:t>
       </w:r>
     </w:p>
     <w:p>
@@ -5058,7 +4344,6 @@
           <w:noProof/>
           <w:lang w:val="de-AT" w:eastAsia="de-AT"/>
         </w:rPr>
-        <w:lastRenderedPageBreak/>
         <w:drawing>
           <wp:inline distT="0" distB="0" distL="0" distR="0" wp14:anchorId="4AF97C21" wp14:editId="601BEA8F">
             <wp:extent cx="1803400" cy="895118"/>
@@ -5113,49 +4398,7 @@
         <w:rPr>
           <w:lang w:eastAsia="de-DE"/>
         </w:rPr>
-        <w:t xml:space="preserve">This </w:t>
-      </w:r>
-      <w:proofErr w:type="spellStart"/>
-      <w:r>
-        <w:rPr>
-          <w:lang w:eastAsia="de-DE"/>
-        </w:rPr>
-        <w:t>truststore</w:t>
-      </w:r>
-      <w:proofErr w:type="spellEnd"/>
-      <w:r>
-        <w:rPr>
-          <w:lang w:eastAsia="de-DE"/>
-        </w:rPr>
-        <w:t xml:space="preserve"> only holds public keys. The connector </w:t>
-      </w:r>
-      <w:proofErr w:type="spellStart"/>
-      <w:r>
-        <w:rPr>
-          <w:lang w:eastAsia="de-DE"/>
-        </w:rPr>
-        <w:t>truststore</w:t>
-      </w:r>
-      <w:proofErr w:type="spellEnd"/>
-      <w:r>
-        <w:rPr>
-          <w:lang w:eastAsia="de-DE"/>
-        </w:rPr>
-        <w:t xml:space="preserve"> (in configuration management called the “</w:t>
-      </w:r>
-      <w:proofErr w:type="spellStart"/>
-      <w:r>
-        <w:rPr>
-          <w:lang w:eastAsia="de-DE"/>
-        </w:rPr>
-        <w:t>connectorstore</w:t>
-      </w:r>
-      <w:proofErr w:type="spellEnd"/>
-      <w:r>
-        <w:rPr>
-          <w:lang w:eastAsia="de-DE"/>
-        </w:rPr>
-        <w:t>”) is provided by the configuration management of the project and contains the public keys of the e-CODEX partners. They are used to verify the signature of the ASIC-S container</w:t>
+        <w:t>This truststore only holds public keys. The connector truststore (in configuration management called the “connectorstore”) is provided by the configuration management of the project and contains the public keys of the e-CODEX partners. They are used to verify the signature of the ASIC-S container</w:t>
       </w:r>
       <w:r>
         <w:rPr>
@@ -5216,21 +4459,7 @@
         <w:rPr>
           <w:lang w:eastAsia="de-DE"/>
         </w:rPr>
-        <w:t xml:space="preserve">message when sending a message to an e-CODEX partner, the public key of the certificate with which the document was signed with should be imported into this </w:t>
-      </w:r>
-      <w:proofErr w:type="spellStart"/>
-      <w:r>
-        <w:rPr>
-          <w:lang w:eastAsia="de-DE"/>
-        </w:rPr>
-        <w:t>truststore</w:t>
-      </w:r>
-      <w:proofErr w:type="spellEnd"/>
-      <w:r>
-        <w:rPr>
-          <w:lang w:eastAsia="de-DE"/>
-        </w:rPr>
-        <w:t>. The security library uses this public key to verify the signature of the document then (configured as SIGNATURE_BASED).</w:t>
+        <w:t>message when sending a message to an e-CODEX partner, the public key of the certificate with which the document was signed with should be imported into this truststore. The security library uses this public key to verify the signature of the document then (configured as SIGNATURE_BASED).</w:t>
       </w:r>
     </w:p>
     <w:p>
@@ -5356,21 +4585,7 @@
         <w:rPr>
           <w:lang w:eastAsia="de-DE"/>
         </w:rPr>
-        <w:t xml:space="preserve">For that purpose, a </w:t>
-      </w:r>
-      <w:proofErr w:type="spellStart"/>
-      <w:r>
-        <w:rPr>
-          <w:lang w:eastAsia="de-DE"/>
-        </w:rPr>
-        <w:t>keystore</w:t>
-      </w:r>
-      <w:proofErr w:type="spellEnd"/>
-      <w:r>
-        <w:rPr>
-          <w:lang w:eastAsia="de-DE"/>
-        </w:rPr>
-        <w:t xml:space="preserve"> has to be created, holding the private key of the certificate described as “Gateway certificate” in chapter </w:t>
+        <w:t xml:space="preserve">For that purpose, a keystore has to be created, holding the private key of the certificate described as “Gateway certificate” in chapter </w:t>
       </w:r>
       <w:hyperlink w:anchor="_Required_certificates" w:history="1">
         <w:r>
@@ -5412,49 +4627,7 @@
         <w:rPr>
           <w:lang w:eastAsia="de-DE"/>
         </w:rPr>
-        <w:t xml:space="preserve">The </w:t>
-      </w:r>
-      <w:proofErr w:type="spellStart"/>
-      <w:r>
-        <w:rPr>
-          <w:lang w:eastAsia="de-DE"/>
-        </w:rPr>
-        <w:t>truststore</w:t>
-      </w:r>
-      <w:proofErr w:type="spellEnd"/>
-      <w:r>
-        <w:rPr>
-          <w:lang w:eastAsia="de-DE"/>
-        </w:rPr>
-        <w:t xml:space="preserve"> for the gateway, just like the “</w:t>
-      </w:r>
-      <w:proofErr w:type="spellStart"/>
-      <w:r>
-        <w:rPr>
-          <w:lang w:eastAsia="de-DE"/>
-        </w:rPr>
-        <w:t>connectorstore</w:t>
-      </w:r>
-      <w:proofErr w:type="spellEnd"/>
-      <w:r>
-        <w:rPr>
-          <w:lang w:eastAsia="de-DE"/>
-        </w:rPr>
-        <w:t xml:space="preserve">” on </w:t>
-      </w:r>
-      <w:proofErr w:type="spellStart"/>
-      <w:r>
-        <w:rPr>
-          <w:lang w:eastAsia="de-DE"/>
-        </w:rPr>
-        <w:t>domibusConnector</w:t>
-      </w:r>
-      <w:proofErr w:type="spellEnd"/>
-      <w:r>
-        <w:rPr>
-          <w:lang w:eastAsia="de-DE"/>
-        </w:rPr>
-        <w:t xml:space="preserve"> level, is provided by the e-Codex configuration management.</w:t>
+        <w:t>The truststore for the gateway, just like the “connectorstore” on domibusConnector level, is provided by the e-Codex configuration management.</w:t>
       </w:r>
     </w:p>
     <w:p>
@@ -5467,7 +4640,6 @@
       <w:bookmarkStart w:id="65" w:name="_Deployment"/>
       <w:bookmarkStart w:id="66" w:name="_Toc513612581"/>
       <w:bookmarkEnd w:id="65"/>
-      <w:proofErr w:type="gramStart"/>
       <w:r>
         <w:rPr>
           <w:lang w:eastAsia="de-DE"/>
@@ -5479,14 +4651,7 @@
         <w:rPr>
           <w:lang w:eastAsia="de-DE"/>
         </w:rPr>
-        <w:t>-Codex</w:t>
-      </w:r>
-      <w:proofErr w:type="gramEnd"/>
-      <w:r>
-        <w:rPr>
-          <w:lang w:eastAsia="de-DE"/>
-        </w:rPr>
-        <w:t xml:space="preserve"> configuration management</w:t>
+        <w:t>-Codex configuration management</w:t>
       </w:r>
       <w:bookmarkEnd w:id="66"/>
     </w:p>
@@ -5590,23 +4755,13 @@
         <w:t xml:space="preserve">Every participant has to provide the public keys of the following certificates described in chapter </w:t>
       </w:r>
       <w:hyperlink w:anchor="_Required_certificates" w:history="1">
-        <w:proofErr w:type="gramStart"/>
         <w:r>
           <w:rPr>
             <w:rStyle w:val="Hyperlink"/>
             <w:sz w:val="22"/>
             <w:lang w:eastAsia="de-DE"/>
           </w:rPr>
-          <w:t>Required</w:t>
-        </w:r>
-        <w:proofErr w:type="gramEnd"/>
-        <w:r>
-          <w:rPr>
-            <w:rStyle w:val="Hyperlink"/>
-            <w:sz w:val="22"/>
-            <w:lang w:eastAsia="de-DE"/>
-          </w:rPr>
-          <w:t xml:space="preserve"> certificates</w:t>
+          <w:t>Required certificates</w:t>
         </w:r>
       </w:hyperlink>
       <w:r>
@@ -5662,62 +4817,20 @@
         <w:rPr>
           <w:lang w:eastAsia="de-DE"/>
         </w:rPr>
-        <w:t xml:space="preserve">They are used to create </w:t>
-      </w:r>
-      <w:proofErr w:type="spellStart"/>
-      <w:r>
-        <w:rPr>
-          <w:lang w:eastAsia="de-DE"/>
-        </w:rPr>
-        <w:t>truststores</w:t>
-      </w:r>
-      <w:proofErr w:type="spellEnd"/>
-      <w:r>
-        <w:rPr>
-          <w:lang w:eastAsia="de-DE"/>
-        </w:rPr>
-        <w:t xml:space="preserve"> that contain the public keys of all partners.</w:t>
-      </w:r>
-    </w:p>
-    <w:p>
-      <w:pPr>
-        <w:rPr>
-          <w:lang w:eastAsia="de-DE"/>
-        </w:rPr>
-      </w:pPr>
-      <w:r>
-        <w:rPr>
-          <w:lang w:eastAsia="de-DE"/>
-        </w:rPr>
-        <w:t>The “Connector security certificate” public key is used for the “</w:t>
-      </w:r>
-      <w:proofErr w:type="spellStart"/>
-      <w:r>
-        <w:rPr>
-          <w:lang w:eastAsia="de-DE"/>
-        </w:rPr>
-        <w:t>connectorstore</w:t>
-      </w:r>
-      <w:proofErr w:type="spellEnd"/>
-      <w:r>
-        <w:rPr>
-          <w:lang w:eastAsia="de-DE"/>
-        </w:rPr>
-        <w:t>” distributed by the configuration management. The “</w:t>
-      </w:r>
-      <w:proofErr w:type="spellStart"/>
-      <w:r>
-        <w:rPr>
-          <w:lang w:eastAsia="de-DE"/>
-        </w:rPr>
-        <w:t>connectorstore</w:t>
-      </w:r>
-      <w:proofErr w:type="spellEnd"/>
-      <w:r>
-        <w:rPr>
-          <w:lang w:eastAsia="de-DE"/>
-        </w:rPr>
-        <w:t xml:space="preserve">” distributed contains all public keys from all participants and is described in this document as </w:t>
+        <w:t>They are used to create truststores that contain the public keys of all partners.</w:t>
+      </w:r>
+    </w:p>
+    <w:p>
+      <w:pPr>
+        <w:rPr>
+          <w:lang w:eastAsia="de-DE"/>
+        </w:rPr>
+      </w:pPr>
+      <w:r>
+        <w:rPr>
+          <w:lang w:eastAsia="de-DE"/>
+        </w:rPr>
+        <w:t xml:space="preserve">The “Connector security certificate” public key is used for the “connectorstore” distributed by the configuration management. The “connectorstore” distributed contains all public keys from all participants and is described in this document as </w:t>
       </w:r>
       <w:hyperlink w:anchor="_Connector_security_truststore" w:history="1">
         <w:r>
@@ -5726,18 +4839,8 @@
             <w:sz w:val="22"/>
             <w:lang w:eastAsia="de-DE"/>
           </w:rPr>
-          <w:t xml:space="preserve">Connector security </w:t>
-        </w:r>
-        <w:proofErr w:type="spellStart"/>
-        <w:r>
-          <w:rPr>
-            <w:rStyle w:val="Hyperlink"/>
-            <w:sz w:val="22"/>
-            <w:lang w:eastAsia="de-DE"/>
-          </w:rPr>
-          <w:t>truststore</w:t>
-        </w:r>
-        <w:proofErr w:type="spellEnd"/>
+          <w:t>Connector security truststore</w:t>
+        </w:r>
       </w:hyperlink>
       <w:r>
         <w:rPr>
@@ -5756,35 +4859,7 @@
         <w:rPr>
           <w:lang w:eastAsia="de-DE"/>
         </w:rPr>
-        <w:t>The “Gateway certificate” public key is used for the “</w:t>
-      </w:r>
-      <w:proofErr w:type="spellStart"/>
-      <w:r>
-        <w:rPr>
-          <w:lang w:eastAsia="de-DE"/>
-        </w:rPr>
-        <w:t>truststore</w:t>
-      </w:r>
-      <w:proofErr w:type="spellEnd"/>
-      <w:r>
-        <w:rPr>
-          <w:lang w:eastAsia="de-DE"/>
-        </w:rPr>
-        <w:t>” distributed by the configuration management. The “</w:t>
-      </w:r>
-      <w:proofErr w:type="spellStart"/>
-      <w:r>
-        <w:rPr>
-          <w:lang w:eastAsia="de-DE"/>
-        </w:rPr>
-        <w:t>truststore</w:t>
-      </w:r>
-      <w:proofErr w:type="spellEnd"/>
-      <w:r>
-        <w:rPr>
-          <w:lang w:eastAsia="de-DE"/>
-        </w:rPr>
-        <w:t xml:space="preserve">” distributed contains all public keys from all participants and is described in this document in chapter </w:t>
+        <w:t xml:space="preserve">The “Gateway certificate” public key is used for the “truststore” distributed by the configuration management. The “truststore” distributed contains all public keys from all participants and is described in this document in chapter </w:t>
       </w:r>
       <w:hyperlink w:anchor="_Gateway_security" w:history="1">
         <w:r>
@@ -5909,7 +4984,7 @@
         <w:sz w:val="20"/>
         <w:szCs w:val="20"/>
       </w:rPr>
-      <w:t>2</w:t>
+      <w:t>8</w:t>
     </w:r>
     <w:r>
       <w:rPr>
@@ -5966,7 +5041,7 @@
         <w:sz w:val="20"/>
         <w:szCs w:val="20"/>
       </w:rPr>
-      <w:t>13</w:t>
+      <w:t>9</w:t>
     </w:r>
     <w:r>
       <w:rPr>
@@ -12267,7 +11342,7 @@
   <a:extraClrSchemeLst/>
   <a:extLst>
     <a:ext uri="{05A4C25C-085E-4340-85A3-A5531E510DB2}">
-      <thm15:themeFamily xmlns:thm15="http://schemas.microsoft.com/office/thememl/2012/main" xmlns="" name="Office Theme" id="{62F939B6-93AF-4DB8-9C6B-D6C7DFDC589F}" vid="{4A3C46E8-61CC-4603-A589-7422A47A8E4A}"/>
+      <thm15:themeFamily xmlns="" xmlns:thm15="http://schemas.microsoft.com/office/thememl/2012/main" name="Office Theme" id="{62F939B6-93AF-4DB8-9C6B-D6C7DFDC589F}" vid="{4A3C46E8-61CC-4603-A589-7422A47A8E4A}"/>
     </a:ext>
   </a:extLst>
 </a:theme>
@@ -12278,7 +11353,7 @@
 </file>
 
 <file path=customXml/itemProps1.xml><?xml version="1.0" encoding="utf-8"?>
-<ds:datastoreItem xmlns:ds="http://schemas.openxmlformats.org/officeDocument/2006/customXml" ds:itemID="{8C7863A8-B79C-4B6D-826E-28AF5EF527FC}">
+<ds:datastoreItem xmlns:ds="http://schemas.openxmlformats.org/officeDocument/2006/customXml" ds:itemID="{7D47D322-37B0-49E1-AEE4-3CA046CCF0E2}">
   <ds:schemaRefs>
     <ds:schemaRef ds:uri="http://schemas.openxmlformats.org/officeDocument/2006/bibliography"/>
   </ds:schemaRefs>

--- a/domibusConnector/domibusConnectorDocumentation/src/main/resources/docs/e-Codex_key_trust_stores.docx
+++ b/domibusConnector/domibusConnectorDocumentation/src/main/resources/docs/e-Codex_key_trust_stores.docx
@@ -33,7 +33,25 @@
           <w:sz w:val="48"/>
           <w:szCs w:val="48"/>
         </w:rPr>
-        <w:t>Required certificates, key- and truststores in the e-Codex environment</w:t>
+        <w:t xml:space="preserve">Required certificates, key- and </w:t>
+      </w:r>
+      <w:proofErr w:type="spellStart"/>
+      <w:r>
+        <w:rPr>
+          <w:rFonts w:cs="Calibri"/>
+          <w:sz w:val="48"/>
+          <w:szCs w:val="48"/>
+        </w:rPr>
+        <w:t>truststores</w:t>
+      </w:r>
+      <w:proofErr w:type="spellEnd"/>
+      <w:r>
+        <w:rPr>
+          <w:rFonts w:cs="Calibri"/>
+          <w:sz w:val="48"/>
+          <w:szCs w:val="48"/>
+        </w:rPr>
+        <w:t xml:space="preserve"> in the e-Codex environment</w:t>
       </w:r>
     </w:p>
     <w:p>
@@ -44,6 +62,8 @@
           <w:sz w:val="26"/>
         </w:rPr>
       </w:pPr>
+      <w:bookmarkStart w:id="0" w:name="_GoBack"/>
+      <w:bookmarkEnd w:id="0"/>
     </w:p>
     <w:p>
       <w:pPr>
@@ -146,14 +166,14 @@
       <w:pPr>
         <w:pStyle w:val="Heading1Unumbered"/>
       </w:pPr>
-      <w:bookmarkStart w:id="0" w:name="_Toc284064446"/>
-      <w:bookmarkStart w:id="1" w:name="_Toc513612561"/>
+      <w:bookmarkStart w:id="1" w:name="_Toc284064446"/>
+      <w:bookmarkStart w:id="2" w:name="_Toc529863683"/>
       <w:r>
         <w:lastRenderedPageBreak/>
         <w:t>Table of contents</w:t>
       </w:r>
-      <w:bookmarkEnd w:id="0"/>
       <w:bookmarkEnd w:id="1"/>
+      <w:bookmarkEnd w:id="2"/>
     </w:p>
     <w:p>
       <w:pPr>
@@ -198,7 +218,7 @@
         </w:rPr>
         <w:fldChar w:fldCharType="separate"/>
       </w:r>
-      <w:hyperlink w:anchor="_Toc513612561" w:history="1">
+      <w:hyperlink w:anchor="_Toc529863683" w:history="1">
         <w:r>
           <w:rPr>
             <w:rStyle w:val="Hyperlink"/>
@@ -225,7 +245,7 @@
             <w:noProof/>
             <w:webHidden/>
           </w:rPr>
-          <w:instrText xml:space="preserve"> PAGEREF _Toc513612561 \h </w:instrText>
+          <w:instrText xml:space="preserve"> PAGEREF _Toc529863683 \h </w:instrText>
         </w:r>
         <w:r>
           <w:rPr>
@@ -273,7 +293,7 @@
           <w:lang w:val="de-AT" w:eastAsia="de-AT"/>
         </w:rPr>
       </w:pPr>
-      <w:hyperlink w:anchor="_Toc513612562" w:history="1">
+      <w:hyperlink w:anchor="_Toc529863684" w:history="1">
         <w:r>
           <w:rPr>
             <w:rStyle w:val="Hyperlink"/>
@@ -319,7 +339,7 @@
             <w:noProof/>
             <w:webHidden/>
           </w:rPr>
-          <w:instrText xml:space="preserve"> PAGEREF _Toc513612562 \h </w:instrText>
+          <w:instrText xml:space="preserve"> PAGEREF _Toc529863684 \h </w:instrText>
         </w:r>
         <w:r>
           <w:rPr>
@@ -365,7 +385,7 @@
           <w:lang w:val="de-AT" w:eastAsia="de-AT"/>
         </w:rPr>
       </w:pPr>
-      <w:hyperlink w:anchor="_Toc513612563" w:history="1">
+      <w:hyperlink w:anchor="_Toc529863685" w:history="1">
         <w:r>
           <w:rPr>
             <w:rStyle w:val="Hyperlink"/>
@@ -409,7 +429,7 @@
             <w:noProof/>
             <w:webHidden/>
           </w:rPr>
-          <w:instrText xml:space="preserve"> PAGEREF _Toc513612563 \h </w:instrText>
+          <w:instrText xml:space="preserve"> PAGEREF _Toc529863685 \h </w:instrText>
         </w:r>
         <w:r>
           <w:rPr>
@@ -455,7 +475,7 @@
           <w:lang w:val="de-AT" w:eastAsia="de-AT"/>
         </w:rPr>
       </w:pPr>
-      <w:hyperlink w:anchor="_Toc513612564" w:history="1">
+      <w:hyperlink w:anchor="_Toc529863686" w:history="1">
         <w:r>
           <w:rPr>
             <w:rStyle w:val="Hyperlink"/>
@@ -499,7 +519,7 @@
             <w:noProof/>
             <w:webHidden/>
           </w:rPr>
-          <w:instrText xml:space="preserve"> PAGEREF _Toc513612564 \h </w:instrText>
+          <w:instrText xml:space="preserve"> PAGEREF _Toc529863686 \h </w:instrText>
         </w:r>
         <w:r>
           <w:rPr>
@@ -545,7 +565,7 @@
           <w:lang w:val="de-AT" w:eastAsia="de-AT"/>
         </w:rPr>
       </w:pPr>
-      <w:hyperlink w:anchor="_Toc513612565" w:history="1">
+      <w:hyperlink w:anchor="_Toc529863687" w:history="1">
         <w:r>
           <w:rPr>
             <w:rStyle w:val="Hyperlink"/>
@@ -589,7 +609,7 @@
             <w:noProof/>
             <w:webHidden/>
           </w:rPr>
-          <w:instrText xml:space="preserve"> PAGEREF _Toc513612565 \h </w:instrText>
+          <w:instrText xml:space="preserve"> PAGEREF _Toc529863687 \h </w:instrText>
         </w:r>
         <w:r>
           <w:rPr>
@@ -635,7 +655,7 @@
           <w:lang w:val="de-AT" w:eastAsia="de-AT"/>
         </w:rPr>
       </w:pPr>
-      <w:hyperlink w:anchor="_Toc513612566" w:history="1">
+      <w:hyperlink w:anchor="_Toc529863688" w:history="1">
         <w:r>
           <w:rPr>
             <w:rStyle w:val="Hyperlink"/>
@@ -679,7 +699,7 @@
             <w:noProof/>
             <w:webHidden/>
           </w:rPr>
-          <w:instrText xml:space="preserve"> PAGEREF _Toc513612566 \h </w:instrText>
+          <w:instrText xml:space="preserve"> PAGEREF _Toc529863688 \h </w:instrText>
         </w:r>
         <w:r>
           <w:rPr>
@@ -725,7 +745,7 @@
           <w:lang w:val="de-AT" w:eastAsia="de-AT"/>
         </w:rPr>
       </w:pPr>
-      <w:hyperlink w:anchor="_Toc513612567" w:history="1">
+      <w:hyperlink w:anchor="_Toc529863689" w:history="1">
         <w:r>
           <w:rPr>
             <w:rStyle w:val="Hyperlink"/>
@@ -769,7 +789,7 @@
             <w:noProof/>
             <w:webHidden/>
           </w:rPr>
-          <w:instrText xml:space="preserve"> PAGEREF _Toc513612567 \h </w:instrText>
+          <w:instrText xml:space="preserve"> PAGEREF _Toc529863689 \h </w:instrText>
         </w:r>
         <w:r>
           <w:rPr>
@@ -790,6 +810,96 @@
             <w:webHidden/>
           </w:rPr>
           <w:t>3</w:t>
+        </w:r>
+        <w:r>
+          <w:rPr>
+            <w:noProof/>
+            <w:webHidden/>
+          </w:rPr>
+          <w:fldChar w:fldCharType="end"/>
+        </w:r>
+      </w:hyperlink>
+    </w:p>
+    <w:p>
+      <w:pPr>
+        <w:pStyle w:val="Verzeichnis2"/>
+        <w:tabs>
+          <w:tab w:val="left" w:pos="880"/>
+          <w:tab w:val="right" w:leader="dot" w:pos="9060"/>
+        </w:tabs>
+        <w:rPr>
+          <w:rFonts w:asciiTheme="minorHAnsi" w:eastAsiaTheme="minorEastAsia" w:hAnsiTheme="minorHAnsi" w:cstheme="minorBidi"/>
+          <w:smallCaps w:val="0"/>
+          <w:noProof/>
+          <w:szCs w:val="22"/>
+          <w:lang w:val="de-AT" w:eastAsia="de-AT"/>
+        </w:rPr>
+      </w:pPr>
+      <w:hyperlink w:anchor="_Toc529863690" w:history="1">
+        <w:r>
+          <w:rPr>
+            <w:rStyle w:val="Hyperlink"/>
+            <w:noProof/>
+          </w:rPr>
+          <w:t>1.6.</w:t>
+        </w:r>
+        <w:r>
+          <w:rPr>
+            <w:rFonts w:asciiTheme="minorHAnsi" w:eastAsiaTheme="minorEastAsia" w:hAnsiTheme="minorHAnsi" w:cstheme="minorBidi"/>
+            <w:smallCaps w:val="0"/>
+            <w:noProof/>
+            <w:szCs w:val="22"/>
+            <w:lang w:val="de-AT" w:eastAsia="de-AT"/>
+          </w:rPr>
+          <w:tab/>
+        </w:r>
+        <w:r>
+          <w:rPr>
+            <w:rStyle w:val="Hyperlink"/>
+            <w:noProof/>
+          </w:rPr>
+          <w:t>Certificate/key pair algorithms/strength</w:t>
+        </w:r>
+        <w:r>
+          <w:rPr>
+            <w:noProof/>
+            <w:webHidden/>
+          </w:rPr>
+          <w:tab/>
+        </w:r>
+        <w:r>
+          <w:rPr>
+            <w:noProof/>
+            <w:webHidden/>
+          </w:rPr>
+          <w:fldChar w:fldCharType="begin"/>
+        </w:r>
+        <w:r>
+          <w:rPr>
+            <w:noProof/>
+            <w:webHidden/>
+          </w:rPr>
+          <w:instrText xml:space="preserve"> PAGEREF _Toc529863690 \h </w:instrText>
+        </w:r>
+        <w:r>
+          <w:rPr>
+            <w:noProof/>
+            <w:webHidden/>
+          </w:rPr>
+        </w:r>
+        <w:r>
+          <w:rPr>
+            <w:noProof/>
+            <w:webHidden/>
+          </w:rPr>
+          <w:fldChar w:fldCharType="separate"/>
+        </w:r>
+        <w:r>
+          <w:rPr>
+            <w:noProof/>
+            <w:webHidden/>
+          </w:rPr>
+          <w:t>4</w:t>
         </w:r>
         <w:r>
           <w:rPr>
@@ -817,7 +927,7 @@
           <w:lang w:val="de-AT" w:eastAsia="de-AT"/>
         </w:rPr>
       </w:pPr>
-      <w:hyperlink w:anchor="_Toc513612568" w:history="1">
+      <w:hyperlink w:anchor="_Toc529863691" w:history="1">
         <w:r>
           <w:rPr>
             <w:rStyle w:val="Hyperlink"/>
@@ -863,7 +973,7 @@
             <w:noProof/>
             <w:webHidden/>
           </w:rPr>
-          <w:instrText xml:space="preserve"> PAGEREF _Toc513612568 \h </w:instrText>
+          <w:instrText xml:space="preserve"> PAGEREF _Toc529863691 \h </w:instrText>
         </w:r>
         <w:r>
           <w:rPr>
@@ -909,7 +1019,7 @@
           <w:lang w:val="de-AT" w:eastAsia="de-AT"/>
         </w:rPr>
       </w:pPr>
-      <w:hyperlink w:anchor="_Toc513612569" w:history="1">
+      <w:hyperlink w:anchor="_Toc529863692" w:history="1">
         <w:r>
           <w:rPr>
             <w:rStyle w:val="Hyperlink"/>
@@ -953,7 +1063,7 @@
             <w:noProof/>
             <w:webHidden/>
           </w:rPr>
-          <w:instrText xml:space="preserve"> PAGEREF _Toc513612569 \h </w:instrText>
+          <w:instrText xml:space="preserve"> PAGEREF _Toc529863692 \h </w:instrText>
         </w:r>
         <w:r>
           <w:rPr>
@@ -973,7 +1083,7 @@
             <w:noProof/>
             <w:webHidden/>
           </w:rPr>
-          <w:t>5</w:t>
+          <w:t>6</w:t>
         </w:r>
         <w:r>
           <w:rPr>
@@ -999,7 +1109,7 @@
           <w:lang w:val="de-AT" w:eastAsia="de-AT"/>
         </w:rPr>
       </w:pPr>
-      <w:hyperlink w:anchor="_Toc513612570" w:history="1">
+      <w:hyperlink w:anchor="_Toc529863693" w:history="1">
         <w:r>
           <w:rPr>
             <w:rStyle w:val="Hyperlink"/>
@@ -1043,7 +1153,7 @@
             <w:noProof/>
             <w:webHidden/>
           </w:rPr>
-          <w:instrText xml:space="preserve"> PAGEREF _Toc513612570 \h </w:instrText>
+          <w:instrText xml:space="preserve"> PAGEREF _Toc529863693 \h </w:instrText>
         </w:r>
         <w:r>
           <w:rPr>
@@ -1063,7 +1173,7 @@
             <w:noProof/>
             <w:webHidden/>
           </w:rPr>
-          <w:t>5</w:t>
+          <w:t>7</w:t>
         </w:r>
         <w:r>
           <w:rPr>
@@ -1089,7 +1199,7 @@
           <w:lang w:val="de-AT" w:eastAsia="de-AT"/>
         </w:rPr>
       </w:pPr>
-      <w:hyperlink w:anchor="_Toc513612571" w:history="1">
+      <w:hyperlink w:anchor="_Toc529863694" w:history="1">
         <w:r>
           <w:rPr>
             <w:rStyle w:val="Hyperlink"/>
@@ -1133,7 +1243,7 @@
             <w:noProof/>
             <w:webHidden/>
           </w:rPr>
-          <w:instrText xml:space="preserve"> PAGEREF _Toc513612571 \h </w:instrText>
+          <w:instrText xml:space="preserve"> PAGEREF _Toc529863694 \h </w:instrText>
         </w:r>
         <w:r>
           <w:rPr>
@@ -1153,7 +1263,7 @@
             <w:noProof/>
             <w:webHidden/>
           </w:rPr>
-          <w:t>6</w:t>
+          <w:t>7</w:t>
         </w:r>
         <w:r>
           <w:rPr>
@@ -1181,7 +1291,7 @@
           <w:lang w:val="de-AT" w:eastAsia="de-AT"/>
         </w:rPr>
       </w:pPr>
-      <w:hyperlink w:anchor="_Toc513612572" w:history="1">
+      <w:hyperlink w:anchor="_Toc529863695" w:history="1">
         <w:r>
           <w:rPr>
             <w:rStyle w:val="Hyperlink"/>
@@ -1227,7 +1337,7 @@
             <w:noProof/>
             <w:webHidden/>
           </w:rPr>
-          <w:instrText xml:space="preserve"> PAGEREF _Toc513612572 \h </w:instrText>
+          <w:instrText xml:space="preserve"> PAGEREF _Toc529863695 \h </w:instrText>
         </w:r>
         <w:r>
           <w:rPr>
@@ -1247,7 +1357,7 @@
             <w:noProof/>
             <w:webHidden/>
           </w:rPr>
-          <w:t>7</w:t>
+          <w:t>8</w:t>
         </w:r>
         <w:r>
           <w:rPr>
@@ -1273,7 +1383,7 @@
           <w:lang w:val="de-AT" w:eastAsia="de-AT"/>
         </w:rPr>
       </w:pPr>
-      <w:hyperlink w:anchor="_Toc513612573" w:history="1">
+      <w:hyperlink w:anchor="_Toc529863696" w:history="1">
         <w:r>
           <w:rPr>
             <w:rStyle w:val="Hyperlink"/>
@@ -1317,7 +1427,7 @@
             <w:noProof/>
             <w:webHidden/>
           </w:rPr>
-          <w:instrText xml:space="preserve"> PAGEREF _Toc513612573 \h </w:instrText>
+          <w:instrText xml:space="preserve"> PAGEREF _Toc529863696 \h </w:instrText>
         </w:r>
         <w:r>
           <w:rPr>
@@ -1337,7 +1447,7 @@
             <w:noProof/>
             <w:webHidden/>
           </w:rPr>
-          <w:t>7</w:t>
+          <w:t>8</w:t>
         </w:r>
         <w:r>
           <w:rPr>
@@ -1363,7 +1473,7 @@
           <w:lang w:val="de-AT" w:eastAsia="de-AT"/>
         </w:rPr>
       </w:pPr>
-      <w:hyperlink w:anchor="_Toc513612574" w:history="1">
+      <w:hyperlink w:anchor="_Toc529863697" w:history="1">
         <w:r>
           <w:rPr>
             <w:rStyle w:val="Hyperlink"/>
@@ -1407,7 +1517,7 @@
             <w:noProof/>
             <w:webHidden/>
           </w:rPr>
-          <w:instrText xml:space="preserve"> PAGEREF _Toc513612574 \h </w:instrText>
+          <w:instrText xml:space="preserve"> PAGEREF _Toc529863697 \h </w:instrText>
         </w:r>
         <w:r>
           <w:rPr>
@@ -1427,7 +1537,7 @@
             <w:noProof/>
             <w:webHidden/>
           </w:rPr>
-          <w:t>8</w:t>
+          <w:t>9</w:t>
         </w:r>
         <w:r>
           <w:rPr>
@@ -1455,7 +1565,7 @@
           <w:lang w:val="de-AT" w:eastAsia="de-AT"/>
         </w:rPr>
       </w:pPr>
-      <w:hyperlink w:anchor="_Toc513612575" w:history="1">
+      <w:hyperlink w:anchor="_Toc529863698" w:history="1">
         <w:r>
           <w:rPr>
             <w:rStyle w:val="Hyperlink"/>
@@ -1503,7 +1613,7 @@
             <w:noProof/>
             <w:webHidden/>
           </w:rPr>
-          <w:instrText xml:space="preserve"> PAGEREF _Toc513612575 \h </w:instrText>
+          <w:instrText xml:space="preserve"> PAGEREF _Toc529863698 \h </w:instrText>
         </w:r>
         <w:r>
           <w:rPr>
@@ -1523,7 +1633,7 @@
             <w:noProof/>
             <w:webHidden/>
           </w:rPr>
-          <w:t>9</w:t>
+          <w:t>10</w:t>
         </w:r>
         <w:r>
           <w:rPr>
@@ -1549,7 +1659,7 @@
           <w:lang w:val="de-AT" w:eastAsia="de-AT"/>
         </w:rPr>
       </w:pPr>
-      <w:hyperlink w:anchor="_Toc513612576" w:history="1">
+      <w:hyperlink w:anchor="_Toc529863699" w:history="1">
         <w:r>
           <w:rPr>
             <w:rStyle w:val="Hyperlink"/>
@@ -1593,7 +1703,7 @@
             <w:noProof/>
             <w:webHidden/>
           </w:rPr>
-          <w:instrText xml:space="preserve"> PAGEREF _Toc513612576 \h </w:instrText>
+          <w:instrText xml:space="preserve"> PAGEREF _Toc529863699 \h </w:instrText>
         </w:r>
         <w:r>
           <w:rPr>
@@ -1613,7 +1723,7 @@
             <w:noProof/>
             <w:webHidden/>
           </w:rPr>
-          <w:t>9</w:t>
+          <w:t>10</w:t>
         </w:r>
         <w:r>
           <w:rPr>
@@ -1639,7 +1749,7 @@
           <w:lang w:val="de-AT" w:eastAsia="de-AT"/>
         </w:rPr>
       </w:pPr>
-      <w:hyperlink w:anchor="_Toc513612577" w:history="1">
+      <w:hyperlink w:anchor="_Toc529863700" w:history="1">
         <w:r>
           <w:rPr>
             <w:rStyle w:val="Hyperlink"/>
@@ -1683,7 +1793,7 @@
             <w:noProof/>
             <w:webHidden/>
           </w:rPr>
-          <w:instrText xml:space="preserve"> PAGEREF _Toc513612577 \h </w:instrText>
+          <w:instrText xml:space="preserve"> PAGEREF _Toc529863700 \h </w:instrText>
         </w:r>
         <w:r>
           <w:rPr>
@@ -1703,7 +1813,7 @@
             <w:noProof/>
             <w:webHidden/>
           </w:rPr>
-          <w:t>10</w:t>
+          <w:t>11</w:t>
         </w:r>
         <w:r>
           <w:rPr>
@@ -1729,7 +1839,7 @@
           <w:lang w:val="de-AT" w:eastAsia="de-AT"/>
         </w:rPr>
       </w:pPr>
-      <w:hyperlink w:anchor="_Toc513612578" w:history="1">
+      <w:hyperlink w:anchor="_Toc529863701" w:history="1">
         <w:r>
           <w:rPr>
             <w:rStyle w:val="Hyperlink"/>
@@ -1773,7 +1883,7 @@
             <w:noProof/>
             <w:webHidden/>
           </w:rPr>
-          <w:instrText xml:space="preserve"> PAGEREF _Toc513612578 \h </w:instrText>
+          <w:instrText xml:space="preserve"> PAGEREF _Toc529863701 \h </w:instrText>
         </w:r>
         <w:r>
           <w:rPr>
@@ -1793,7 +1903,7 @@
             <w:noProof/>
             <w:webHidden/>
           </w:rPr>
-          <w:t>10</w:t>
+          <w:t>11</w:t>
         </w:r>
         <w:r>
           <w:rPr>
@@ -1819,7 +1929,7 @@
           <w:lang w:val="de-AT" w:eastAsia="de-AT"/>
         </w:rPr>
       </w:pPr>
-      <w:hyperlink w:anchor="_Toc513612579" w:history="1">
+      <w:hyperlink w:anchor="_Toc529863702" w:history="1">
         <w:r>
           <w:rPr>
             <w:rStyle w:val="Hyperlink"/>
@@ -1863,7 +1973,7 @@
             <w:noProof/>
             <w:webHidden/>
           </w:rPr>
-          <w:instrText xml:space="preserve"> PAGEREF _Toc513612579 \h </w:instrText>
+          <w:instrText xml:space="preserve"> PAGEREF _Toc529863702 \h </w:instrText>
         </w:r>
         <w:r>
           <w:rPr>
@@ -1883,7 +1993,97 @@
             <w:noProof/>
             <w:webHidden/>
           </w:rPr>
-          <w:t>10</w:t>
+          <w:t>12</w:t>
+        </w:r>
+        <w:r>
+          <w:rPr>
+            <w:noProof/>
+            <w:webHidden/>
+          </w:rPr>
+          <w:fldChar w:fldCharType="end"/>
+        </w:r>
+      </w:hyperlink>
+    </w:p>
+    <w:p>
+      <w:pPr>
+        <w:pStyle w:val="Verzeichnis2"/>
+        <w:tabs>
+          <w:tab w:val="left" w:pos="880"/>
+          <w:tab w:val="right" w:leader="dot" w:pos="9060"/>
+        </w:tabs>
+        <w:rPr>
+          <w:rFonts w:asciiTheme="minorHAnsi" w:eastAsiaTheme="minorEastAsia" w:hAnsiTheme="minorHAnsi" w:cstheme="minorBidi"/>
+          <w:smallCaps w:val="0"/>
+          <w:noProof/>
+          <w:szCs w:val="22"/>
+          <w:lang w:val="de-AT" w:eastAsia="de-AT"/>
+        </w:rPr>
+      </w:pPr>
+      <w:hyperlink w:anchor="_Toc529863703" w:history="1">
+        <w:r>
+          <w:rPr>
+            <w:rStyle w:val="Hyperlink"/>
+            <w:noProof/>
+          </w:rPr>
+          <w:t>4.5.</w:t>
+        </w:r>
+        <w:r>
+          <w:rPr>
+            <w:rFonts w:asciiTheme="minorHAnsi" w:eastAsiaTheme="minorEastAsia" w:hAnsiTheme="minorHAnsi" w:cstheme="minorBidi"/>
+            <w:smallCaps w:val="0"/>
+            <w:noProof/>
+            <w:szCs w:val="22"/>
+            <w:lang w:val="de-AT" w:eastAsia="de-AT"/>
+          </w:rPr>
+          <w:tab/>
+        </w:r>
+        <w:r>
+          <w:rPr>
+            <w:rStyle w:val="Hyperlink"/>
+            <w:noProof/>
+          </w:rPr>
+          <w:t>Connector gatewaylink keystore</w:t>
+        </w:r>
+        <w:r>
+          <w:rPr>
+            <w:noProof/>
+            <w:webHidden/>
+          </w:rPr>
+          <w:tab/>
+        </w:r>
+        <w:r>
+          <w:rPr>
+            <w:noProof/>
+            <w:webHidden/>
+          </w:rPr>
+          <w:fldChar w:fldCharType="begin"/>
+        </w:r>
+        <w:r>
+          <w:rPr>
+            <w:noProof/>
+            <w:webHidden/>
+          </w:rPr>
+          <w:instrText xml:space="preserve"> PAGEREF _Toc529863703 \h </w:instrText>
+        </w:r>
+        <w:r>
+          <w:rPr>
+            <w:noProof/>
+            <w:webHidden/>
+          </w:rPr>
+        </w:r>
+        <w:r>
+          <w:rPr>
+            <w:noProof/>
+            <w:webHidden/>
+          </w:rPr>
+          <w:fldChar w:fldCharType="separate"/>
+        </w:r>
+        <w:r>
+          <w:rPr>
+            <w:noProof/>
+            <w:webHidden/>
+          </w:rPr>
+          <w:t>12</w:t>
         </w:r>
         <w:r>
           <w:rPr>
@@ -1911,7 +2111,7 @@
           <w:lang w:val="de-AT" w:eastAsia="de-AT"/>
         </w:rPr>
       </w:pPr>
-      <w:hyperlink w:anchor="_Toc513612580" w:history="1">
+      <w:hyperlink w:anchor="_Toc529863704" w:history="1">
         <w:r>
           <w:rPr>
             <w:rStyle w:val="Hyperlink"/>
@@ -1959,7 +2159,7 @@
             <w:noProof/>
             <w:webHidden/>
           </w:rPr>
-          <w:instrText xml:space="preserve"> PAGEREF _Toc513612580 \h </w:instrText>
+          <w:instrText xml:space="preserve"> PAGEREF _Toc529863704 \h </w:instrText>
         </w:r>
         <w:r>
           <w:rPr>
@@ -1979,7 +2179,187 @@
             <w:noProof/>
             <w:webHidden/>
           </w:rPr>
-          <w:t>12</w:t>
+          <w:t>13</w:t>
+        </w:r>
+        <w:r>
+          <w:rPr>
+            <w:noProof/>
+            <w:webHidden/>
+          </w:rPr>
+          <w:fldChar w:fldCharType="end"/>
+        </w:r>
+      </w:hyperlink>
+    </w:p>
+    <w:p>
+      <w:pPr>
+        <w:pStyle w:val="Verzeichnis2"/>
+        <w:tabs>
+          <w:tab w:val="left" w:pos="880"/>
+          <w:tab w:val="right" w:leader="dot" w:pos="9060"/>
+        </w:tabs>
+        <w:rPr>
+          <w:rFonts w:asciiTheme="minorHAnsi" w:eastAsiaTheme="minorEastAsia" w:hAnsiTheme="minorHAnsi" w:cstheme="minorBidi"/>
+          <w:smallCaps w:val="0"/>
+          <w:noProof/>
+          <w:szCs w:val="22"/>
+          <w:lang w:val="de-AT" w:eastAsia="de-AT"/>
+        </w:rPr>
+      </w:pPr>
+      <w:hyperlink w:anchor="_Toc529863705" w:history="1">
+        <w:r>
+          <w:rPr>
+            <w:rStyle w:val="Hyperlink"/>
+            <w:noProof/>
+          </w:rPr>
+          <w:t>5.1.</w:t>
+        </w:r>
+        <w:r>
+          <w:rPr>
+            <w:rFonts w:asciiTheme="minorHAnsi" w:eastAsiaTheme="minorEastAsia" w:hAnsiTheme="minorHAnsi" w:cstheme="minorBidi"/>
+            <w:smallCaps w:val="0"/>
+            <w:noProof/>
+            <w:szCs w:val="22"/>
+            <w:lang w:val="de-AT" w:eastAsia="de-AT"/>
+          </w:rPr>
+          <w:tab/>
+        </w:r>
+        <w:r>
+          <w:rPr>
+            <w:rStyle w:val="Hyperlink"/>
+            <w:noProof/>
+          </w:rPr>
+          <w:t>Domibus-connector-plugin</w:t>
+        </w:r>
+        <w:r>
+          <w:rPr>
+            <w:noProof/>
+            <w:webHidden/>
+          </w:rPr>
+          <w:tab/>
+        </w:r>
+        <w:r>
+          <w:rPr>
+            <w:noProof/>
+            <w:webHidden/>
+          </w:rPr>
+          <w:fldChar w:fldCharType="begin"/>
+        </w:r>
+        <w:r>
+          <w:rPr>
+            <w:noProof/>
+            <w:webHidden/>
+          </w:rPr>
+          <w:instrText xml:space="preserve"> PAGEREF _Toc529863705 \h </w:instrText>
+        </w:r>
+        <w:r>
+          <w:rPr>
+            <w:noProof/>
+            <w:webHidden/>
+          </w:rPr>
+        </w:r>
+        <w:r>
+          <w:rPr>
+            <w:noProof/>
+            <w:webHidden/>
+          </w:rPr>
+          <w:fldChar w:fldCharType="separate"/>
+        </w:r>
+        <w:r>
+          <w:rPr>
+            <w:noProof/>
+            <w:webHidden/>
+          </w:rPr>
+          <w:t>13</w:t>
+        </w:r>
+        <w:r>
+          <w:rPr>
+            <w:noProof/>
+            <w:webHidden/>
+          </w:rPr>
+          <w:fldChar w:fldCharType="end"/>
+        </w:r>
+      </w:hyperlink>
+    </w:p>
+    <w:p>
+      <w:pPr>
+        <w:pStyle w:val="Verzeichnis2"/>
+        <w:tabs>
+          <w:tab w:val="left" w:pos="880"/>
+          <w:tab w:val="right" w:leader="dot" w:pos="9060"/>
+        </w:tabs>
+        <w:rPr>
+          <w:rFonts w:asciiTheme="minorHAnsi" w:eastAsiaTheme="minorEastAsia" w:hAnsiTheme="minorHAnsi" w:cstheme="minorBidi"/>
+          <w:smallCaps w:val="0"/>
+          <w:noProof/>
+          <w:szCs w:val="22"/>
+          <w:lang w:val="de-AT" w:eastAsia="de-AT"/>
+        </w:rPr>
+      </w:pPr>
+      <w:hyperlink w:anchor="_Toc529863706" w:history="1">
+        <w:r>
+          <w:rPr>
+            <w:rStyle w:val="Hyperlink"/>
+            <w:noProof/>
+          </w:rPr>
+          <w:t>5.2.</w:t>
+        </w:r>
+        <w:r>
+          <w:rPr>
+            <w:rFonts w:asciiTheme="minorHAnsi" w:eastAsiaTheme="minorEastAsia" w:hAnsiTheme="minorHAnsi" w:cstheme="minorBidi"/>
+            <w:smallCaps w:val="0"/>
+            <w:noProof/>
+            <w:szCs w:val="22"/>
+            <w:lang w:val="de-AT" w:eastAsia="de-AT"/>
+          </w:rPr>
+          <w:tab/>
+        </w:r>
+        <w:r>
+          <w:rPr>
+            <w:rStyle w:val="Hyperlink"/>
+            <w:noProof/>
+          </w:rPr>
+          <w:t>Gateway to gateway security</w:t>
+        </w:r>
+        <w:r>
+          <w:rPr>
+            <w:noProof/>
+            <w:webHidden/>
+          </w:rPr>
+          <w:tab/>
+        </w:r>
+        <w:r>
+          <w:rPr>
+            <w:noProof/>
+            <w:webHidden/>
+          </w:rPr>
+          <w:fldChar w:fldCharType="begin"/>
+        </w:r>
+        <w:r>
+          <w:rPr>
+            <w:noProof/>
+            <w:webHidden/>
+          </w:rPr>
+          <w:instrText xml:space="preserve"> PAGEREF _Toc529863706 \h </w:instrText>
+        </w:r>
+        <w:r>
+          <w:rPr>
+            <w:noProof/>
+            <w:webHidden/>
+          </w:rPr>
+        </w:r>
+        <w:r>
+          <w:rPr>
+            <w:noProof/>
+            <w:webHidden/>
+          </w:rPr>
+          <w:fldChar w:fldCharType="separate"/>
+        </w:r>
+        <w:r>
+          <w:rPr>
+            <w:noProof/>
+            <w:webHidden/>
+          </w:rPr>
+          <w:t>14</w:t>
         </w:r>
         <w:r>
           <w:rPr>
@@ -2007,7 +2387,7 @@
           <w:lang w:val="de-AT" w:eastAsia="de-AT"/>
         </w:rPr>
       </w:pPr>
-      <w:hyperlink w:anchor="_Toc513612581" w:history="1">
+      <w:hyperlink w:anchor="_Toc529863707" w:history="1">
         <w:r>
           <w:rPr>
             <w:rStyle w:val="Hyperlink"/>
@@ -2055,7 +2435,7 @@
             <w:noProof/>
             <w:webHidden/>
           </w:rPr>
-          <w:instrText xml:space="preserve"> PAGEREF _Toc513612581 \h </w:instrText>
+          <w:instrText xml:space="preserve"> PAGEREF _Toc529863707 \h </w:instrText>
         </w:r>
         <w:r>
           <w:rPr>
@@ -2075,7 +2455,7 @@
             <w:noProof/>
             <w:webHidden/>
           </w:rPr>
-          <w:t>13</w:t>
+          <w:t>15</w:t>
         </w:r>
         <w:r>
           <w:rPr>
@@ -2110,32 +2490,31 @@
       <w:pPr>
         <w:pStyle w:val="berschrift1"/>
       </w:pPr>
-      <w:bookmarkStart w:id="2" w:name="_Toc262563087"/>
-      <w:bookmarkStart w:id="3" w:name="_Toc262563088"/>
-      <w:bookmarkStart w:id="4" w:name="_Toc262563089"/>
-      <w:bookmarkStart w:id="5" w:name="_Toc262563090"/>
-      <w:bookmarkStart w:id="6" w:name="_Toc262563091"/>
-      <w:bookmarkStart w:id="7" w:name="_Toc262563092"/>
-      <w:bookmarkStart w:id="8" w:name="_Toc262563093"/>
-      <w:bookmarkStart w:id="9" w:name="_Toc262563094"/>
-      <w:bookmarkStart w:id="10" w:name="_Toc237761099"/>
-      <w:bookmarkStart w:id="11" w:name="_Toc262563095"/>
-      <w:bookmarkStart w:id="12" w:name="_Toc262563096"/>
-      <w:bookmarkStart w:id="13" w:name="_Toc262563097"/>
-      <w:bookmarkStart w:id="14" w:name="_Toc237761101"/>
-      <w:bookmarkStart w:id="15" w:name="_Toc237761102"/>
-      <w:bookmarkStart w:id="16" w:name="_Toc237761103"/>
-      <w:bookmarkStart w:id="17" w:name="_Toc237761104"/>
-      <w:bookmarkStart w:id="18" w:name="_Toc237761225"/>
-      <w:bookmarkStart w:id="19" w:name="_Toc237761232"/>
-      <w:bookmarkStart w:id="20" w:name="_Toc262563098"/>
-      <w:bookmarkStart w:id="21" w:name="_Toc262563099"/>
-      <w:bookmarkStart w:id="22" w:name="_Toc262563100"/>
-      <w:bookmarkStart w:id="23" w:name="_Ref249346667"/>
-      <w:bookmarkStart w:id="24" w:name="_Toc253127250"/>
-      <w:bookmarkStart w:id="25" w:name="_Toc284064451"/>
-      <w:bookmarkStart w:id="26" w:name="_Toc513612562"/>
-      <w:bookmarkEnd w:id="2"/>
+      <w:bookmarkStart w:id="3" w:name="_Toc262563087"/>
+      <w:bookmarkStart w:id="4" w:name="_Toc262563088"/>
+      <w:bookmarkStart w:id="5" w:name="_Toc262563089"/>
+      <w:bookmarkStart w:id="6" w:name="_Toc262563090"/>
+      <w:bookmarkStart w:id="7" w:name="_Toc262563091"/>
+      <w:bookmarkStart w:id="8" w:name="_Toc262563092"/>
+      <w:bookmarkStart w:id="9" w:name="_Toc262563093"/>
+      <w:bookmarkStart w:id="10" w:name="_Toc262563094"/>
+      <w:bookmarkStart w:id="11" w:name="_Toc237761099"/>
+      <w:bookmarkStart w:id="12" w:name="_Toc262563095"/>
+      <w:bookmarkStart w:id="13" w:name="_Toc262563096"/>
+      <w:bookmarkStart w:id="14" w:name="_Toc262563097"/>
+      <w:bookmarkStart w:id="15" w:name="_Toc237761101"/>
+      <w:bookmarkStart w:id="16" w:name="_Toc237761102"/>
+      <w:bookmarkStart w:id="17" w:name="_Toc237761103"/>
+      <w:bookmarkStart w:id="18" w:name="_Toc237761104"/>
+      <w:bookmarkStart w:id="19" w:name="_Toc237761225"/>
+      <w:bookmarkStart w:id="20" w:name="_Toc237761232"/>
+      <w:bookmarkStart w:id="21" w:name="_Toc262563098"/>
+      <w:bookmarkStart w:id="22" w:name="_Toc262563099"/>
+      <w:bookmarkStart w:id="23" w:name="_Toc262563100"/>
+      <w:bookmarkStart w:id="24" w:name="_Ref249346667"/>
+      <w:bookmarkStart w:id="25" w:name="_Toc253127250"/>
+      <w:bookmarkStart w:id="26" w:name="_Toc284064451"/>
+      <w:bookmarkStart w:id="27" w:name="_Toc529863684"/>
       <w:bookmarkEnd w:id="3"/>
       <w:bookmarkEnd w:id="4"/>
       <w:bookmarkEnd w:id="5"/>
@@ -2156,36 +2535,37 @@
       <w:bookmarkEnd w:id="20"/>
       <w:bookmarkEnd w:id="21"/>
       <w:bookmarkEnd w:id="22"/>
+      <w:bookmarkEnd w:id="23"/>
       <w:r>
         <w:lastRenderedPageBreak/>
         <w:t>Introduction</w:t>
       </w:r>
-      <w:bookmarkEnd w:id="23"/>
       <w:bookmarkEnd w:id="24"/>
       <w:bookmarkEnd w:id="25"/>
       <w:bookmarkEnd w:id="26"/>
+      <w:bookmarkEnd w:id="27"/>
     </w:p>
     <w:p>
       <w:pPr>
         <w:pStyle w:val="berschrift2"/>
       </w:pPr>
-      <w:bookmarkStart w:id="27" w:name="_Toc126034722"/>
-      <w:bookmarkStart w:id="28" w:name="_Toc253127251"/>
-      <w:bookmarkStart w:id="29" w:name="_Toc284064452"/>
-      <w:bookmarkStart w:id="30" w:name="_Toc513612563"/>
+      <w:bookmarkStart w:id="28" w:name="_Toc126034722"/>
+      <w:bookmarkStart w:id="29" w:name="_Toc253127251"/>
+      <w:bookmarkStart w:id="30" w:name="_Toc284064452"/>
+      <w:bookmarkStart w:id="31" w:name="_Toc529863685"/>
       <w:r>
         <w:t>Scope and Objective</w:t>
       </w:r>
-      <w:bookmarkEnd w:id="27"/>
+      <w:bookmarkEnd w:id="28"/>
       <w:r>
         <w:t xml:space="preserve"> of </w:t>
       </w:r>
-      <w:bookmarkEnd w:id="28"/>
       <w:bookmarkEnd w:id="29"/>
+      <w:bookmarkEnd w:id="30"/>
       <w:r>
         <w:t>this document</w:t>
       </w:r>
-      <w:bookmarkEnd w:id="30"/>
+      <w:bookmarkEnd w:id="31"/>
     </w:p>
     <w:p>
       <w:pPr>
@@ -2217,90 +2597,113 @@
     </w:p>
     <w:p>
       <w:pPr>
+        <w:pStyle w:val="berschrift2"/>
+      </w:pPr>
+      <w:bookmarkStart w:id="32" w:name="_Toc529863686"/>
+      <w:r>
+        <w:t>Transport layer security (TLS/SSL)</w:t>
+      </w:r>
+      <w:bookmarkEnd w:id="32"/>
+    </w:p>
+    <w:p>
+      <w:pPr>
+        <w:spacing w:before="120" w:after="120"/>
         <w:rPr>
           <w:rFonts w:cs="Calibri"/>
         </w:rPr>
       </w:pPr>
+      <w:r>
+        <w:rPr>
+          <w:rFonts w:cs="Calibri"/>
+        </w:rPr>
+        <w:t xml:space="preserve">This document does not describe in detail how the transport layer security (TLS/SSL) works. This is mostly dependent on the infrastructure used and mostly terminated by the web containers or web servers. </w:t>
+      </w:r>
+      <w:r>
+        <w:rPr>
+          <w:rFonts w:cs="Calibri"/>
+        </w:rPr>
+        <w:t>With applications not running in web servers, like the “</w:t>
+      </w:r>
+      <w:proofErr w:type="spellStart"/>
+      <w:r>
+        <w:rPr>
+          <w:rFonts w:cs="Calibri"/>
+        </w:rPr>
+        <w:t>domibusConnectorClient</w:t>
+      </w:r>
+      <w:proofErr w:type="spellEnd"/>
+      <w:r>
+        <w:rPr>
+          <w:rFonts w:cs="Calibri"/>
+        </w:rPr>
+        <w:t xml:space="preserve">-Standalone”, the Java Runtime Environment (JRE) handles the certificate handling for transport layer security. </w:t>
+      </w:r>
+      <w:r>
+        <w:rPr>
+          <w:rFonts w:cs="Calibri"/>
+        </w:rPr>
+        <w:t xml:space="preserve">Therefore a basic knowledge on </w:t>
+      </w:r>
+      <w:r>
+        <w:rPr>
+          <w:rFonts w:cs="Calibri"/>
+        </w:rPr>
+        <w:t>TLS/</w:t>
+      </w:r>
+      <w:r>
+        <w:rPr>
+          <w:rFonts w:cs="Calibri"/>
+        </w:rPr>
+        <w:t>SSL security mechanisms should be given.</w:t>
+      </w:r>
+      <w:r>
+        <w:rPr>
+          <w:rFonts w:cs="Calibri"/>
+        </w:rPr>
+        <w:t xml:space="preserve"> </w:t>
+      </w:r>
+    </w:p>
+    <w:p>
+      <w:pPr>
+        <w:spacing w:before="120" w:after="120"/>
+        <w:rPr>
+          <w:rFonts w:cs="Calibri"/>
+          <w:b/>
+          <w:color w:val="FF0000"/>
+        </w:rPr>
+      </w:pPr>
+      <w:r>
+        <w:rPr>
+          <w:rFonts w:cs="Calibri"/>
+          <w:b/>
+          <w:color w:val="FF0000"/>
+        </w:rPr>
+        <w:t>The strength of transport layer security (1-way SSL/2-way SSL) is defined by the business use case.</w:t>
+      </w:r>
     </w:p>
     <w:p>
       <w:pPr>
         <w:pStyle w:val="berschrift2"/>
       </w:pPr>
-      <w:bookmarkStart w:id="31" w:name="_Toc513612564"/>
-      <w:r>
-        <w:t>Transport layer security (TLS/SSL)</w:t>
-      </w:r>
-      <w:bookmarkEnd w:id="31"/>
-    </w:p>
-    <w:p>
-      <w:pPr>
-        <w:spacing w:before="120" w:after="120"/>
-        <w:rPr>
-          <w:rFonts w:cs="Calibri"/>
-        </w:rPr>
-      </w:pPr>
-      <w:r>
-        <w:rPr>
-          <w:rFonts w:cs="Calibri"/>
-        </w:rPr>
-        <w:t xml:space="preserve">This document does not describe in detail how the transport layer security (TLS/SSL) works. This is mostly dependent on the infrastructure used and mostly terminated by the web containers or web servers. </w:t>
-      </w:r>
-      <w:r>
-        <w:rPr>
-          <w:rFonts w:cs="Calibri"/>
-        </w:rPr>
-        <w:t xml:space="preserve">With applications not running in web servers, like the “domibusConnectorClient-Standalone”, the Java Runtime Environment (JRE) handles the certificate handling for transport layer security. </w:t>
-      </w:r>
-      <w:r>
-        <w:rPr>
-          <w:rFonts w:cs="Calibri"/>
-        </w:rPr>
-        <w:t xml:space="preserve">Therefore a basic knowledge on </w:t>
-      </w:r>
-      <w:r>
-        <w:rPr>
-          <w:rFonts w:cs="Calibri"/>
-        </w:rPr>
-        <w:t>TLS/</w:t>
-      </w:r>
-      <w:r>
-        <w:rPr>
-          <w:rFonts w:cs="Calibri"/>
-        </w:rPr>
-        <w:t>SSL security mechanisms should be given.</w:t>
-      </w:r>
-    </w:p>
-    <w:p>
-      <w:pPr>
-        <w:spacing w:before="120" w:after="120"/>
-        <w:rPr>
-          <w:rFonts w:cs="Calibri"/>
-        </w:rPr>
-      </w:pPr>
-    </w:p>
-    <w:p>
-      <w:pPr>
-        <w:pStyle w:val="berschrift2"/>
-      </w:pPr>
-      <w:bookmarkStart w:id="32" w:name="_Toc237761084"/>
-      <w:bookmarkStart w:id="33" w:name="_Toc237761085"/>
-      <w:bookmarkStart w:id="34" w:name="_Toc237761088"/>
-      <w:bookmarkStart w:id="35" w:name="_Toc237761091"/>
-      <w:bookmarkStart w:id="36" w:name="_Toc237761093"/>
-      <w:bookmarkStart w:id="37" w:name="_Toc237761095"/>
-      <w:bookmarkStart w:id="38" w:name="_The_gateway_component"/>
-      <w:bookmarkStart w:id="39" w:name="_Toc513612565"/>
-      <w:bookmarkEnd w:id="32"/>
+      <w:bookmarkStart w:id="33" w:name="_Toc237761084"/>
+      <w:bookmarkStart w:id="34" w:name="_Toc237761085"/>
+      <w:bookmarkStart w:id="35" w:name="_Toc237761088"/>
+      <w:bookmarkStart w:id="36" w:name="_Toc237761091"/>
+      <w:bookmarkStart w:id="37" w:name="_Toc237761093"/>
+      <w:bookmarkStart w:id="38" w:name="_Toc237761095"/>
+      <w:bookmarkStart w:id="39" w:name="_The_gateway_component"/>
+      <w:bookmarkStart w:id="40" w:name="_Toc529863687"/>
       <w:bookmarkEnd w:id="33"/>
       <w:bookmarkEnd w:id="34"/>
       <w:bookmarkEnd w:id="35"/>
       <w:bookmarkEnd w:id="36"/>
       <w:bookmarkEnd w:id="37"/>
       <w:bookmarkEnd w:id="38"/>
+      <w:bookmarkEnd w:id="39"/>
       <w:r>
         <w:t>The gateway component</w:t>
       </w:r>
-      <w:bookmarkEnd w:id="39"/>
+      <w:bookmarkEnd w:id="40"/>
     </w:p>
     <w:p>
       <w:pPr>
@@ -2312,19 +2715,31 @@
         <w:rPr>
           <w:rFonts w:cs="Calibri"/>
         </w:rPr>
-        <w:t xml:space="preserve">In this document also keys and stores used within the gateway are described. As an example for the gateway, the e-Codex gateway “domibus” is used. </w:t>
-      </w:r>
-    </w:p>
-    <w:p>
-      <w:pPr>
+        <w:t>In this document also keys and stores used within the gateway are described. As an example for the gateway, the e-Codex gateway “</w:t>
+      </w:r>
+      <w:r>
         <w:rPr>
           <w:rFonts w:cs="Calibri"/>
         </w:rPr>
-      </w:pPr>
+        <w:t>DOMIBUS</w:t>
+      </w:r>
       <w:r>
         <w:rPr>
           <w:rFonts w:cs="Calibri"/>
         </w:rPr>
+        <w:t xml:space="preserve">” is used. </w:t>
+      </w:r>
+    </w:p>
+    <w:p>
+      <w:pPr>
+        <w:rPr>
+          <w:rFonts w:cs="Calibri"/>
+        </w:rPr>
+      </w:pPr>
+      <w:r>
+        <w:rPr>
+          <w:rFonts w:cs="Calibri"/>
+        </w:rPr>
         <w:t>There are other AS4/ebms3 compliant gateway vendors available that can be used in the e-Codex environment.</w:t>
       </w:r>
     </w:p>
@@ -2364,7 +2779,21 @@
         <w:rPr>
           <w:rFonts w:cs="Calibri"/>
         </w:rPr>
-        <w:t>For the domibus gateway such documentation can be found following this link:</w:t>
+        <w:t xml:space="preserve">For the </w:t>
+      </w:r>
+      <w:proofErr w:type="spellStart"/>
+      <w:r>
+        <w:rPr>
+          <w:rFonts w:cs="Calibri"/>
+        </w:rPr>
+        <w:t>domibus</w:t>
+      </w:r>
+      <w:proofErr w:type="spellEnd"/>
+      <w:r>
+        <w:rPr>
+          <w:rFonts w:cs="Calibri"/>
+        </w:rPr>
+        <w:t xml:space="preserve"> gateway such documentation can be found following this link:</w:t>
       </w:r>
     </w:p>
     <w:p>
@@ -2386,23 +2815,16 @@
     </w:p>
     <w:p>
       <w:pPr>
-        <w:rPr>
-          <w:rFonts w:cs="Calibri"/>
-        </w:rPr>
-      </w:pPr>
-    </w:p>
-    <w:p>
-      <w:pPr>
         <w:pStyle w:val="berschrift2"/>
       </w:pPr>
-      <w:bookmarkStart w:id="40" w:name="_Toc513612566"/>
+      <w:bookmarkStart w:id="41" w:name="_Toc529863688"/>
       <w:r>
         <w:t>Types of certificates</w:t>
       </w:r>
       <w:r>
         <w:t>/key pairs</w:t>
       </w:r>
-      <w:bookmarkEnd w:id="40"/>
+      <w:bookmarkEnd w:id="41"/>
     </w:p>
     <w:p>
       <w:pPr>
@@ -2444,30 +2866,16 @@
     </w:p>
     <w:p>
       <w:pPr>
-        <w:rPr>
-          <w:lang w:eastAsia="de-DE"/>
-        </w:rPr>
-      </w:pPr>
-    </w:p>
-    <w:p>
-      <w:pPr>
-        <w:rPr>
-          <w:lang w:eastAsia="de-DE"/>
-        </w:rPr>
-      </w:pPr>
-    </w:p>
-    <w:p>
-      <w:pPr>
         <w:pStyle w:val="berschrift2"/>
       </w:pPr>
-      <w:bookmarkStart w:id="41" w:name="_Toc513612567"/>
+      <w:bookmarkStart w:id="42" w:name="_Toc529863689"/>
       <w:r>
         <w:t>How to gather certificates</w:t>
       </w:r>
       <w:r>
         <w:t>/key pairs</w:t>
       </w:r>
-      <w:bookmarkEnd w:id="41"/>
+      <w:bookmarkEnd w:id="42"/>
     </w:p>
     <w:p>
       <w:pPr>
@@ -2504,26 +2912,26 @@
         <w:rPr>
           <w:lang w:eastAsia="de-DE"/>
         </w:rPr>
+        <w:t>Whereas this is sufficient for the purpose of documentation, this is mostly not sufficient when it comes to exchange messages</w:t>
+      </w:r>
+      <w:r>
+        <w:rPr>
+          <w:lang w:eastAsia="de-DE"/>
+        </w:rPr>
+        <w:t xml:space="preserve"> over the internet, or even over the intranet (depending on your infrastructure and security policies).</w:t>
+      </w:r>
+    </w:p>
+    <w:p>
+      <w:pPr>
+        <w:rPr>
+          <w:lang w:eastAsia="de-DE"/>
+        </w:rPr>
+      </w:pPr>
+      <w:r>
+        <w:rPr>
+          <w:lang w:eastAsia="de-DE"/>
+        </w:rPr>
         <w:lastRenderedPageBreak/>
-        <w:t>Whereas this is sufficient for the purpose of documentation, this is mostly not sufficient when it comes to exchange messages</w:t>
-      </w:r>
-      <w:r>
-        <w:rPr>
-          <w:lang w:eastAsia="de-DE"/>
-        </w:rPr>
-        <w:t xml:space="preserve"> over the internet, or even over the intranet (depending on your infrastructure and security policies).</w:t>
-      </w:r>
-    </w:p>
-    <w:p>
-      <w:pPr>
-        <w:rPr>
-          <w:lang w:eastAsia="de-DE"/>
-        </w:rPr>
-      </w:pPr>
-      <w:r>
-        <w:rPr>
-          <w:lang w:eastAsia="de-DE"/>
-        </w:rPr>
         <w:t>This document shows how to use self-signed certificates</w:t>
       </w:r>
       <w:r>
@@ -2541,17 +2949,39 @@
     </w:p>
     <w:p>
       <w:pPr>
-        <w:rPr>
-          <w:lang w:eastAsia="de-DE"/>
-        </w:rPr>
-      </w:pPr>
-    </w:p>
-    <w:p>
-      <w:pPr>
-        <w:rPr>
-          <w:lang w:eastAsia="de-DE"/>
-        </w:rPr>
-      </w:pPr>
+        <w:pStyle w:val="berschrift2"/>
+      </w:pPr>
+      <w:bookmarkStart w:id="43" w:name="_Toc529863690"/>
+      <w:r>
+        <w:t>Certificate/key pair algorithms/strength</w:t>
+      </w:r>
+      <w:bookmarkEnd w:id="43"/>
+    </w:p>
+    <w:p>
+      <w:pPr>
+        <w:rPr>
+          <w:lang w:eastAsia="de-DE"/>
+        </w:rPr>
+      </w:pPr>
+      <w:r>
+        <w:rPr>
+          <w:lang w:eastAsia="de-DE"/>
+        </w:rPr>
+        <w:t>The required minimum algorithm of key pairs used for several levels, especially the ones used between gateways, is defined by the business use case.</w:t>
+      </w:r>
+    </w:p>
+    <w:p>
+      <w:pPr>
+        <w:rPr>
+          <w:lang w:eastAsia="de-DE"/>
+        </w:rPr>
+      </w:pPr>
+      <w:r>
+        <w:rPr>
+          <w:lang w:eastAsia="de-DE"/>
+        </w:rPr>
+        <w:t>Also the allowed usage of self-signed keys or which level the certification authority (CA) must have is a definition given by the business use case.</w:t>
+      </w:r>
     </w:p>
     <w:p>
       <w:pPr>
@@ -2564,14 +2994,14 @@
       <w:pPr>
         <w:pStyle w:val="berschrift1"/>
       </w:pPr>
-      <w:bookmarkStart w:id="42" w:name="_Overview"/>
-      <w:bookmarkStart w:id="43" w:name="_Toc513612568"/>
-      <w:bookmarkEnd w:id="42"/>
+      <w:bookmarkStart w:id="44" w:name="_Overview"/>
+      <w:bookmarkStart w:id="45" w:name="_Toc529863691"/>
+      <w:bookmarkEnd w:id="44"/>
       <w:r>
         <w:lastRenderedPageBreak/>
         <w:t>Overview</w:t>
       </w:r>
-      <w:bookmarkEnd w:id="43"/>
+      <w:bookmarkEnd w:id="45"/>
     </w:p>
     <w:p>
       <w:r>
@@ -2583,38 +3013,46 @@
         <w:t>Also the examples used in this document are introduced.</w:t>
       </w:r>
     </w:p>
-    <w:p/>
+    <w:p>
+      <w:pPr>
+        <w:sectPr>
+          <w:headerReference w:type="even" r:id="rId10"/>
+          <w:headerReference w:type="default" r:id="rId11"/>
+          <w:footerReference w:type="even" r:id="rId12"/>
+          <w:footerReference w:type="default" r:id="rId13"/>
+          <w:headerReference w:type="first" r:id="rId14"/>
+          <w:footerReference w:type="first" r:id="rId15"/>
+          <w:pgSz w:w="11906" w:h="16838"/>
+          <w:pgMar w:top="1418" w:right="1418" w:bottom="1134" w:left="1418" w:header="709" w:footer="709" w:gutter="0"/>
+          <w:cols w:space="708"/>
+          <w:titlePg/>
+          <w:docGrid w:linePitch="360"/>
+        </w:sectPr>
+      </w:pPr>
+    </w:p>
     <w:p>
       <w:pPr>
         <w:pStyle w:val="berschrift2"/>
       </w:pPr>
-      <w:bookmarkStart w:id="44" w:name="_Toc513612569"/>
-      <w:r>
-        <w:t xml:space="preserve">Architectural </w:t>
-      </w:r>
-      <w:r>
-        <w:t>overview</w:t>
-      </w:r>
-      <w:bookmarkEnd w:id="44"/>
-    </w:p>
-    <w:p>
-      <w:pPr>
-        <w:rPr>
-          <w:lang w:eastAsia="de-DE"/>
-        </w:rPr>
-      </w:pPr>
-      <w:r>
-        <w:rPr>
-          <w:lang w:eastAsia="de-DE"/>
-        </w:rPr>
-        <w:t>Further descriptions within this document will rely on the following architecture:</w:t>
-      </w:r>
-    </w:p>
-    <w:p>
-      <w:pPr>
-        <w:rPr>
-          <w:lang w:eastAsia="de-DE"/>
-        </w:rPr>
+      <w:bookmarkStart w:id="46" w:name="_Toc529863692"/>
+      <w:r>
+        <w:lastRenderedPageBreak/>
+        <w:t>Architectural overview</w:t>
+      </w:r>
+      <w:bookmarkEnd w:id="46"/>
+    </w:p>
+    <w:p>
+      <w:pPr>
+        <w:rPr>
+          <w:lang w:eastAsia="de-DE"/>
+        </w:rPr>
+        <w:sectPr>
+          <w:pgSz w:w="16838" w:h="11906" w:orient="landscape"/>
+          <w:pgMar w:top="720" w:right="720" w:bottom="720" w:left="720" w:header="709" w:footer="709" w:gutter="0"/>
+          <w:cols w:space="708"/>
+          <w:titlePg/>
+          <w:docGrid w:linePitch="360"/>
+        </w:sectPr>
       </w:pPr>
       <w:r>
         <w:rPr>
@@ -2622,10 +3060,10 @@
           <w:lang w:val="de-AT" w:eastAsia="de-AT"/>
         </w:rPr>
         <w:drawing>
-          <wp:inline distT="0" distB="0" distL="0" distR="0" wp14:anchorId="27189B26" wp14:editId="7604CFDA">
-            <wp:extent cx="5759450" cy="3832860"/>
-            <wp:effectExtent l="0" t="0" r="0" b="0"/>
-            <wp:docPr id="9" name="Grafik 9"/>
+          <wp:inline distT="0" distB="0" distL="0" distR="0" wp14:anchorId="52083CA1" wp14:editId="210AD3F7">
+            <wp:extent cx="9724852" cy="4603750"/>
+            <wp:effectExtent l="0" t="0" r="0" b="6350"/>
+            <wp:docPr id="4" name="Grafik 4"/>
             <wp:cNvGraphicFramePr>
               <a:graphicFrameLocks xmlns:a="http://schemas.openxmlformats.org/drawingml/2006/main" noChangeAspect="1"/>
             </wp:cNvGraphicFramePr>
@@ -2637,7 +3075,7 @@
                     <pic:cNvPicPr/>
                   </pic:nvPicPr>
                   <pic:blipFill>
-                    <a:blip r:embed="rId10">
+                    <a:blip r:embed="rId16">
                       <a:extLst>
                         <a:ext uri="{28A0092B-C50C-407E-A947-70E740481C1C}">
                           <a14:useLocalDpi xmlns:a14="http://schemas.microsoft.com/office/drawing/2010/main" val="0"/>
@@ -2651,7 +3089,7 @@
                   <pic:spPr>
                     <a:xfrm>
                       <a:off x="0" y="0"/>
-                      <a:ext cx="5759450" cy="3832860"/>
+                      <a:ext cx="9732770" cy="4607498"/>
                     </a:xfrm>
                     <a:prstGeom prst="rect">
                       <a:avLst/>
@@ -2666,10 +3104,174 @@
     </w:p>
     <w:p>
       <w:pPr>
-        <w:rPr>
-          <w:lang w:eastAsia="de-DE"/>
-        </w:rPr>
-      </w:pPr>
+        <w:pStyle w:val="berschrift2"/>
+      </w:pPr>
+      <w:bookmarkStart w:id="47" w:name="_Toc529863693"/>
+      <w:r>
+        <w:lastRenderedPageBreak/>
+        <w:t>Multi-backend example</w:t>
+      </w:r>
+      <w:bookmarkEnd w:id="47"/>
+    </w:p>
+    <w:p>
+      <w:pPr>
+        <w:rPr>
+          <w:lang w:eastAsia="de-DE"/>
+        </w:rPr>
+      </w:pPr>
+      <w:r>
+        <w:rPr>
+          <w:lang w:eastAsia="de-DE"/>
+        </w:rPr>
+        <w:t xml:space="preserve">To show how the security between the </w:t>
+      </w:r>
+      <w:proofErr w:type="spellStart"/>
+      <w:r>
+        <w:rPr>
+          <w:lang w:eastAsia="de-DE"/>
+        </w:rPr>
+        <w:t>domibusConnector</w:t>
+      </w:r>
+      <w:proofErr w:type="spellEnd"/>
+      <w:r>
+        <w:rPr>
+          <w:lang w:eastAsia="de-DE"/>
+        </w:rPr>
+        <w:t xml:space="preserve"> and backend clients works, the introduced example in this document has two backend applications in place. They are called “Alice” and “Bob”.</w:t>
+      </w:r>
+    </w:p>
+    <w:p>
+      <w:pPr>
+        <w:rPr>
+          <w:lang w:eastAsia="de-DE"/>
+        </w:rPr>
+      </w:pPr>
+      <w:r>
+        <w:rPr>
+          <w:lang w:eastAsia="de-DE"/>
+        </w:rPr>
+        <w:t>Whereas the example backend “Alice” is a</w:t>
+      </w:r>
+      <w:r>
+        <w:rPr>
+          <w:lang w:eastAsia="de-DE"/>
+        </w:rPr>
+        <w:t xml:space="preserve"> </w:t>
+      </w:r>
+      <w:proofErr w:type="spellStart"/>
+      <w:r>
+        <w:rPr>
+          <w:lang w:eastAsia="de-DE"/>
+        </w:rPr>
+        <w:t>domibusConnectorClient</w:t>
+      </w:r>
+      <w:proofErr w:type="spellEnd"/>
+      <w:r>
+        <w:rPr>
+          <w:lang w:eastAsia="de-DE"/>
+        </w:rPr>
+        <w:t xml:space="preserve"> using the distributed client library</w:t>
+      </w:r>
+      <w:r>
+        <w:rPr>
+          <w:lang w:eastAsia="de-DE"/>
+        </w:rPr>
+        <w:t xml:space="preserve"> </w:t>
+      </w:r>
+      <w:r>
+        <w:rPr>
+          <w:lang w:eastAsia="de-DE"/>
+        </w:rPr>
+        <w:t xml:space="preserve">“Bob” is a backend application completely self-developed using the public interfaces of the </w:t>
+      </w:r>
+      <w:proofErr w:type="spellStart"/>
+      <w:r>
+        <w:rPr>
+          <w:lang w:eastAsia="de-DE"/>
+        </w:rPr>
+        <w:t>domibusConnectorAPI</w:t>
+      </w:r>
+      <w:proofErr w:type="spellEnd"/>
+      <w:r>
+        <w:rPr>
+          <w:lang w:eastAsia="de-DE"/>
+        </w:rPr>
+        <w:t xml:space="preserve">. The names should help to </w:t>
+      </w:r>
+      <w:r>
+        <w:rPr>
+          <w:lang w:eastAsia="de-DE"/>
+        </w:rPr>
+        <w:t>separate</w:t>
+      </w:r>
+      <w:r>
+        <w:rPr>
+          <w:lang w:eastAsia="de-DE"/>
+        </w:rPr>
+        <w:t xml:space="preserve"> the two </w:t>
+      </w:r>
+      <w:proofErr w:type="spellStart"/>
+      <w:r>
+        <w:rPr>
+          <w:lang w:eastAsia="de-DE"/>
+        </w:rPr>
+        <w:t>backends</w:t>
+      </w:r>
+      <w:proofErr w:type="spellEnd"/>
+      <w:r>
+        <w:rPr>
+          <w:lang w:eastAsia="de-DE"/>
+        </w:rPr>
+        <w:t xml:space="preserve"> from each other.</w:t>
+      </w:r>
+    </w:p>
+    <w:p>
+      <w:pPr>
+        <w:pStyle w:val="berschrift2"/>
+      </w:pPr>
+      <w:bookmarkStart w:id="48" w:name="_Required_certificates"/>
+      <w:bookmarkStart w:id="49" w:name="_Required_key_pairs"/>
+      <w:bookmarkStart w:id="50" w:name="_Toc529863694"/>
+      <w:bookmarkEnd w:id="48"/>
+      <w:bookmarkEnd w:id="49"/>
+      <w:r>
+        <w:t xml:space="preserve">Required </w:t>
+      </w:r>
+      <w:r>
+        <w:t>key pairs</w:t>
+      </w:r>
+      <w:bookmarkEnd w:id="50"/>
+    </w:p>
+    <w:p>
+      <w:pPr>
+        <w:rPr>
+          <w:lang w:eastAsia="de-DE"/>
+        </w:rPr>
+      </w:pPr>
+      <w:r>
+        <w:rPr>
+          <w:lang w:eastAsia="de-DE"/>
+        </w:rPr>
+        <w:t xml:space="preserve">Key pairs are a couple of a private and a public key. While the public key must be shared with the respective communication partner (which in this documentation could also be another component) the private key (from the view of the component or partner using the key pair) should never be shared. </w:t>
+      </w:r>
+      <w:r>
+        <w:rPr>
+          <w:lang w:eastAsia="de-DE"/>
+        </w:rPr>
+        <w:t xml:space="preserve">Going through the process from the back to the front, the following </w:t>
+      </w:r>
+      <w:r>
+        <w:rPr>
+          <w:lang w:eastAsia="de-DE"/>
+        </w:rPr>
+        <w:t>key pairs</w:t>
+      </w:r>
+      <w:r>
+        <w:rPr>
+          <w:lang w:eastAsia="de-DE"/>
+        </w:rPr>
+        <w:t xml:space="preserve"> are required:</w:t>
+      </w:r>
     </w:p>
     <w:p>
       <w:pPr>
@@ -2684,25 +3286,119 @@
       </w:pPr>
       <w:r>
         <w:rPr>
-          <w:lang w:eastAsia="de-DE"/>
-        </w:rPr>
-        <w:t xml:space="preserve">Gateway: As already explained in chapter </w:t>
-      </w:r>
-      <w:hyperlink w:anchor="_The_gateway_component" w:history="1">
-        <w:r>
-          <w:rPr>
-            <w:rStyle w:val="Hyperlink"/>
-            <w:sz w:val="22"/>
-            <w:lang w:eastAsia="de-DE"/>
-          </w:rPr>
-          <w:t>The gateway component</w:t>
-        </w:r>
-      </w:hyperlink>
-      <w:r>
-        <w:rPr>
-          <w:lang w:eastAsia="de-DE"/>
-        </w:rPr>
-        <w:t>, this document will describe used stores and keys on the gateway level.</w:t>
+          <w:b/>
+          <w:lang w:eastAsia="de-DE"/>
+        </w:rPr>
+        <w:t xml:space="preserve">Backend </w:t>
+      </w:r>
+      <w:r>
+        <w:rPr>
+          <w:b/>
+          <w:lang w:eastAsia="de-DE"/>
+        </w:rPr>
+        <w:t>key</w:t>
+      </w:r>
+      <w:r>
+        <w:rPr>
+          <w:lang w:eastAsia="de-DE"/>
+        </w:rPr>
+        <w:t>: Every backend requires a</w:t>
+      </w:r>
+      <w:r>
+        <w:rPr>
+          <w:lang w:eastAsia="de-DE"/>
+        </w:rPr>
+        <w:t xml:space="preserve"> separate</w:t>
+      </w:r>
+      <w:r>
+        <w:rPr>
+          <w:lang w:eastAsia="de-DE"/>
+        </w:rPr>
+        <w:t xml:space="preserve"> </w:t>
+      </w:r>
+      <w:r>
+        <w:rPr>
+          <w:lang w:eastAsia="de-DE"/>
+        </w:rPr>
+        <w:t>key pair</w:t>
+      </w:r>
+      <w:r>
+        <w:rPr>
+          <w:lang w:eastAsia="de-DE"/>
+        </w:rPr>
+        <w:t>. The keys are used to encrypt/decrypt message</w:t>
+      </w:r>
+      <w:r>
+        <w:rPr>
+          <w:lang w:eastAsia="de-DE"/>
+        </w:rPr>
+        <w:t>s</w:t>
+      </w:r>
+      <w:r>
+        <w:rPr>
+          <w:lang w:eastAsia="de-DE"/>
+        </w:rPr>
+        <w:t xml:space="preserve"> when exchanged </w:t>
+      </w:r>
+      <w:r>
+        <w:rPr>
+          <w:lang w:eastAsia="de-DE"/>
+        </w:rPr>
+        <w:t>with</w:t>
+      </w:r>
+      <w:r>
+        <w:rPr>
+          <w:lang w:eastAsia="de-DE"/>
+        </w:rPr>
+        <w:t xml:space="preserve"> the </w:t>
+      </w:r>
+      <w:proofErr w:type="spellStart"/>
+      <w:r>
+        <w:rPr>
+          <w:lang w:eastAsia="de-DE"/>
+        </w:rPr>
+        <w:t>domibusConnector</w:t>
+      </w:r>
+      <w:proofErr w:type="spellEnd"/>
+      <w:r>
+        <w:rPr>
+          <w:lang w:eastAsia="de-DE"/>
+        </w:rPr>
+        <w:t xml:space="preserve">. They are also used for signing the messages in exchange. Furthermore the backend certificate is also used to configure the backend on the </w:t>
+      </w:r>
+      <w:proofErr w:type="spellStart"/>
+      <w:r>
+        <w:rPr>
+          <w:lang w:eastAsia="de-DE"/>
+        </w:rPr>
+        <w:t>domibusConnector</w:t>
+      </w:r>
+      <w:proofErr w:type="spellEnd"/>
+      <w:r>
+        <w:rPr>
+          <w:lang w:eastAsia="de-DE"/>
+        </w:rPr>
+        <w:t xml:space="preserve"> and authenticate the backend when </w:t>
+      </w:r>
+      <w:r>
+        <w:rPr>
+          <w:lang w:eastAsia="de-DE"/>
+        </w:rPr>
+        <w:t xml:space="preserve">it connects with the </w:t>
+      </w:r>
+      <w:proofErr w:type="spellStart"/>
+      <w:r>
+        <w:rPr>
+          <w:lang w:eastAsia="de-DE"/>
+        </w:rPr>
+        <w:t>domibusConnector</w:t>
+      </w:r>
+      <w:proofErr w:type="spellEnd"/>
+      <w:r>
+        <w:rPr>
+          <w:lang w:eastAsia="de-DE"/>
+        </w:rPr>
+        <w:t>.</w:t>
       </w:r>
     </w:p>
     <w:p>
@@ -2718,9 +3414,47 @@
       </w:pPr>
       <w:r>
         <w:rPr>
-          <w:lang w:eastAsia="de-DE"/>
-        </w:rPr>
-        <w:t>domibusConnector: The domibusConnector as a web application will need the most stores and keys for handling the message security.</w:t>
+          <w:b/>
+          <w:lang w:eastAsia="de-DE"/>
+        </w:rPr>
+        <w:t xml:space="preserve">Connector backend </w:t>
+      </w:r>
+      <w:r>
+        <w:rPr>
+          <w:b/>
+          <w:lang w:eastAsia="de-DE"/>
+        </w:rPr>
+        <w:t>key</w:t>
+      </w:r>
+      <w:r>
+        <w:rPr>
+          <w:lang w:eastAsia="de-DE"/>
+        </w:rPr>
+        <w:t xml:space="preserve">: This </w:t>
+      </w:r>
+      <w:r>
+        <w:rPr>
+          <w:lang w:eastAsia="de-DE"/>
+        </w:rPr>
+        <w:t>key pair</w:t>
+      </w:r>
+      <w:r>
+        <w:rPr>
+          <w:lang w:eastAsia="de-DE"/>
+        </w:rPr>
+        <w:t xml:space="preserve"> is the counterpart of the backend </w:t>
+      </w:r>
+      <w:r>
+        <w:rPr>
+          <w:lang w:eastAsia="de-DE"/>
+        </w:rPr>
+        <w:t>key pair</w:t>
+      </w:r>
+      <w:r>
+        <w:rPr>
+          <w:lang w:eastAsia="de-DE"/>
+        </w:rPr>
+        <w:t>. It also signs and encrypts/decrypts messages exchanged with each backend.</w:t>
       </w:r>
     </w:p>
     <w:p>
@@ -2736,106 +3470,63 @@
       </w:pPr>
       <w:r>
         <w:rPr>
-          <w:lang w:eastAsia="de-DE"/>
-        </w:rPr>
-        <w:t xml:space="preserve">domibusConnectorClient: As examples for backend applications, the domibusConnectorClient will be used. </w:t>
-      </w:r>
-    </w:p>
-    <w:p>
-      <w:pPr>
-        <w:pStyle w:val="berschrift2"/>
-      </w:pPr>
-      <w:bookmarkStart w:id="45" w:name="_Toc513612570"/>
-      <w:r>
-        <w:t>Multi-backend example</w:t>
-      </w:r>
-      <w:bookmarkEnd w:id="45"/>
-    </w:p>
-    <w:p>
-      <w:pPr>
-        <w:rPr>
-          <w:lang w:eastAsia="de-DE"/>
-        </w:rPr>
-      </w:pPr>
-      <w:r>
-        <w:rPr>
-          <w:lang w:eastAsia="de-DE"/>
-        </w:rPr>
-        <w:t>To show how the security between the domibusConnector and backend clients works, the introduced example in this document has two backend applications in place. They are called “Alice” and “Bob”.</w:t>
-      </w:r>
-    </w:p>
-    <w:p>
-      <w:pPr>
-        <w:rPr>
-          <w:lang w:eastAsia="de-DE"/>
-        </w:rPr>
-      </w:pPr>
-      <w:r>
-        <w:rPr>
-          <w:lang w:eastAsia="de-DE"/>
-        </w:rPr>
-        <w:t xml:space="preserve">Both are domibusConnectorClient implementations in this example. The names should help to </w:t>
-      </w:r>
-      <w:r>
-        <w:rPr>
-          <w:lang w:eastAsia="de-DE"/>
-        </w:rPr>
-        <w:t>seperate</w:t>
-      </w:r>
-      <w:r>
-        <w:rPr>
-          <w:lang w:eastAsia="de-DE"/>
-        </w:rPr>
-        <w:t xml:space="preserve"> the two backends from each other.</w:t>
-      </w:r>
-    </w:p>
-    <w:p>
-      <w:pPr>
-        <w:pStyle w:val="berschrift2"/>
-      </w:pPr>
-      <w:bookmarkStart w:id="46" w:name="_Required_certificates"/>
-      <w:bookmarkStart w:id="47" w:name="_Required_key_pairs"/>
-      <w:bookmarkStart w:id="48" w:name="_Toc513612571"/>
-      <w:bookmarkEnd w:id="46"/>
-      <w:bookmarkEnd w:id="47"/>
-      <w:r>
-        <w:lastRenderedPageBreak/>
-        <w:t xml:space="preserve">Required </w:t>
-      </w:r>
-      <w:r>
-        <w:t>key pairs</w:t>
-      </w:r>
-      <w:bookmarkEnd w:id="48"/>
-    </w:p>
-    <w:p>
-      <w:pPr>
-        <w:rPr>
-          <w:lang w:eastAsia="de-DE"/>
-        </w:rPr>
-      </w:pPr>
-      <w:r>
-        <w:rPr>
-          <w:lang w:eastAsia="de-DE"/>
-        </w:rPr>
-        <w:t xml:space="preserve">Key pairs are a couple of a private and a public key. While the public key must be shared with the respective communication partner (which in this documentation could also be another component) the private key (from the view of the component or partner using the key pair) should never be shared. </w:t>
-      </w:r>
-      <w:r>
-        <w:rPr>
-          <w:lang w:eastAsia="de-DE"/>
-        </w:rPr>
-        <w:t xml:space="preserve">Going through the process from the back to the front, the following </w:t>
-      </w:r>
-      <w:r>
-        <w:rPr>
-          <w:lang w:eastAsia="de-DE"/>
-        </w:rPr>
-        <w:t>key pairs</w:t>
-      </w:r>
-      <w:r>
-        <w:rPr>
-          <w:lang w:eastAsia="de-DE"/>
-        </w:rPr>
-        <w:t xml:space="preserve"> are required:</w:t>
+          <w:b/>
+          <w:lang w:eastAsia="de-DE"/>
+        </w:rPr>
+        <w:t xml:space="preserve">Connector evidences </w:t>
+      </w:r>
+      <w:r>
+        <w:rPr>
+          <w:b/>
+          <w:lang w:eastAsia="de-DE"/>
+        </w:rPr>
+        <w:t>key</w:t>
+      </w:r>
+      <w:r>
+        <w:rPr>
+          <w:lang w:eastAsia="de-DE"/>
+        </w:rPr>
+        <w:t xml:space="preserve">: While processing messages, the </w:t>
+      </w:r>
+      <w:proofErr w:type="spellStart"/>
+      <w:r>
+        <w:rPr>
+          <w:lang w:eastAsia="de-DE"/>
+        </w:rPr>
+        <w:t>domibusConnector</w:t>
+      </w:r>
+      <w:proofErr w:type="spellEnd"/>
+      <w:r>
+        <w:rPr>
+          <w:lang w:eastAsia="de-DE"/>
+        </w:rPr>
+        <w:t xml:space="preserve"> at </w:t>
+      </w:r>
+      <w:r>
+        <w:rPr>
+          <w:lang w:eastAsia="de-DE"/>
+        </w:rPr>
+        <w:t xml:space="preserve">a </w:t>
+      </w:r>
+      <w:r>
+        <w:rPr>
+          <w:lang w:eastAsia="de-DE"/>
+        </w:rPr>
+        <w:t xml:space="preserve">certain point creates and distributes confirmations on the status of the message processing. The </w:t>
+      </w:r>
+      <w:proofErr w:type="spellStart"/>
+      <w:r>
+        <w:rPr>
+          <w:lang w:eastAsia="de-DE"/>
+        </w:rPr>
+        <w:t>domibusConnector</w:t>
+      </w:r>
+      <w:proofErr w:type="spellEnd"/>
+      <w:r>
+        <w:rPr>
+          <w:lang w:eastAsia="de-DE"/>
+        </w:rPr>
+        <w:t xml:space="preserve"> uses ETSI-REM evidences for this purpose. When creating such evidences a hash code of the main document of the message is created. To encrypt this hash code also a private key is used.</w:t>
       </w:r>
     </w:p>
     <w:p>
@@ -2854,7 +3545,7 @@
           <w:b/>
           <w:lang w:eastAsia="de-DE"/>
         </w:rPr>
-        <w:t xml:space="preserve">Backend </w:t>
+        <w:t xml:space="preserve">Connector security </w:t>
       </w:r>
       <w:r>
         <w:rPr>
@@ -2867,61 +3558,33 @@
         <w:rPr>
           <w:lang w:eastAsia="de-DE"/>
         </w:rPr>
-        <w:t>: Every backend requires a</w:t>
-      </w:r>
-      <w:r>
-        <w:rPr>
-          <w:lang w:eastAsia="de-DE"/>
-        </w:rPr>
-        <w:t xml:space="preserve"> separate</w:t>
-      </w:r>
-      <w:r>
-        <w:rPr>
-          <w:lang w:eastAsia="de-DE"/>
-        </w:rPr>
-        <w:t xml:space="preserve"> </w:t>
-      </w:r>
-      <w:r>
-        <w:rPr>
-          <w:lang w:eastAsia="de-DE"/>
-        </w:rPr>
-        <w:t>key pair</w:t>
-      </w:r>
-      <w:r>
-        <w:rPr>
-          <w:lang w:eastAsia="de-DE"/>
-        </w:rPr>
-        <w:t>. The keys are used to encrypt/decrypt message</w:t>
-      </w:r>
-      <w:r>
-        <w:rPr>
-          <w:lang w:eastAsia="de-DE"/>
-        </w:rPr>
-        <w:t>s</w:t>
-      </w:r>
-      <w:r>
-        <w:rPr>
-          <w:lang w:eastAsia="de-DE"/>
-        </w:rPr>
-        <w:t xml:space="preserve"> when exchanged </w:t>
-      </w:r>
-      <w:r>
-        <w:rPr>
-          <w:lang w:eastAsia="de-DE"/>
-        </w:rPr>
-        <w:t>with</w:t>
-      </w:r>
-      <w:r>
-        <w:rPr>
-          <w:lang w:eastAsia="de-DE"/>
-        </w:rPr>
-        <w:t xml:space="preserve"> the domibusConnector. They are also used for signing the messages in exchange. Furthermore the backend certificate is also used to configure the backend on the domibusConnector and authenticate the backend when </w:t>
-      </w:r>
-      <w:r>
-        <w:rPr>
-          <w:lang w:eastAsia="de-DE"/>
-        </w:rPr>
-        <w:t>it connects with the domibusConnector.</w:t>
+        <w:t xml:space="preserve">: The </w:t>
+      </w:r>
+      <w:proofErr w:type="spellStart"/>
+      <w:r>
+        <w:rPr>
+          <w:lang w:eastAsia="de-DE"/>
+        </w:rPr>
+        <w:t>domibusConnector</w:t>
+      </w:r>
+      <w:proofErr w:type="spellEnd"/>
+      <w:r>
+        <w:rPr>
+          <w:lang w:eastAsia="de-DE"/>
+        </w:rPr>
+        <w:t xml:space="preserve"> has a security toolkit integrated that packs and signs the documents and attachments of messages together and signs the created container. This container is called the “ASIC-S” container. To create the signature of that container the connector security certificate</w:t>
+      </w:r>
+      <w:r>
+        <w:rPr>
+          <w:lang w:eastAsia="de-DE"/>
+        </w:rPr>
+        <w:t>’s private key</w:t>
+      </w:r>
+      <w:r>
+        <w:rPr>
+          <w:lang w:eastAsia="de-DE"/>
+        </w:rPr>
+        <w:t xml:space="preserve"> is used.</w:t>
       </w:r>
     </w:p>
     <w:p>
@@ -2940,44 +3603,35 @@
           <w:b/>
           <w:lang w:eastAsia="de-DE"/>
         </w:rPr>
-        <w:t xml:space="preserve">Connector backend </w:t>
-      </w:r>
+        <w:t xml:space="preserve">Connector </w:t>
+      </w:r>
+      <w:proofErr w:type="spellStart"/>
       <w:r>
         <w:rPr>
           <w:b/>
           <w:lang w:eastAsia="de-DE"/>
         </w:rPr>
-        <w:t>key</w:t>
-      </w:r>
-      <w:r>
-        <w:rPr>
-          <w:lang w:eastAsia="de-DE"/>
-        </w:rPr>
-        <w:t xml:space="preserve">: This </w:t>
-      </w:r>
-      <w:r>
-        <w:rPr>
-          <w:lang w:eastAsia="de-DE"/>
-        </w:rPr>
-        <w:t>key pair</w:t>
-      </w:r>
-      <w:r>
-        <w:rPr>
-          <w:lang w:eastAsia="de-DE"/>
-        </w:rPr>
-        <w:t xml:space="preserve"> is the counterpart of the backend </w:t>
-      </w:r>
-      <w:r>
-        <w:rPr>
-          <w:lang w:eastAsia="de-DE"/>
-        </w:rPr>
-        <w:t>key pair</w:t>
-      </w:r>
-      <w:r>
-        <w:rPr>
-          <w:lang w:eastAsia="de-DE"/>
-        </w:rPr>
-        <w:t>. It also signs and encrypts/decrypts messages exchanged with each backend.</w:t>
+        <w:t>gatewaylink</w:t>
+      </w:r>
+      <w:proofErr w:type="spellEnd"/>
+      <w:r>
+        <w:rPr>
+          <w:b/>
+          <w:lang w:eastAsia="de-DE"/>
+        </w:rPr>
+        <w:t xml:space="preserve"> key</w:t>
+      </w:r>
+      <w:r>
+        <w:rPr>
+          <w:lang w:eastAsia="de-DE"/>
+        </w:rPr>
+        <w:t>:</w:t>
+      </w:r>
+      <w:r>
+        <w:rPr>
+          <w:lang w:eastAsia="de-DE"/>
+        </w:rPr>
+        <w:t xml:space="preserve"> This key pair is used to sing messages that are submitted towards the backend of the gateway and also to decrypt messages received from the backend of the gateway.</w:t>
       </w:r>
     </w:p>
     <w:p>
@@ -2996,32 +3650,33 @@
           <w:b/>
           <w:lang w:eastAsia="de-DE"/>
         </w:rPr>
-        <w:t xml:space="preserve">Connector evidences </w:t>
-      </w:r>
-      <w:r>
-        <w:rPr>
-          <w:b/>
-          <w:lang w:eastAsia="de-DE"/>
-        </w:rPr>
-        <w:t>key</w:t>
-      </w:r>
-      <w:r>
-        <w:rPr>
-          <w:lang w:eastAsia="de-DE"/>
-        </w:rPr>
-        <w:t xml:space="preserve">: While processing messages, the domibusConnector at </w:t>
-      </w:r>
-      <w:r>
-        <w:rPr>
-          <w:lang w:eastAsia="de-DE"/>
-        </w:rPr>
-        <w:t xml:space="preserve">a </w:t>
-      </w:r>
-      <w:r>
-        <w:rPr>
-          <w:lang w:eastAsia="de-DE"/>
-        </w:rPr>
-        <w:t>certain point creates and distributes confirmations on the status of the message processing. The domibusConnector uses ETSI-REM evidences for this purpose. When creating such evidences a hash code of the main document of the message is created. To encrypt this hash code also a private key is used.</w:t>
+        <w:t>Gateway backend key</w:t>
+      </w:r>
+      <w:r>
+        <w:rPr>
+          <w:lang w:eastAsia="de-DE"/>
+        </w:rPr>
+        <w:t>:</w:t>
+      </w:r>
+      <w:r>
+        <w:rPr>
+          <w:lang w:eastAsia="de-DE"/>
+        </w:rPr>
+        <w:t xml:space="preserve"> This key pair is the counterpart of the connector </w:t>
+      </w:r>
+      <w:proofErr w:type="spellStart"/>
+      <w:r>
+        <w:rPr>
+          <w:lang w:eastAsia="de-DE"/>
+        </w:rPr>
+        <w:t>gatewaylink</w:t>
+      </w:r>
+      <w:proofErr w:type="spellEnd"/>
+      <w:r>
+        <w:rPr>
+          <w:lang w:eastAsia="de-DE"/>
+        </w:rPr>
+        <w:t xml:space="preserve"> key pair. It is used to decrypt messages received from the connector and also to sign messages sent to the connector. </w:t>
       </w:r>
     </w:p>
     <w:p>
@@ -3040,50 +3695,6 @@
           <w:b/>
           <w:lang w:eastAsia="de-DE"/>
         </w:rPr>
-        <w:t xml:space="preserve">Connector security </w:t>
-      </w:r>
-      <w:r>
-        <w:rPr>
-          <w:b/>
-          <w:lang w:eastAsia="de-DE"/>
-        </w:rPr>
-        <w:t>key</w:t>
-      </w:r>
-      <w:r>
-        <w:rPr>
-          <w:lang w:eastAsia="de-DE"/>
-        </w:rPr>
-        <w:t>: The domibusConnector has a security toolkit integrated that packs and signs the documents and attachments of messages together and signs the created container. This container is called the “ASIC-S” container. To create the signature of that container the connector security certificate</w:t>
-      </w:r>
-      <w:r>
-        <w:rPr>
-          <w:lang w:eastAsia="de-DE"/>
-        </w:rPr>
-        <w:t>’s private key</w:t>
-      </w:r>
-      <w:r>
-        <w:rPr>
-          <w:lang w:eastAsia="de-DE"/>
-        </w:rPr>
-        <w:t xml:space="preserve"> is used.</w:t>
-      </w:r>
-    </w:p>
-    <w:p>
-      <w:pPr>
-        <w:pStyle w:val="Listenabsatz"/>
-        <w:numPr>
-          <w:ilvl w:val="0"/>
-          <w:numId w:val="35"/>
-        </w:numPr>
-        <w:rPr>
-          <w:lang w:eastAsia="de-DE"/>
-        </w:rPr>
-      </w:pPr>
-      <w:r>
-        <w:rPr>
-          <w:b/>
-          <w:lang w:eastAsia="de-DE"/>
-        </w:rPr>
         <w:t xml:space="preserve">Gateway </w:t>
       </w:r>
       <w:r>
@@ -3186,27 +3797,59 @@
       <w:pPr>
         <w:pStyle w:val="berschrift1"/>
       </w:pPr>
-      <w:bookmarkStart w:id="49" w:name="_Installation"/>
-      <w:bookmarkStart w:id="50" w:name="_Database_Installation"/>
-      <w:bookmarkStart w:id="51" w:name="_Backend_security"/>
-      <w:bookmarkStart w:id="52" w:name="_Toc513612572"/>
-      <w:bookmarkEnd w:id="49"/>
-      <w:bookmarkEnd w:id="50"/>
+      <w:bookmarkStart w:id="51" w:name="_Installation"/>
+      <w:bookmarkStart w:id="52" w:name="_Database_Installation"/>
+      <w:bookmarkStart w:id="53" w:name="_Backend_security"/>
+      <w:bookmarkStart w:id="54" w:name="_Toc529863695"/>
       <w:bookmarkEnd w:id="51"/>
+      <w:bookmarkEnd w:id="52"/>
+      <w:bookmarkEnd w:id="53"/>
       <w:r>
         <w:lastRenderedPageBreak/>
         <w:t>Backend security</w:t>
       </w:r>
-      <w:bookmarkEnd w:id="52"/>
-    </w:p>
-    <w:p>
-      <w:r>
-        <w:t>From version 4.0.0 onwards, the domibusConnector is capable to handle multiple backend applications.</w:t>
-      </w:r>
-    </w:p>
-    <w:p>
-      <w:r>
-        <w:t>To be able to authenticate the backend connecting to the domibusConnector, and also to handle message security between the backend and the domibusConnector, every backend needs a certificate and a keystore.</w:t>
+      <w:bookmarkEnd w:id="54"/>
+    </w:p>
+    <w:p>
+      <w:r>
+        <w:t xml:space="preserve">From version 4.0.0 onwards, the </w:t>
+      </w:r>
+      <w:proofErr w:type="spellStart"/>
+      <w:r>
+        <w:t>domibusConnector</w:t>
+      </w:r>
+      <w:proofErr w:type="spellEnd"/>
+      <w:r>
+        <w:t xml:space="preserve"> is capable to handle multiple backend applications.</w:t>
+      </w:r>
+    </w:p>
+    <w:p>
+      <w:r>
+        <w:t xml:space="preserve">To be able to authenticate the backend connecting to the </w:t>
+      </w:r>
+      <w:proofErr w:type="spellStart"/>
+      <w:r>
+        <w:t>domibusConnector</w:t>
+      </w:r>
+      <w:proofErr w:type="spellEnd"/>
+      <w:r>
+        <w:t xml:space="preserve">, and also to handle message security between the backend and the </w:t>
+      </w:r>
+      <w:proofErr w:type="spellStart"/>
+      <w:r>
+        <w:t>domibusConnector</w:t>
+      </w:r>
+      <w:proofErr w:type="spellEnd"/>
+      <w:r>
+        <w:t xml:space="preserve">, every backend needs a certificate and a </w:t>
+      </w:r>
+      <w:proofErr w:type="spellStart"/>
+      <w:r>
+        <w:t>keystore</w:t>
+      </w:r>
+      <w:proofErr w:type="spellEnd"/>
+      <w:r>
+        <w:t>.</w:t>
       </w:r>
     </w:p>
     <w:p>
@@ -3223,1326 +3866,59 @@
         </w:r>
       </w:hyperlink>
       <w:r>
-        <w:t xml:space="preserve"> uses two backend applications connecting to the domibusConnector: Alice and Bob.</w:t>
-      </w:r>
-    </w:p>
-    <w:p>
+        <w:t xml:space="preserve"> uses two backend applications connecting to the </w:t>
+      </w:r>
+      <w:proofErr w:type="spellStart"/>
+      <w:r>
+        <w:t>domibusConnector</w:t>
+      </w:r>
+      <w:proofErr w:type="spellEnd"/>
+      <w:r>
+        <w:t xml:space="preserve">: </w:t>
+      </w:r>
+      <w:r>
+        <w:t>“</w:t>
+      </w:r>
+      <w:r>
+        <w:t>Alice</w:t>
+      </w:r>
+      <w:r>
+        <w:t>”</w:t>
+      </w:r>
+      <w:r>
+        <w:t xml:space="preserve"> and </w:t>
+      </w:r>
+      <w:r>
+        <w:t>“</w:t>
+      </w:r>
+      <w:r>
+        <w:t>Bob</w:t>
+      </w:r>
+      <w:r>
+        <w:t>”</w:t>
+      </w:r>
+      <w:r>
+        <w:t>.</w:t>
+      </w:r>
+    </w:p>
+    <w:p>
+      <w:r>
+        <w:rPr>
+          <w:noProof/>
+          <w:lang w:eastAsia="de-AT"/>
+        </w:rPr>
+        <w:t xml:space="preserve"> </w:t>
+      </w:r>
       <w:r>
         <w:rPr>
           <w:noProof/>
           <w:lang w:val="de-AT" w:eastAsia="de-AT"/>
         </w:rPr>
         <w:drawing>
-          <wp:inline distT="0" distB="0" distL="0" distR="0" wp14:anchorId="4E4CDCE9" wp14:editId="75C3A3BE">
-            <wp:extent cx="1562100" cy="2901857"/>
-            <wp:effectExtent l="0" t="0" r="0" b="0"/>
-            <wp:docPr id="10" name="Grafik 10"/>
-            <wp:cNvGraphicFramePr>
-              <a:graphicFrameLocks xmlns:a="http://schemas.openxmlformats.org/drawingml/2006/main" noChangeAspect="1"/>
-            </wp:cNvGraphicFramePr>
-            <a:graphic xmlns:a="http://schemas.openxmlformats.org/drawingml/2006/main">
-              <a:graphicData uri="http://schemas.openxmlformats.org/drawingml/2006/picture">
-                <pic:pic xmlns:pic="http://schemas.openxmlformats.org/drawingml/2006/picture">
-                  <pic:nvPicPr>
-                    <pic:cNvPr id="0" name=""/>
-                    <pic:cNvPicPr/>
-                  </pic:nvPicPr>
-                  <pic:blipFill>
-                    <a:blip r:embed="rId11"/>
-                    <a:stretch>
-                      <a:fillRect/>
-                    </a:stretch>
-                  </pic:blipFill>
-                  <pic:spPr>
-                    <a:xfrm>
-                      <a:off x="0" y="0"/>
-                      <a:ext cx="1563562" cy="2904573"/>
-                    </a:xfrm>
-                    <a:prstGeom prst="rect">
-                      <a:avLst/>
-                    </a:prstGeom>
-                  </pic:spPr>
-                </pic:pic>
-              </a:graphicData>
-            </a:graphic>
-          </wp:inline>
-        </w:drawing>
-      </w:r>
-    </w:p>
-    <w:p>
-      <w:r>
-        <w:t>Let’s assume that both of them own a certificate. The certificate for backend Alice also has “Alice” as its common name (CN) defined. This is important for configuring backend Alice in the domibusConnector database. Also the certificate for backend Bob has the CN “Bob” defined.</w:t>
-      </w:r>
-    </w:p>
-    <w:p>
-      <w:r>
-        <w:t>Also, to handle security with the domibusConnector, the public key of the connector backend certificate is required. This is one certificate used with every backend by the domibusConnector.</w:t>
-      </w:r>
-    </w:p>
-    <w:p>
-      <w:pPr>
-        <w:pStyle w:val="berschrift2"/>
-      </w:pPr>
-      <w:bookmarkStart w:id="53" w:name="_Toc513612573"/>
-      <w:r>
-        <w:t>Security level at the backend of the domibusConnector</w:t>
-      </w:r>
-      <w:bookmarkEnd w:id="53"/>
-    </w:p>
-    <w:p>
-      <w:pPr>
-        <w:rPr>
-          <w:lang w:eastAsia="de-DE"/>
-        </w:rPr>
-      </w:pPr>
-      <w:r>
-        <w:rPr>
-          <w:lang w:eastAsia="de-DE"/>
-        </w:rPr>
-        <w:t>The web service interfaces used between the backend(s) and the domibusConnector are defined as SOAP messages using the “ws-security-policy” standard by OASIS.</w:t>
-      </w:r>
-    </w:p>
-    <w:p>
-      <w:pPr>
-        <w:rPr>
-          <w:lang w:eastAsia="de-DE"/>
-        </w:rPr>
-      </w:pPr>
-      <w:r>
-        <w:rPr>
-          <w:lang w:eastAsia="de-DE"/>
-        </w:rPr>
-        <w:t xml:space="preserve">This implies that messages exchanged over those interfaces are SOAP messages that are signed by the sender of the message. This signature is validated by the receiver of the message. </w:t>
-      </w:r>
-    </w:p>
-    <w:p>
-      <w:pPr>
-        <w:rPr>
-          <w:lang w:eastAsia="de-DE"/>
-        </w:rPr>
-      </w:pPr>
-      <w:r>
-        <w:rPr>
-          <w:lang w:eastAsia="de-DE"/>
-        </w:rPr>
-        <w:t xml:space="preserve">It further means that </w:t>
-      </w:r>
-      <w:r>
-        <w:rPr>
-          <w:lang w:eastAsia="de-DE"/>
-        </w:rPr>
-        <w:t xml:space="preserve">the </w:t>
-      </w:r>
-      <w:r>
-        <w:rPr>
-          <w:lang w:eastAsia="de-DE"/>
-        </w:rPr>
-        <w:t>messages’ header and contents are encrypted.</w:t>
-      </w:r>
-    </w:p>
-    <w:p>
-      <w:pPr>
-        <w:rPr>
-          <w:lang w:eastAsia="de-DE"/>
-        </w:rPr>
-      </w:pPr>
-    </w:p>
-    <w:p>
-      <w:pPr>
-        <w:rPr>
-          <w:lang w:eastAsia="de-DE"/>
-        </w:rPr>
-      </w:pPr>
-    </w:p>
-    <w:p>
-      <w:pPr>
-        <w:rPr>
-          <w:lang w:eastAsia="de-DE"/>
-        </w:rPr>
-      </w:pPr>
-    </w:p>
-    <w:p>
-      <w:pPr>
-        <w:rPr>
-          <w:lang w:eastAsia="de-DE"/>
-        </w:rPr>
-      </w:pPr>
-    </w:p>
-    <w:p>
-      <w:pPr>
-        <w:pStyle w:val="berschrift2"/>
-      </w:pPr>
-      <w:bookmarkStart w:id="54" w:name="_Toc513612574"/>
-      <w:r>
-        <w:lastRenderedPageBreak/>
-        <w:t>The connector client keystore</w:t>
-      </w:r>
-      <w:bookmarkEnd w:id="54"/>
-    </w:p>
-    <w:p>
-      <w:pPr>
-        <w:rPr>
-          <w:lang w:eastAsia="de-DE"/>
-        </w:rPr>
-      </w:pPr>
-      <w:r>
-        <w:rPr>
-          <w:lang w:eastAsia="de-DE"/>
-        </w:rPr>
-        <w:t>Two Java-Keystores have to be created:</w:t>
-      </w:r>
-    </w:p>
-    <w:p>
-      <w:pPr>
-        <w:pStyle w:val="Listenabsatz"/>
-        <w:numPr>
-          <w:ilvl w:val="0"/>
-          <w:numId w:val="35"/>
-        </w:numPr>
-        <w:rPr>
-          <w:lang w:eastAsia="de-DE"/>
-        </w:rPr>
-      </w:pPr>
-      <w:r>
-        <w:rPr>
-          <w:lang w:eastAsia="de-DE"/>
-        </w:rPr>
-        <w:t>Connector client keystore “Alice” contains:</w:t>
-      </w:r>
-    </w:p>
-    <w:p>
-      <w:pPr>
-        <w:pStyle w:val="Listenabsatz"/>
-        <w:numPr>
-          <w:ilvl w:val="1"/>
-          <w:numId w:val="35"/>
-        </w:numPr>
-        <w:rPr>
-          <w:lang w:eastAsia="de-DE"/>
-        </w:rPr>
-      </w:pPr>
-      <w:r>
-        <w:rPr>
-          <w:lang w:eastAsia="de-DE"/>
-        </w:rPr>
-        <w:t>The public key of the domibusConnector backend certificate. It is used to validate signatures of messages received from the domibusConnector and also to encrypt messages that are sent to the domibusConnector.</w:t>
-      </w:r>
-    </w:p>
-    <w:p>
-      <w:pPr>
-        <w:pStyle w:val="Listenabsatz"/>
-        <w:numPr>
-          <w:ilvl w:val="1"/>
-          <w:numId w:val="35"/>
-        </w:numPr>
-        <w:rPr>
-          <w:lang w:eastAsia="de-DE"/>
-        </w:rPr>
-      </w:pPr>
-      <w:r>
-        <w:rPr>
-          <w:lang w:eastAsia="de-DE"/>
-        </w:rPr>
-        <w:t>The private key of the certificate “Alice”. It is used to sign messages that are sent to the domibusConnector and also to decrypt messages received from the domibusConnector.</w:t>
-      </w:r>
-    </w:p>
-    <w:p>
-      <w:pPr>
-        <w:pStyle w:val="Listenabsatz"/>
-        <w:numPr>
-          <w:ilvl w:val="0"/>
-          <w:numId w:val="35"/>
-        </w:numPr>
-        <w:rPr>
-          <w:lang w:eastAsia="de-DE"/>
-        </w:rPr>
-      </w:pPr>
-      <w:r>
-        <w:rPr>
-          <w:lang w:eastAsia="de-DE"/>
-        </w:rPr>
-        <w:t>Connector client keystore “Bob” contains:</w:t>
-      </w:r>
-    </w:p>
-    <w:p>
-      <w:pPr>
-        <w:pStyle w:val="Listenabsatz"/>
-        <w:numPr>
-          <w:ilvl w:val="1"/>
-          <w:numId w:val="35"/>
-        </w:numPr>
-        <w:rPr>
-          <w:lang w:eastAsia="de-DE"/>
-        </w:rPr>
-      </w:pPr>
-      <w:r>
-        <w:rPr>
-          <w:lang w:eastAsia="de-DE"/>
-        </w:rPr>
-        <w:t>The public key of the domibusConnector backend certificate. It is used to validate signatures of messages received from the domibusConnector and also to encrypt messages that are sent to the domibusConnector.</w:t>
-      </w:r>
-    </w:p>
-    <w:p>
-      <w:pPr>
-        <w:pStyle w:val="Listenabsatz"/>
-        <w:numPr>
-          <w:ilvl w:val="1"/>
-          <w:numId w:val="35"/>
-        </w:numPr>
-        <w:rPr>
-          <w:lang w:eastAsia="de-DE"/>
-        </w:rPr>
-      </w:pPr>
-      <w:r>
-        <w:rPr>
-          <w:lang w:eastAsia="de-DE"/>
-        </w:rPr>
-        <w:t>The private key of the certificate “Bob”. It is used to sign messages that are sent to the domibusConnector and also to decrypt messages received from the domibusConnector.</w:t>
-      </w:r>
-    </w:p>
-    <w:p>
-      <w:pPr>
-        <w:spacing w:after="0"/>
-        <w:jc w:val="left"/>
-        <w:rPr>
-          <w:lang w:eastAsia="de-DE"/>
-        </w:rPr>
-      </w:pPr>
-      <w:r>
-        <w:rPr>
-          <w:lang w:eastAsia="de-DE"/>
-        </w:rPr>
-        <w:br w:type="page"/>
-      </w:r>
-    </w:p>
-    <w:p>
-      <w:pPr>
-        <w:pStyle w:val="berschrift1"/>
-        <w:rPr>
-          <w:lang w:eastAsia="de-DE"/>
-        </w:rPr>
-      </w:pPr>
-      <w:r>
-        <w:rPr>
-          <w:lang w:eastAsia="de-DE"/>
-        </w:rPr>
-        <w:lastRenderedPageBreak/>
-        <w:t>Connector to Gateway Security</w:t>
-      </w:r>
-    </w:p>
-    <w:p>
-      <w:pPr>
-        <w:rPr>
-          <w:lang w:eastAsia="de-DE"/>
-        </w:rPr>
-      </w:pPr>
-      <w:r>
-        <w:rPr>
-          <w:lang w:eastAsia="de-DE"/>
-        </w:rPr>
-        <w:t>Also between the connector and gateway the web service security  is used. For this purpose the gateway plugin configures its own key and truststore.</w:t>
-      </w:r>
-    </w:p>
-    <w:p>
-      <w:pPr>
-        <w:rPr>
-          <w:lang w:eastAsia="de-DE"/>
-        </w:rPr>
-      </w:pPr>
-      <w:r>
-        <w:rPr>
-          <w:lang w:eastAsia="de-DE"/>
-        </w:rPr>
-        <w:t>The truststore holds the certificate of the connector and the keystore contains the private key to sign the soap messages which are sent to the connector and decrypt the received.</w:t>
-      </w:r>
-    </w:p>
-    <w:p>
-      <w:pPr>
-        <w:rPr>
-          <w:lang w:eastAsia="de-DE"/>
-        </w:rPr>
-      </w:pPr>
-      <w:r>
-        <w:rPr>
-          <w:lang w:eastAsia="de-DE"/>
-        </w:rPr>
-        <w:t>TODO: add picture</w:t>
-      </w:r>
-      <w:bookmarkStart w:id="55" w:name="_GoBack"/>
-      <w:bookmarkEnd w:id="55"/>
-    </w:p>
-    <w:p>
-      <w:pPr>
-        <w:pStyle w:val="berschrift1"/>
-        <w:numPr>
-          <w:ilvl w:val="0"/>
-          <w:numId w:val="33"/>
-        </w:numPr>
-        <w:rPr>
-          <w:lang w:eastAsia="de-DE"/>
-        </w:rPr>
-      </w:pPr>
-      <w:bookmarkStart w:id="56" w:name="_Toc513612575"/>
-      <w:r>
-        <w:rPr>
-          <w:lang w:eastAsia="de-DE"/>
-        </w:rPr>
-        <w:lastRenderedPageBreak/>
-        <w:t>Security on the domibusConnector level</w:t>
-      </w:r>
-      <w:bookmarkEnd w:id="56"/>
-    </w:p>
-    <w:p>
-      <w:pPr>
-        <w:rPr>
-          <w:lang w:eastAsia="de-DE"/>
-        </w:rPr>
-      </w:pPr>
-    </w:p>
-    <w:p>
-      <w:pPr>
-        <w:rPr>
-          <w:lang w:eastAsia="de-DE"/>
-        </w:rPr>
-      </w:pPr>
-      <w:r>
-        <w:rPr>
-          <w:lang w:eastAsia="de-DE"/>
-        </w:rPr>
-        <w:t>The domibusConnector itself requires the most key- and truststores:</w:t>
-      </w:r>
-    </w:p>
-    <w:p>
-      <w:pPr>
-        <w:rPr>
-          <w:i/>
-          <w:lang w:eastAsia="de-DE"/>
-        </w:rPr>
-      </w:pPr>
-      <w:r>
-        <w:rPr>
-          <w:noProof/>
-          <w:lang w:val="de-AT" w:eastAsia="de-AT"/>
-        </w:rPr>
-        <w:drawing>
-          <wp:inline distT="0" distB="0" distL="0" distR="0" wp14:anchorId="6D6DACB4" wp14:editId="238758D3">
-            <wp:extent cx="4197350" cy="2767593"/>
-            <wp:effectExtent l="0" t="0" r="0" b="0"/>
-            <wp:docPr id="11" name="Grafik 11"/>
-            <wp:cNvGraphicFramePr>
-              <a:graphicFrameLocks xmlns:a="http://schemas.openxmlformats.org/drawingml/2006/main" noChangeAspect="1"/>
-            </wp:cNvGraphicFramePr>
-            <a:graphic xmlns:a="http://schemas.openxmlformats.org/drawingml/2006/main">
-              <a:graphicData uri="http://schemas.openxmlformats.org/drawingml/2006/picture">
-                <pic:pic xmlns:pic="http://schemas.openxmlformats.org/drawingml/2006/picture">
-                  <pic:nvPicPr>
-                    <pic:cNvPr id="0" name=""/>
-                    <pic:cNvPicPr/>
-                  </pic:nvPicPr>
-                  <pic:blipFill>
-                    <a:blip r:embed="rId12"/>
-                    <a:stretch>
-                      <a:fillRect/>
-                    </a:stretch>
-                  </pic:blipFill>
-                  <pic:spPr>
-                    <a:xfrm>
-                      <a:off x="0" y="0"/>
-                      <a:ext cx="4198661" cy="2768458"/>
-                    </a:xfrm>
-                    <a:prstGeom prst="rect">
-                      <a:avLst/>
-                    </a:prstGeom>
-                  </pic:spPr>
-                </pic:pic>
-              </a:graphicData>
-            </a:graphic>
-          </wp:inline>
-        </w:drawing>
-      </w:r>
-    </w:p>
-    <w:p>
-      <w:pPr>
-        <w:rPr>
-          <w:lang w:eastAsia="de-DE"/>
-        </w:rPr>
-      </w:pPr>
-    </w:p>
-    <w:p>
-      <w:pPr>
-        <w:rPr>
-          <w:lang w:eastAsia="de-DE"/>
-        </w:rPr>
-      </w:pPr>
-      <w:r>
-        <w:rPr>
-          <w:lang w:eastAsia="de-DE"/>
-        </w:rPr>
-        <w:t>The reason for this is that the domibusConnector covers the workflow process of a business message. This means handling of the documents, attachments, routing information and also creating and handling of the confirmation messages, in the case of the domibusConnector ETSI-REM evidences.</w:t>
-      </w:r>
-    </w:p>
-    <w:p>
-      <w:pPr>
-        <w:rPr>
-          <w:lang w:eastAsia="de-DE"/>
-        </w:rPr>
-      </w:pPr>
-      <w:r>
-        <w:rPr>
-          <w:lang w:eastAsia="de-DE"/>
-        </w:rPr>
-        <w:t>Additionally the domibusConnector administers information on the backend(s) connecting to the domibusConnector.</w:t>
-      </w:r>
-    </w:p>
-    <w:p>
-      <w:pPr>
-        <w:rPr>
-          <w:lang w:eastAsia="de-DE"/>
-        </w:rPr>
-      </w:pPr>
-    </w:p>
-    <w:p>
-      <w:pPr>
-        <w:pStyle w:val="berschrift2"/>
-      </w:pPr>
-      <w:bookmarkStart w:id="57" w:name="_Toc513612576"/>
-      <w:r>
-        <w:t xml:space="preserve">Connector </w:t>
-      </w:r>
-      <w:r>
-        <w:t>b</w:t>
-      </w:r>
-      <w:r>
-        <w:t xml:space="preserve">ackend </w:t>
-      </w:r>
-      <w:r>
-        <w:t>k</w:t>
-      </w:r>
-      <w:r>
-        <w:t>ey</w:t>
-      </w:r>
-      <w:r>
-        <w:t>s</w:t>
-      </w:r>
-      <w:r>
-        <w:t>tore</w:t>
-      </w:r>
-      <w:bookmarkEnd w:id="57"/>
-    </w:p>
-    <w:p>
-      <w:pPr>
-        <w:rPr>
-          <w:lang w:eastAsia="de-DE"/>
-        </w:rPr>
-      </w:pPr>
-      <w:r>
-        <w:rPr>
-          <w:lang w:eastAsia="de-DE"/>
-        </w:rPr>
-        <w:t xml:space="preserve">Just like at the backend side, described in chapter </w:t>
-      </w:r>
-      <w:hyperlink w:anchor="_Backend_security" w:history="1">
-        <w:r>
-          <w:rPr>
-            <w:rStyle w:val="Hyperlink"/>
-            <w:sz w:val="22"/>
-            <w:lang w:eastAsia="de-DE"/>
-          </w:rPr>
-          <w:t>Backend security</w:t>
-        </w:r>
-      </w:hyperlink>
-      <w:r>
-        <w:rPr>
-          <w:lang w:eastAsia="de-DE"/>
-        </w:rPr>
-        <w:t>, t</w:t>
-      </w:r>
-      <w:r>
-        <w:rPr>
-          <w:lang w:eastAsia="de-DE"/>
-        </w:rPr>
-        <w:t>he</w:t>
-      </w:r>
-      <w:r>
-        <w:rPr>
-          <w:lang w:eastAsia="de-DE"/>
-        </w:rPr>
-        <w:t xml:space="preserve"> domibusConnector also needs a keystore holding certificates to handle security with the backend(s). </w:t>
-      </w:r>
-      <w:r>
-        <w:rPr>
-          <w:lang w:eastAsia="de-DE"/>
-        </w:rPr>
-        <w:t xml:space="preserve"> </w:t>
-      </w:r>
-    </w:p>
-    <w:p>
-      <w:pPr>
-        <w:rPr>
-          <w:lang w:eastAsia="de-DE"/>
-        </w:rPr>
-      </w:pPr>
-      <w:r>
-        <w:rPr>
-          <w:lang w:eastAsia="de-DE"/>
-        </w:rPr>
-        <w:t>Also here this document refers to the introduced example of two backend applications connecting to the domibusConnector: “Alice” and “Bob”.</w:t>
-      </w:r>
-    </w:p>
-    <w:p>
-      <w:pPr>
-        <w:rPr>
-          <w:lang w:eastAsia="de-DE"/>
-        </w:rPr>
-      </w:pPr>
-      <w:r>
-        <w:rPr>
-          <w:noProof/>
-          <w:lang w:val="de-AT" w:eastAsia="de-AT"/>
-        </w:rPr>
-        <w:drawing>
-          <wp:inline distT="0" distB="0" distL="0" distR="0" wp14:anchorId="1A674BA1" wp14:editId="07CD2314">
-            <wp:extent cx="971550" cy="1515852"/>
-            <wp:effectExtent l="0" t="0" r="0" b="8255"/>
-            <wp:docPr id="12" name="Grafik 12"/>
-            <wp:cNvGraphicFramePr>
-              <a:graphicFrameLocks xmlns:a="http://schemas.openxmlformats.org/drawingml/2006/main" noChangeAspect="1"/>
-            </wp:cNvGraphicFramePr>
-            <a:graphic xmlns:a="http://schemas.openxmlformats.org/drawingml/2006/main">
-              <a:graphicData uri="http://schemas.openxmlformats.org/drawingml/2006/picture">
-                <pic:pic xmlns:pic="http://schemas.openxmlformats.org/drawingml/2006/picture">
-                  <pic:nvPicPr>
-                    <pic:cNvPr id="0" name=""/>
-                    <pic:cNvPicPr/>
-                  </pic:nvPicPr>
-                  <pic:blipFill>
-                    <a:blip r:embed="rId13"/>
-                    <a:stretch>
-                      <a:fillRect/>
-                    </a:stretch>
-                  </pic:blipFill>
-                  <pic:spPr>
-                    <a:xfrm>
-                      <a:off x="0" y="0"/>
-                      <a:ext cx="972802" cy="1517805"/>
-                    </a:xfrm>
-                    <a:prstGeom prst="rect">
-                      <a:avLst/>
-                    </a:prstGeom>
-                  </pic:spPr>
-                </pic:pic>
-              </a:graphicData>
-            </a:graphic>
-          </wp:inline>
-        </w:drawing>
-      </w:r>
-    </w:p>
-    <w:p>
-      <w:pPr>
-        <w:rPr>
-          <w:lang w:eastAsia="de-DE"/>
-        </w:rPr>
-      </w:pPr>
-      <w:r>
-        <w:rPr>
-          <w:lang w:eastAsia="de-DE"/>
-        </w:rPr>
-        <w:t>Therefore the connector backend keystore must contain the following keys:</w:t>
-      </w:r>
-    </w:p>
-    <w:p>
-      <w:pPr>
-        <w:pStyle w:val="Listenabsatz"/>
-        <w:numPr>
-          <w:ilvl w:val="0"/>
-          <w:numId w:val="35"/>
-        </w:numPr>
-        <w:rPr>
-          <w:lang w:eastAsia="de-DE"/>
-        </w:rPr>
-      </w:pPr>
-      <w:r>
-        <w:rPr>
-          <w:lang w:eastAsia="de-DE"/>
-        </w:rPr>
-        <w:lastRenderedPageBreak/>
-        <w:t>The private key of the domibusConnector backend certificate. It is used to sign messages that are sent to the backends “Alice” and “Bob” and also to decrypt messages received from the backends.</w:t>
-      </w:r>
-    </w:p>
-    <w:p>
-      <w:pPr>
-        <w:pStyle w:val="Listenabsatz"/>
-        <w:numPr>
-          <w:ilvl w:val="0"/>
-          <w:numId w:val="35"/>
-        </w:numPr>
-        <w:rPr>
-          <w:lang w:eastAsia="de-DE"/>
-        </w:rPr>
-      </w:pPr>
-      <w:r>
-        <w:rPr>
-          <w:lang w:eastAsia="de-DE"/>
-        </w:rPr>
-        <w:t>The public key of backend “Alice”. It is used to validate signatures of messages received from “Alice” and also to encrypt messages that are sent to the backend “Alice”.</w:t>
-      </w:r>
-    </w:p>
-    <w:p>
-      <w:pPr>
-        <w:pStyle w:val="Listenabsatz"/>
-        <w:numPr>
-          <w:ilvl w:val="0"/>
-          <w:numId w:val="35"/>
-        </w:numPr>
-        <w:rPr>
-          <w:lang w:eastAsia="de-DE"/>
-        </w:rPr>
-      </w:pPr>
-      <w:r>
-        <w:rPr>
-          <w:lang w:eastAsia="de-DE"/>
-        </w:rPr>
-        <w:t>The public key of backend “Bob”. It is used to validate signatures of messages received from “Bob” and also to encrypt messages that are sent to the backend “Bob”.</w:t>
-      </w:r>
-    </w:p>
-    <w:p>
-      <w:pPr>
-        <w:pStyle w:val="berschrift2"/>
-      </w:pPr>
-      <w:r>
-        <w:t>Connector gateway keystore</w:t>
-      </w:r>
-    </w:p>
-    <w:p>
-      <w:pPr>
-        <w:rPr>
-          <w:lang w:eastAsia="de-DE"/>
-        </w:rPr>
-      </w:pPr>
-      <w:r>
-        <w:rPr>
-          <w:lang w:eastAsia="de-DE"/>
-        </w:rPr>
-        <w:t>The connector also has a keystore to which contains the private key for signing web service messages which are sent to the gateway.</w:t>
-      </w:r>
-    </w:p>
-    <w:p>
-      <w:pPr>
-        <w:rPr>
-          <w:lang w:eastAsia="de-DE"/>
-        </w:rPr>
-      </w:pPr>
-      <w:r>
-        <w:rPr>
-          <w:lang w:eastAsia="de-DE"/>
-        </w:rPr>
-        <w:t>TODO: graphic</w:t>
-      </w:r>
-    </w:p>
-    <w:p>
-      <w:pPr>
-        <w:rPr>
-          <w:lang w:eastAsia="de-DE"/>
-        </w:rPr>
-      </w:pPr>
-    </w:p>
-    <w:p>
-      <w:pPr>
-        <w:pStyle w:val="berschrift2"/>
-      </w:pPr>
-      <w:bookmarkStart w:id="58" w:name="_Toc513612577"/>
-      <w:r>
-        <w:t>Connector e</w:t>
-      </w:r>
-      <w:r>
-        <w:t>vidence</w:t>
-      </w:r>
-      <w:r>
-        <w:t>s</w:t>
-      </w:r>
-      <w:r>
-        <w:t xml:space="preserve"> </w:t>
-      </w:r>
-      <w:r>
-        <w:t>k</w:t>
-      </w:r>
-      <w:r>
-        <w:t>ey</w:t>
-      </w:r>
-      <w:r>
-        <w:t>s</w:t>
-      </w:r>
-      <w:r>
-        <w:t>tore</w:t>
-      </w:r>
-      <w:bookmarkEnd w:id="58"/>
-    </w:p>
-    <w:p>
-      <w:pPr>
-        <w:rPr>
-          <w:lang w:eastAsia="de-DE"/>
-        </w:rPr>
-      </w:pPr>
-      <w:r>
-        <w:rPr>
-          <w:lang w:eastAsia="de-DE"/>
-        </w:rPr>
-        <w:t>As already described, the domibusConnector generates confirmations at different points in message processing to distribute information to the sender/receiver of the business message on the status of the message.</w:t>
-      </w:r>
-    </w:p>
-    <w:p>
-      <w:pPr>
-        <w:rPr>
-          <w:lang w:eastAsia="de-DE"/>
-        </w:rPr>
-      </w:pPr>
-      <w:r>
-        <w:rPr>
-          <w:lang w:eastAsia="de-DE"/>
-        </w:rPr>
-        <w:t>In the case of e-Codex the ETSI-REM standard is used to produce evidences.</w:t>
-      </w:r>
-    </w:p>
-    <w:p>
-      <w:pPr>
-        <w:rPr>
-          <w:lang w:eastAsia="de-DE"/>
-        </w:rPr>
-      </w:pPr>
-      <w:r>
-        <w:rPr>
-          <w:lang w:eastAsia="de-DE"/>
-        </w:rPr>
-        <w:t>Those evidences contain information on the document of the business message that can be validated at any time to proof that the document is still the same as when creating the message.</w:t>
-      </w:r>
-    </w:p>
-    <w:p>
-      <w:pPr>
-        <w:rPr>
-          <w:lang w:eastAsia="de-DE"/>
-        </w:rPr>
-      </w:pPr>
-      <w:r>
-        <w:rPr>
-          <w:lang w:eastAsia="de-DE"/>
-        </w:rPr>
-        <w:t>For this purpose a hash code of the main document is generated and put into the ETSI-REM evidence. The evidence furthermore is signed by the domibusConnector.</w:t>
-      </w:r>
-    </w:p>
-    <w:p>
-      <w:pPr>
-        <w:rPr>
-          <w:lang w:eastAsia="de-DE"/>
-        </w:rPr>
-      </w:pPr>
-      <w:r>
-        <w:rPr>
-          <w:lang w:eastAsia="de-DE"/>
-        </w:rPr>
-        <w:t xml:space="preserve">This signature has to be created using a </w:t>
-      </w:r>
-      <w:r>
-        <w:rPr>
-          <w:lang w:eastAsia="de-DE"/>
-        </w:rPr>
-        <w:t xml:space="preserve">certificate. </w:t>
-      </w:r>
-      <w:r>
-        <w:rPr>
-          <w:lang w:eastAsia="de-DE"/>
-        </w:rPr>
-        <w:t xml:space="preserve">In chapter </w:t>
-      </w:r>
-      <w:hyperlink w:anchor="_Required_certificates" w:history="1">
-        <w:r>
-          <w:rPr>
-            <w:rStyle w:val="Hyperlink"/>
-            <w:sz w:val="22"/>
-            <w:lang w:eastAsia="de-DE"/>
-          </w:rPr>
-          <w:t>Required key pairs</w:t>
-        </w:r>
-      </w:hyperlink>
-      <w:r>
-        <w:rPr>
-          <w:lang w:eastAsia="de-DE"/>
-        </w:rPr>
-        <w:t xml:space="preserve"> </w:t>
-      </w:r>
-      <w:r>
-        <w:rPr>
-          <w:lang w:eastAsia="de-DE"/>
-        </w:rPr>
-        <w:t>it is called “connector evidences certificate”.</w:t>
-      </w:r>
-    </w:p>
-    <w:p>
-      <w:pPr>
-        <w:rPr>
-          <w:lang w:eastAsia="de-DE"/>
-        </w:rPr>
-      </w:pPr>
-      <w:r>
-        <w:rPr>
-          <w:lang w:eastAsia="de-DE"/>
-        </w:rPr>
-        <w:t>The private key of this certificate has to be placed inside a Java-Keystore:</w:t>
-      </w:r>
-    </w:p>
-    <w:p>
-      <w:pPr>
-        <w:rPr>
-          <w:lang w:eastAsia="de-DE"/>
-        </w:rPr>
-      </w:pPr>
-      <w:r>
-        <w:rPr>
-          <w:noProof/>
-          <w:lang w:val="de-AT" w:eastAsia="de-AT"/>
-        </w:rPr>
-        <w:drawing>
-          <wp:inline distT="0" distB="0" distL="0" distR="0" wp14:anchorId="26919327" wp14:editId="39C70201">
-            <wp:extent cx="2115854" cy="730250"/>
-            <wp:effectExtent l="0" t="0" r="0" b="0"/>
-            <wp:docPr id="13" name="Grafik 13"/>
-            <wp:cNvGraphicFramePr>
-              <a:graphicFrameLocks xmlns:a="http://schemas.openxmlformats.org/drawingml/2006/main" noChangeAspect="1"/>
-            </wp:cNvGraphicFramePr>
-            <a:graphic xmlns:a="http://schemas.openxmlformats.org/drawingml/2006/main">
-              <a:graphicData uri="http://schemas.openxmlformats.org/drawingml/2006/picture">
-                <pic:pic xmlns:pic="http://schemas.openxmlformats.org/drawingml/2006/picture">
-                  <pic:nvPicPr>
-                    <pic:cNvPr id="0" name=""/>
-                    <pic:cNvPicPr/>
-                  </pic:nvPicPr>
-                  <pic:blipFill>
-                    <a:blip r:embed="rId14"/>
-                    <a:stretch>
-                      <a:fillRect/>
-                    </a:stretch>
-                  </pic:blipFill>
-                  <pic:spPr>
-                    <a:xfrm>
-                      <a:off x="0" y="0"/>
-                      <a:ext cx="2121899" cy="732336"/>
-                    </a:xfrm>
-                    <a:prstGeom prst="rect">
-                      <a:avLst/>
-                    </a:prstGeom>
-                  </pic:spPr>
-                </pic:pic>
-              </a:graphicData>
-            </a:graphic>
-          </wp:inline>
-        </w:drawing>
-      </w:r>
-    </w:p>
-    <w:p>
-      <w:pPr>
-        <w:rPr>
-          <w:lang w:eastAsia="de-DE"/>
-        </w:rPr>
-      </w:pPr>
-    </w:p>
-    <w:p>
-      <w:pPr>
-        <w:pStyle w:val="berschrift2"/>
-      </w:pPr>
-      <w:bookmarkStart w:id="59" w:name="_Toc513612578"/>
-      <w:r>
-        <w:t>Connector</w:t>
-      </w:r>
-      <w:r>
-        <w:t xml:space="preserve"> security</w:t>
-      </w:r>
-      <w:r>
-        <w:t xml:space="preserve"> </w:t>
-      </w:r>
-      <w:r>
-        <w:t>k</w:t>
-      </w:r>
-      <w:r>
-        <w:t>ey</w:t>
-      </w:r>
-      <w:r>
-        <w:t>s</w:t>
-      </w:r>
-      <w:r>
-        <w:t>tore</w:t>
-      </w:r>
-      <w:bookmarkEnd w:id="59"/>
-    </w:p>
-    <w:p>
-      <w:pPr>
-        <w:rPr>
-          <w:lang w:eastAsia="de-DE"/>
-        </w:rPr>
-      </w:pPr>
-      <w:r>
-        <w:rPr>
-          <w:lang w:eastAsia="de-DE"/>
-        </w:rPr>
-        <w:t>It is part of the workflow for business messages that the main document of the message together with most of the attached documents are packed to a secure container.</w:t>
-      </w:r>
-    </w:p>
-    <w:p>
-      <w:pPr>
-        <w:rPr>
-          <w:lang w:eastAsia="de-DE"/>
-        </w:rPr>
-      </w:pPr>
-      <w:r>
-        <w:rPr>
-          <w:lang w:eastAsia="de-DE"/>
-        </w:rPr>
-        <w:t>This secure container gets signed and is then a so called “ASIC-S” container.</w:t>
-      </w:r>
-    </w:p>
-    <w:p>
-      <w:pPr>
-        <w:rPr>
-          <w:lang w:eastAsia="de-DE"/>
-        </w:rPr>
-      </w:pPr>
-      <w:r>
-        <w:rPr>
-          <w:lang w:eastAsia="de-DE"/>
-        </w:rPr>
-        <w:t xml:space="preserve">To create the signature of the ASIC-S container, a certificate is needed. In chapter </w:t>
-      </w:r>
-      <w:hyperlink w:anchor="_Required_certificates" w:history="1">
-        <w:r>
-          <w:rPr>
-            <w:rStyle w:val="Hyperlink"/>
-            <w:sz w:val="22"/>
-            <w:lang w:eastAsia="de-DE"/>
-          </w:rPr>
-          <w:t>Required key pairs</w:t>
-        </w:r>
-      </w:hyperlink>
-      <w:r>
-        <w:rPr>
-          <w:lang w:eastAsia="de-DE"/>
-        </w:rPr>
-        <w:t xml:space="preserve"> it is called “connector security certificate”.</w:t>
-      </w:r>
-    </w:p>
-    <w:p>
-      <w:pPr>
-        <w:rPr>
-          <w:lang w:eastAsia="de-DE"/>
-        </w:rPr>
-      </w:pPr>
-      <w:r>
-        <w:rPr>
-          <w:noProof/>
-          <w:lang w:val="de-AT" w:eastAsia="de-AT"/>
-        </w:rPr>
-        <w:drawing>
-          <wp:inline distT="0" distB="0" distL="0" distR="0" wp14:anchorId="6D8BB42E" wp14:editId="535B1E48">
-            <wp:extent cx="939800" cy="706310"/>
-            <wp:effectExtent l="0" t="0" r="0" b="0"/>
-            <wp:docPr id="14" name="Grafik 14"/>
-            <wp:cNvGraphicFramePr>
-              <a:graphicFrameLocks xmlns:a="http://schemas.openxmlformats.org/drawingml/2006/main" noChangeAspect="1"/>
-            </wp:cNvGraphicFramePr>
-            <a:graphic xmlns:a="http://schemas.openxmlformats.org/drawingml/2006/main">
-              <a:graphicData uri="http://schemas.openxmlformats.org/drawingml/2006/picture">
-                <pic:pic xmlns:pic="http://schemas.openxmlformats.org/drawingml/2006/picture">
-                  <pic:nvPicPr>
-                    <pic:cNvPr id="0" name=""/>
-                    <pic:cNvPicPr/>
-                  </pic:nvPicPr>
-                  <pic:blipFill>
-                    <a:blip r:embed="rId15"/>
-                    <a:stretch>
-                      <a:fillRect/>
-                    </a:stretch>
-                  </pic:blipFill>
-                  <pic:spPr>
-                    <a:xfrm>
-                      <a:off x="0" y="0"/>
-                      <a:ext cx="942396" cy="708261"/>
-                    </a:xfrm>
-                    <a:prstGeom prst="rect">
-                      <a:avLst/>
-                    </a:prstGeom>
-                  </pic:spPr>
-                </pic:pic>
-              </a:graphicData>
-            </a:graphic>
-          </wp:inline>
-        </w:drawing>
-      </w:r>
-    </w:p>
-    <w:p>
-      <w:pPr>
-        <w:rPr>
-          <w:lang w:eastAsia="de-DE"/>
-        </w:rPr>
-      </w:pPr>
-      <w:r>
-        <w:rPr>
-          <w:lang w:eastAsia="de-DE"/>
-        </w:rPr>
-        <w:t>The private key of this certificate needs to be added to the “connector security keystore”.</w:t>
-      </w:r>
-    </w:p>
-    <w:p>
-      <w:pPr>
-        <w:rPr>
-          <w:lang w:eastAsia="de-DE"/>
-        </w:rPr>
-      </w:pPr>
-    </w:p>
-    <w:p>
-      <w:pPr>
-        <w:rPr>
-          <w:lang w:eastAsia="de-DE"/>
-        </w:rPr>
-      </w:pPr>
-    </w:p>
-    <w:p>
-      <w:pPr>
-        <w:pStyle w:val="berschrift2"/>
-      </w:pPr>
-      <w:bookmarkStart w:id="60" w:name="_Connector_security_truststore"/>
-      <w:bookmarkStart w:id="61" w:name="_Toc513612579"/>
-      <w:bookmarkEnd w:id="60"/>
-      <w:r>
-        <w:t xml:space="preserve">Connector </w:t>
-      </w:r>
-      <w:r>
-        <w:t xml:space="preserve">security </w:t>
-      </w:r>
-      <w:r>
-        <w:t>truststore</w:t>
-      </w:r>
-      <w:bookmarkEnd w:id="61"/>
-    </w:p>
-    <w:p>
-      <w:pPr>
-        <w:rPr>
-          <w:lang w:eastAsia="de-DE"/>
-        </w:rPr>
-      </w:pPr>
-      <w:r>
-        <w:rPr>
-          <w:lang w:eastAsia="de-DE"/>
-        </w:rPr>
-        <w:t>The connector security truststore is mostly provided by the e-Codex configuration management.</w:t>
-      </w:r>
-    </w:p>
-    <w:p>
-      <w:pPr>
-        <w:rPr>
-          <w:lang w:eastAsia="de-DE"/>
-        </w:rPr>
-      </w:pPr>
-      <w:r>
-        <w:rPr>
-          <w:noProof/>
-          <w:lang w:val="de-AT" w:eastAsia="de-AT"/>
-        </w:rPr>
-        <w:drawing>
-          <wp:inline distT="0" distB="0" distL="0" distR="0" wp14:anchorId="4AF97C21" wp14:editId="601BEA8F">
-            <wp:extent cx="1803400" cy="895118"/>
-            <wp:effectExtent l="0" t="0" r="6350" b="635"/>
-            <wp:docPr id="15" name="Grafik 15"/>
-            <wp:cNvGraphicFramePr>
-              <a:graphicFrameLocks xmlns:a="http://schemas.openxmlformats.org/drawingml/2006/main" noChangeAspect="1"/>
-            </wp:cNvGraphicFramePr>
-            <a:graphic xmlns:a="http://schemas.openxmlformats.org/drawingml/2006/main">
-              <a:graphicData uri="http://schemas.openxmlformats.org/drawingml/2006/picture">
-                <pic:pic xmlns:pic="http://schemas.openxmlformats.org/drawingml/2006/picture">
-                  <pic:nvPicPr>
-                    <pic:cNvPr id="0" name=""/>
-                    <pic:cNvPicPr/>
-                  </pic:nvPicPr>
-                  <pic:blipFill>
-                    <a:blip r:embed="rId16"/>
-                    <a:stretch>
-                      <a:fillRect/>
-                    </a:stretch>
-                  </pic:blipFill>
-                  <pic:spPr>
-                    <a:xfrm>
-                      <a:off x="0" y="0"/>
-                      <a:ext cx="1803400" cy="895118"/>
-                    </a:xfrm>
-                    <a:prstGeom prst="rect">
-                      <a:avLst/>
-                    </a:prstGeom>
-                  </pic:spPr>
-                </pic:pic>
-              </a:graphicData>
-            </a:graphic>
-          </wp:inline>
-        </w:drawing>
-      </w:r>
-    </w:p>
-    <w:p>
-      <w:pPr>
-        <w:rPr>
-          <w:lang w:eastAsia="de-DE"/>
-        </w:rPr>
-      </w:pPr>
-    </w:p>
-    <w:p>
-      <w:pPr>
-        <w:rPr>
-          <w:lang w:eastAsia="de-DE"/>
-        </w:rPr>
-      </w:pPr>
-      <w:r>
-        <w:rPr>
-          <w:lang w:eastAsia="de-DE"/>
-        </w:rPr>
-        <w:t>This truststore only holds public keys. The connector truststore (in configuration management called the “connectorstore”) is provided by the configuration management of the project and contains the public keys of the e-CODEX partners. They are used to verify the signature of the ASIC-S container</w:t>
-      </w:r>
-      <w:r>
-        <w:rPr>
-          <w:lang w:eastAsia="de-DE"/>
-        </w:rPr>
-        <w:t>,</w:t>
-      </w:r>
-      <w:r>
-        <w:rPr>
-          <w:lang w:eastAsia="de-DE"/>
-        </w:rPr>
-        <w:t xml:space="preserve"> </w:t>
-      </w:r>
-      <w:r>
-        <w:rPr>
-          <w:lang w:eastAsia="de-DE"/>
-        </w:rPr>
-        <w:t xml:space="preserve">previously described, </w:t>
-      </w:r>
-      <w:r>
-        <w:rPr>
-          <w:lang w:eastAsia="de-DE"/>
-        </w:rPr>
-        <w:t>received from an e-CODEX partner.</w:t>
-      </w:r>
-    </w:p>
-    <w:p>
-      <w:pPr>
-        <w:rPr>
-          <w:lang w:eastAsia="de-DE"/>
-        </w:rPr>
-      </w:pPr>
-      <w:r>
-        <w:rPr>
-          <w:lang w:eastAsia="de-DE"/>
-        </w:rPr>
-        <w:t xml:space="preserve">Additionally, if your organization uses signed documents (mostly PDF) as the main </w:t>
-      </w:r>
-      <w:r>
-        <w:rPr>
-          <w:lang w:eastAsia="de-DE"/>
-        </w:rPr>
-        <w:t>document</w:t>
-      </w:r>
-      <w:r>
-        <w:rPr>
-          <w:lang w:eastAsia="de-DE"/>
-        </w:rPr>
-        <w:t xml:space="preserve"> of the </w:t>
-      </w:r>
-      <w:r>
-        <w:rPr>
-          <w:lang w:eastAsia="de-DE"/>
-        </w:rPr>
-        <w:t xml:space="preserve">business </w:t>
-      </w:r>
-      <w:r>
-        <w:rPr>
-          <w:lang w:eastAsia="de-DE"/>
-        </w:rPr>
-        <w:t>message when sending a message to an e-CODEX partner, the public key of the certificate with which the document was signed with should be imported into this truststore. The security library uses this public key to verify the signature of the document then (configured as SIGNATURE_BASED).</w:t>
-      </w:r>
-    </w:p>
-    <w:p>
-      <w:pPr>
-        <w:rPr>
-          <w:lang w:eastAsia="de-DE"/>
-        </w:rPr>
-      </w:pPr>
-    </w:p>
-    <w:p>
-      <w:pPr>
-        <w:rPr>
-          <w:lang w:eastAsia="de-DE"/>
-        </w:rPr>
-      </w:pPr>
-    </w:p>
-    <w:p>
-      <w:pPr>
-        <w:pStyle w:val="berschrift1"/>
-        <w:numPr>
-          <w:ilvl w:val="0"/>
-          <w:numId w:val="32"/>
-        </w:numPr>
-        <w:rPr>
-          <w:lang w:eastAsia="de-DE"/>
-        </w:rPr>
-      </w:pPr>
-      <w:bookmarkStart w:id="62" w:name="_Configuration_properties"/>
-      <w:bookmarkStart w:id="63" w:name="_Gateway_security"/>
-      <w:bookmarkStart w:id="64" w:name="_Toc513612580"/>
-      <w:bookmarkEnd w:id="62"/>
-      <w:bookmarkEnd w:id="63"/>
-      <w:r>
-        <w:rPr>
-          <w:lang w:eastAsia="de-DE"/>
-        </w:rPr>
-        <w:lastRenderedPageBreak/>
-        <w:t>Gateway security</w:t>
-      </w:r>
-      <w:bookmarkEnd w:id="64"/>
-    </w:p>
-    <w:p>
-      <w:pPr>
-        <w:rPr>
-          <w:lang w:eastAsia="de-DE"/>
-        </w:rPr>
-      </w:pPr>
-      <w:r>
-        <w:rPr>
-          <w:lang w:eastAsia="de-DE"/>
-        </w:rPr>
-        <w:t>Within e-Codex it is defined that gateways to exchange messages must be AS4 compliant. The AS4 pattern is used to transport SOAP message in a secure way.</w:t>
-      </w:r>
-    </w:p>
-    <w:p>
-      <w:pPr>
-        <w:rPr>
-          <w:lang w:eastAsia="de-DE"/>
-        </w:rPr>
-      </w:pPr>
-      <w:r>
-        <w:rPr>
-          <w:lang w:eastAsia="de-DE"/>
-        </w:rPr>
-        <w:t>Depending on the configuration, which the e-Codex partners of a use case must agree upon, the messages exchanged are signed and encrypted.</w:t>
-      </w:r>
-    </w:p>
-    <w:p>
-      <w:pPr>
-        <w:rPr>
-          <w:lang w:eastAsia="de-DE"/>
-        </w:rPr>
-      </w:pPr>
-      <w:r>
-        <w:rPr>
-          <w:noProof/>
-          <w:lang w:val="de-AT" w:eastAsia="de-AT"/>
-        </w:rPr>
-        <w:drawing>
-          <wp:inline distT="0" distB="0" distL="0" distR="0" wp14:anchorId="3745CECE" wp14:editId="0C1B9486">
-            <wp:extent cx="1119957" cy="3016250"/>
-            <wp:effectExtent l="0" t="0" r="4445" b="0"/>
-            <wp:docPr id="16" name="Grafik 16"/>
+          <wp:inline distT="0" distB="0" distL="0" distR="0" wp14:anchorId="269907BB" wp14:editId="088F20B6">
+            <wp:extent cx="1712445" cy="3295650"/>
+            <wp:effectExtent l="0" t="0" r="2540" b="0"/>
+            <wp:docPr id="1" name="Grafik 1"/>
             <wp:cNvGraphicFramePr>
               <a:graphicFrameLocks xmlns:a="http://schemas.openxmlformats.org/drawingml/2006/main" noChangeAspect="1"/>
             </wp:cNvGraphicFramePr>
@@ -4562,7 +3938,7 @@
                   <pic:spPr>
                     <a:xfrm>
                       <a:off x="0" y="0"/>
-                      <a:ext cx="1121067" cy="3019240"/>
+                      <a:ext cx="1715624" cy="3301768"/>
                     </a:xfrm>
                     <a:prstGeom prst="rect">
                       <a:avLst/>
@@ -4576,114 +3952,593 @@
       </w:r>
     </w:p>
     <w:p>
-      <w:pPr>
-        <w:rPr>
-          <w:lang w:eastAsia="de-DE"/>
-        </w:rPr>
-      </w:pPr>
-      <w:r>
-        <w:rPr>
-          <w:lang w:eastAsia="de-DE"/>
-        </w:rPr>
-        <w:t xml:space="preserve">For that purpose, a keystore has to be created, holding the private key of the certificate described as “Gateway certificate” in chapter </w:t>
-      </w:r>
-      <w:hyperlink w:anchor="_Required_certificates" w:history="1">
-        <w:r>
-          <w:rPr>
-            <w:rStyle w:val="Hyperlink"/>
-            <w:sz w:val="22"/>
-            <w:lang w:eastAsia="de-DE"/>
-          </w:rPr>
-          <w:t>Required key pairs</w:t>
-        </w:r>
-      </w:hyperlink>
-      <w:r>
-        <w:rPr>
-          <w:lang w:eastAsia="de-DE"/>
-        </w:rPr>
+      <w:r>
+        <w:t xml:space="preserve">Let’s assume that both of them own a certificate. The certificate for backend Alice also has “Alice” as its common name (CN) defined. This is important for configuring backend Alice in the </w:t>
+      </w:r>
+      <w:proofErr w:type="spellStart"/>
+      <w:r>
+        <w:t>domibusConnector</w:t>
+      </w:r>
+      <w:proofErr w:type="spellEnd"/>
+      <w:r>
+        <w:t xml:space="preserve"> database. Also the certificate for backend Bob has the CN “Bob” defined.</w:t>
+      </w:r>
+    </w:p>
+    <w:p>
+      <w:r>
+        <w:t xml:space="preserve">Also, to handle security with the </w:t>
+      </w:r>
+      <w:proofErr w:type="spellStart"/>
+      <w:r>
+        <w:t>domibusConnector</w:t>
+      </w:r>
+      <w:proofErr w:type="spellEnd"/>
+      <w:r>
+        <w:t xml:space="preserve">, the public key of the connector backend certificate is required. This is one certificate used </w:t>
+      </w:r>
+      <w:r>
+        <w:t>for</w:t>
+      </w:r>
+      <w:r>
+        <w:t xml:space="preserve"> every backend </w:t>
+      </w:r>
+      <w:r>
+        <w:t xml:space="preserve">connecting to </w:t>
+      </w:r>
+      <w:r>
+        <w:t xml:space="preserve">the </w:t>
+      </w:r>
+      <w:proofErr w:type="spellStart"/>
+      <w:r>
+        <w:t>domibusConnector</w:t>
+      </w:r>
+      <w:proofErr w:type="spellEnd"/>
+      <w:r>
         <w:t>.</w:t>
       </w:r>
     </w:p>
     <w:p>
       <w:pPr>
-        <w:rPr>
-          <w:lang w:eastAsia="de-DE"/>
-        </w:rPr>
-      </w:pPr>
-      <w:r>
-        <w:rPr>
-          <w:lang w:eastAsia="de-DE"/>
-        </w:rPr>
-        <w:t>It is used to sign and decrypt messages to be exchanged with other gateways.</w:t>
-      </w:r>
-    </w:p>
-    <w:p>
-      <w:pPr>
-        <w:rPr>
-          <w:lang w:eastAsia="de-DE"/>
-        </w:rPr>
-      </w:pPr>
-      <w:r>
-        <w:rPr>
-          <w:lang w:eastAsia="de-DE"/>
-        </w:rPr>
-        <w:t>The truststore for the gateway, just like the “connectorstore” on domibusConnector level, is provided by the e-Codex configuration management.</w:t>
+        <w:pStyle w:val="berschrift2"/>
+      </w:pPr>
+      <w:bookmarkStart w:id="55" w:name="_Toc529863696"/>
+      <w:r>
+        <w:t xml:space="preserve">Security level at the backend of the </w:t>
+      </w:r>
+      <w:proofErr w:type="spellStart"/>
+      <w:r>
+        <w:t>domibusConnector</w:t>
+      </w:r>
+      <w:bookmarkEnd w:id="55"/>
+      <w:proofErr w:type="spellEnd"/>
+    </w:p>
+    <w:p>
+      <w:pPr>
+        <w:rPr>
+          <w:lang w:eastAsia="de-DE"/>
+        </w:rPr>
+      </w:pPr>
+      <w:r>
+        <w:rPr>
+          <w:lang w:eastAsia="de-DE"/>
+        </w:rPr>
+        <w:t xml:space="preserve">The web service interfaces used between the backend(s) and the </w:t>
+      </w:r>
+      <w:proofErr w:type="spellStart"/>
+      <w:r>
+        <w:rPr>
+          <w:lang w:eastAsia="de-DE"/>
+        </w:rPr>
+        <w:t>domibusConnector</w:t>
+      </w:r>
+      <w:proofErr w:type="spellEnd"/>
+      <w:r>
+        <w:rPr>
+          <w:lang w:eastAsia="de-DE"/>
+        </w:rPr>
+        <w:t xml:space="preserve"> are defined as SOAP messages using the “</w:t>
+      </w:r>
+      <w:proofErr w:type="spellStart"/>
+      <w:r>
+        <w:rPr>
+          <w:lang w:eastAsia="de-DE"/>
+        </w:rPr>
+        <w:t>ws</w:t>
+      </w:r>
+      <w:proofErr w:type="spellEnd"/>
+      <w:r>
+        <w:rPr>
+          <w:lang w:eastAsia="de-DE"/>
+        </w:rPr>
+        <w:t>-security-policy” standard by OASIS.</w:t>
+      </w:r>
+    </w:p>
+    <w:p>
+      <w:pPr>
+        <w:rPr>
+          <w:lang w:eastAsia="de-DE"/>
+        </w:rPr>
+      </w:pPr>
+      <w:r>
+        <w:rPr>
+          <w:lang w:eastAsia="de-DE"/>
+        </w:rPr>
+        <w:t xml:space="preserve">This implies that messages exchanged over those interfaces are SOAP messages that are signed by the sender of the message. This signature is validated by the receiver of the message. </w:t>
+      </w:r>
+    </w:p>
+    <w:p>
+      <w:pPr>
+        <w:rPr>
+          <w:lang w:eastAsia="de-DE"/>
+        </w:rPr>
+      </w:pPr>
+      <w:r>
+        <w:rPr>
+          <w:lang w:eastAsia="de-DE"/>
+        </w:rPr>
+        <w:t xml:space="preserve">It further means that </w:t>
+      </w:r>
+      <w:r>
+        <w:rPr>
+          <w:lang w:eastAsia="de-DE"/>
+        </w:rPr>
+        <w:t xml:space="preserve">the </w:t>
+      </w:r>
+      <w:r>
+        <w:rPr>
+          <w:lang w:eastAsia="de-DE"/>
+        </w:rPr>
+        <w:t>messages’ header and contents are encrypted.</w:t>
+      </w:r>
+    </w:p>
+    <w:p>
+      <w:pPr>
+        <w:rPr>
+          <w:lang w:eastAsia="de-DE"/>
+        </w:rPr>
+      </w:pPr>
+    </w:p>
+    <w:p>
+      <w:pPr>
+        <w:rPr>
+          <w:lang w:eastAsia="de-DE"/>
+        </w:rPr>
+      </w:pPr>
+    </w:p>
+    <w:p>
+      <w:pPr>
+        <w:rPr>
+          <w:lang w:eastAsia="de-DE"/>
+        </w:rPr>
+      </w:pPr>
+    </w:p>
+    <w:p>
+      <w:pPr>
+        <w:rPr>
+          <w:lang w:eastAsia="de-DE"/>
+        </w:rPr>
+      </w:pPr>
+    </w:p>
+    <w:p>
+      <w:pPr>
+        <w:pStyle w:val="berschrift2"/>
+      </w:pPr>
+      <w:bookmarkStart w:id="56" w:name="_Toc529863697"/>
+      <w:r>
+        <w:t xml:space="preserve">The connector client </w:t>
+      </w:r>
+      <w:proofErr w:type="spellStart"/>
+      <w:r>
+        <w:t>keystore</w:t>
+      </w:r>
+      <w:bookmarkEnd w:id="56"/>
+      <w:proofErr w:type="spellEnd"/>
+    </w:p>
+    <w:p>
+      <w:pPr>
+        <w:rPr>
+          <w:lang w:eastAsia="de-DE"/>
+        </w:rPr>
+      </w:pPr>
+      <w:r>
+        <w:rPr>
+          <w:lang w:eastAsia="de-DE"/>
+        </w:rPr>
+        <w:t>Two Java-</w:t>
+      </w:r>
+      <w:proofErr w:type="spellStart"/>
+      <w:r>
+        <w:rPr>
+          <w:lang w:eastAsia="de-DE"/>
+        </w:rPr>
+        <w:t>Keystores</w:t>
+      </w:r>
+      <w:proofErr w:type="spellEnd"/>
+      <w:r>
+        <w:rPr>
+          <w:lang w:eastAsia="de-DE"/>
+        </w:rPr>
+        <w:t xml:space="preserve"> have to be created:</w:t>
+      </w:r>
+    </w:p>
+    <w:p>
+      <w:pPr>
+        <w:pStyle w:val="Listenabsatz"/>
+        <w:numPr>
+          <w:ilvl w:val="0"/>
+          <w:numId w:val="35"/>
+        </w:numPr>
+        <w:rPr>
+          <w:lang w:eastAsia="de-DE"/>
+        </w:rPr>
+      </w:pPr>
+      <w:r>
+        <w:rPr>
+          <w:lang w:eastAsia="de-DE"/>
+        </w:rPr>
+        <w:t xml:space="preserve">Connector client </w:t>
+      </w:r>
+      <w:proofErr w:type="spellStart"/>
+      <w:r>
+        <w:rPr>
+          <w:lang w:eastAsia="de-DE"/>
+        </w:rPr>
+        <w:t>keystore</w:t>
+      </w:r>
+      <w:proofErr w:type="spellEnd"/>
+      <w:r>
+        <w:rPr>
+          <w:lang w:eastAsia="de-DE"/>
+        </w:rPr>
+        <w:t xml:space="preserve"> “Alice” contains:</w:t>
+      </w:r>
+    </w:p>
+    <w:p>
+      <w:pPr>
+        <w:pStyle w:val="Listenabsatz"/>
+        <w:numPr>
+          <w:ilvl w:val="1"/>
+          <w:numId w:val="35"/>
+        </w:numPr>
+        <w:rPr>
+          <w:lang w:eastAsia="de-DE"/>
+        </w:rPr>
+      </w:pPr>
+      <w:r>
+        <w:rPr>
+          <w:lang w:eastAsia="de-DE"/>
+        </w:rPr>
+        <w:t xml:space="preserve">The public key of the </w:t>
+      </w:r>
+      <w:proofErr w:type="spellStart"/>
+      <w:r>
+        <w:rPr>
+          <w:lang w:eastAsia="de-DE"/>
+        </w:rPr>
+        <w:t>domibusConnector</w:t>
+      </w:r>
+      <w:proofErr w:type="spellEnd"/>
+      <w:r>
+        <w:rPr>
+          <w:lang w:eastAsia="de-DE"/>
+        </w:rPr>
+        <w:t xml:space="preserve"> backend certificate. It is used to validate signatures of messages received from the </w:t>
+      </w:r>
+      <w:proofErr w:type="spellStart"/>
+      <w:r>
+        <w:rPr>
+          <w:lang w:eastAsia="de-DE"/>
+        </w:rPr>
+        <w:t>domibusConnector</w:t>
+      </w:r>
+      <w:proofErr w:type="spellEnd"/>
+      <w:r>
+        <w:rPr>
+          <w:lang w:eastAsia="de-DE"/>
+        </w:rPr>
+        <w:t xml:space="preserve"> and also to encrypt messages that are sent to the </w:t>
+      </w:r>
+      <w:proofErr w:type="spellStart"/>
+      <w:r>
+        <w:rPr>
+          <w:lang w:eastAsia="de-DE"/>
+        </w:rPr>
+        <w:t>domibusConnector</w:t>
+      </w:r>
+      <w:proofErr w:type="spellEnd"/>
+      <w:r>
+        <w:rPr>
+          <w:lang w:eastAsia="de-DE"/>
+        </w:rPr>
+        <w:t>.</w:t>
+      </w:r>
+    </w:p>
+    <w:p>
+      <w:pPr>
+        <w:pStyle w:val="Listenabsatz"/>
+        <w:numPr>
+          <w:ilvl w:val="1"/>
+          <w:numId w:val="35"/>
+        </w:numPr>
+        <w:rPr>
+          <w:lang w:eastAsia="de-DE"/>
+        </w:rPr>
+      </w:pPr>
+      <w:r>
+        <w:rPr>
+          <w:lang w:eastAsia="de-DE"/>
+        </w:rPr>
+        <w:t xml:space="preserve">The private key of the certificate “Alice”. It is used to sign messages that are sent to the </w:t>
+      </w:r>
+      <w:proofErr w:type="spellStart"/>
+      <w:r>
+        <w:rPr>
+          <w:lang w:eastAsia="de-DE"/>
+        </w:rPr>
+        <w:t>domibusConnector</w:t>
+      </w:r>
+      <w:proofErr w:type="spellEnd"/>
+      <w:r>
+        <w:rPr>
+          <w:lang w:eastAsia="de-DE"/>
+        </w:rPr>
+        <w:t xml:space="preserve"> and also to decrypt messages received from the </w:t>
+      </w:r>
+      <w:proofErr w:type="spellStart"/>
+      <w:r>
+        <w:rPr>
+          <w:lang w:eastAsia="de-DE"/>
+        </w:rPr>
+        <w:t>domibusConnector</w:t>
+      </w:r>
+      <w:proofErr w:type="spellEnd"/>
+      <w:r>
+        <w:rPr>
+          <w:lang w:eastAsia="de-DE"/>
+        </w:rPr>
+        <w:t>.</w:t>
+      </w:r>
+    </w:p>
+    <w:p>
+      <w:pPr>
+        <w:pStyle w:val="Listenabsatz"/>
+        <w:numPr>
+          <w:ilvl w:val="0"/>
+          <w:numId w:val="35"/>
+        </w:numPr>
+        <w:rPr>
+          <w:lang w:eastAsia="de-DE"/>
+        </w:rPr>
+      </w:pPr>
+      <w:r>
+        <w:rPr>
+          <w:lang w:eastAsia="de-DE"/>
+        </w:rPr>
+        <w:t xml:space="preserve">Connector client </w:t>
+      </w:r>
+      <w:proofErr w:type="spellStart"/>
+      <w:r>
+        <w:rPr>
+          <w:lang w:eastAsia="de-DE"/>
+        </w:rPr>
+        <w:t>keystore</w:t>
+      </w:r>
+      <w:proofErr w:type="spellEnd"/>
+      <w:r>
+        <w:rPr>
+          <w:lang w:eastAsia="de-DE"/>
+        </w:rPr>
+        <w:t xml:space="preserve"> “Bob” contains:</w:t>
+      </w:r>
+    </w:p>
+    <w:p>
+      <w:pPr>
+        <w:pStyle w:val="Listenabsatz"/>
+        <w:numPr>
+          <w:ilvl w:val="1"/>
+          <w:numId w:val="35"/>
+        </w:numPr>
+        <w:rPr>
+          <w:lang w:eastAsia="de-DE"/>
+        </w:rPr>
+      </w:pPr>
+      <w:r>
+        <w:rPr>
+          <w:lang w:eastAsia="de-DE"/>
+        </w:rPr>
+        <w:t xml:space="preserve">The public key of the </w:t>
+      </w:r>
+      <w:proofErr w:type="spellStart"/>
+      <w:r>
+        <w:rPr>
+          <w:lang w:eastAsia="de-DE"/>
+        </w:rPr>
+        <w:t>domibusConnector</w:t>
+      </w:r>
+      <w:proofErr w:type="spellEnd"/>
+      <w:r>
+        <w:rPr>
+          <w:lang w:eastAsia="de-DE"/>
+        </w:rPr>
+        <w:t xml:space="preserve"> backend certificate. It is used to validate signatures of messages received from the </w:t>
+      </w:r>
+      <w:proofErr w:type="spellStart"/>
+      <w:r>
+        <w:rPr>
+          <w:lang w:eastAsia="de-DE"/>
+        </w:rPr>
+        <w:t>domibusConnector</w:t>
+      </w:r>
+      <w:proofErr w:type="spellEnd"/>
+      <w:r>
+        <w:rPr>
+          <w:lang w:eastAsia="de-DE"/>
+        </w:rPr>
+        <w:t xml:space="preserve"> and also to encrypt messages that are sent to the </w:t>
+      </w:r>
+      <w:proofErr w:type="spellStart"/>
+      <w:r>
+        <w:rPr>
+          <w:lang w:eastAsia="de-DE"/>
+        </w:rPr>
+        <w:t>domibusConnector</w:t>
+      </w:r>
+      <w:proofErr w:type="spellEnd"/>
+      <w:r>
+        <w:rPr>
+          <w:lang w:eastAsia="de-DE"/>
+        </w:rPr>
+        <w:t>.</w:t>
+      </w:r>
+    </w:p>
+    <w:p>
+      <w:pPr>
+        <w:pStyle w:val="Listenabsatz"/>
+        <w:numPr>
+          <w:ilvl w:val="1"/>
+          <w:numId w:val="35"/>
+        </w:numPr>
+        <w:rPr>
+          <w:lang w:eastAsia="de-DE"/>
+        </w:rPr>
+      </w:pPr>
+      <w:r>
+        <w:rPr>
+          <w:lang w:eastAsia="de-DE"/>
+        </w:rPr>
+        <w:t xml:space="preserve">The private key of the certificate “Bob”. It is used to sign messages that are sent to the </w:t>
+      </w:r>
+      <w:proofErr w:type="spellStart"/>
+      <w:r>
+        <w:rPr>
+          <w:lang w:eastAsia="de-DE"/>
+        </w:rPr>
+        <w:t>domibusConnector</w:t>
+      </w:r>
+      <w:proofErr w:type="spellEnd"/>
+      <w:r>
+        <w:rPr>
+          <w:lang w:eastAsia="de-DE"/>
+        </w:rPr>
+        <w:t xml:space="preserve"> and also to decrypt messages received from the </w:t>
+      </w:r>
+      <w:proofErr w:type="spellStart"/>
+      <w:r>
+        <w:rPr>
+          <w:lang w:eastAsia="de-DE"/>
+        </w:rPr>
+        <w:t>domibusConnector</w:t>
+      </w:r>
+      <w:proofErr w:type="spellEnd"/>
+      <w:r>
+        <w:rPr>
+          <w:lang w:eastAsia="de-DE"/>
+        </w:rPr>
+        <w:t>.</w:t>
+      </w:r>
+    </w:p>
+    <w:p>
+      <w:pPr>
+        <w:spacing w:after="0"/>
+        <w:jc w:val="left"/>
+        <w:rPr>
+          <w:lang w:eastAsia="de-DE"/>
+        </w:rPr>
+      </w:pPr>
+      <w:r>
+        <w:rPr>
+          <w:lang w:eastAsia="de-DE"/>
+        </w:rPr>
+        <w:br w:type="page"/>
       </w:r>
     </w:p>
     <w:p>
       <w:pPr>
         <w:pStyle w:val="berschrift1"/>
-        <w:rPr>
-          <w:lang w:eastAsia="de-DE"/>
-        </w:rPr>
-      </w:pPr>
-      <w:bookmarkStart w:id="65" w:name="_Deployment"/>
-      <w:bookmarkStart w:id="66" w:name="_Toc513612581"/>
-      <w:bookmarkEnd w:id="65"/>
+        <w:numPr>
+          <w:ilvl w:val="0"/>
+          <w:numId w:val="33"/>
+        </w:numPr>
+        <w:rPr>
+          <w:lang w:eastAsia="de-DE"/>
+        </w:rPr>
+      </w:pPr>
+      <w:bookmarkStart w:id="57" w:name="_Toc529863698"/>
       <w:r>
         <w:rPr>
           <w:lang w:eastAsia="de-DE"/>
         </w:rPr>
         <w:lastRenderedPageBreak/>
-        <w:t>e</w:t>
-      </w:r>
-      <w:r>
-        <w:rPr>
-          <w:lang w:eastAsia="de-DE"/>
-        </w:rPr>
-        <w:t>-Codex configuration management</w:t>
-      </w:r>
-      <w:bookmarkEnd w:id="66"/>
-    </w:p>
-    <w:p>
-      <w:pPr>
-        <w:rPr>
-          <w:lang w:eastAsia="de-DE"/>
-        </w:rPr>
-      </w:pPr>
-      <w:r>
-        <w:rPr>
-          <w:lang w:eastAsia="de-DE"/>
-        </w:rPr>
-        <w:t>Within pilots using the e-Codex environments, a central configuration management is in place.</w:t>
-      </w:r>
-    </w:p>
-    <w:p>
-      <w:pPr>
-        <w:rPr>
-          <w:lang w:eastAsia="de-DE"/>
-        </w:rPr>
-      </w:pPr>
-      <w:r>
-        <w:rPr>
-          <w:lang w:eastAsia="de-DE"/>
-        </w:rPr>
-        <w:t>Its purpose is to collect data on e-Codex partners in the context of a business use-case to provide this data to the other partners.</w:t>
-      </w:r>
-    </w:p>
-    <w:p>
-      <w:pPr>
-        <w:rPr>
+        <w:t xml:space="preserve">Security on the </w:t>
+      </w:r>
+      <w:proofErr w:type="spellStart"/>
+      <w:r>
+        <w:rPr>
+          <w:lang w:eastAsia="de-DE"/>
+        </w:rPr>
+        <w:t>domibusConnector</w:t>
+      </w:r>
+      <w:proofErr w:type="spellEnd"/>
+      <w:r>
+        <w:rPr>
+          <w:lang w:eastAsia="de-DE"/>
+        </w:rPr>
+        <w:t xml:space="preserve"> level</w:t>
+      </w:r>
+      <w:bookmarkEnd w:id="57"/>
+    </w:p>
+    <w:p>
+      <w:pPr>
+        <w:rPr>
+          <w:lang w:eastAsia="de-DE"/>
+        </w:rPr>
+      </w:pPr>
+    </w:p>
+    <w:p>
+      <w:pPr>
+        <w:rPr>
+          <w:lang w:eastAsia="de-DE"/>
+        </w:rPr>
+      </w:pPr>
+      <w:r>
+        <w:rPr>
+          <w:lang w:eastAsia="de-DE"/>
+        </w:rPr>
+        <w:t xml:space="preserve">The </w:t>
+      </w:r>
+      <w:proofErr w:type="spellStart"/>
+      <w:r>
+        <w:rPr>
+          <w:lang w:eastAsia="de-DE"/>
+        </w:rPr>
+        <w:t>domibusConnector</w:t>
+      </w:r>
+      <w:proofErr w:type="spellEnd"/>
+      <w:r>
+        <w:rPr>
+          <w:lang w:eastAsia="de-DE"/>
+        </w:rPr>
+        <w:t xml:space="preserve"> itself requires the most key- and </w:t>
+      </w:r>
+      <w:proofErr w:type="spellStart"/>
+      <w:r>
+        <w:rPr>
+          <w:lang w:eastAsia="de-DE"/>
+        </w:rPr>
+        <w:t>truststores</w:t>
+      </w:r>
+      <w:proofErr w:type="spellEnd"/>
+      <w:r>
+        <w:rPr>
+          <w:lang w:eastAsia="de-DE"/>
+        </w:rPr>
+        <w:t>:</w:t>
+      </w:r>
+    </w:p>
+    <w:p>
+      <w:pPr>
+        <w:rPr>
+          <w:i/>
           <w:lang w:eastAsia="de-DE"/>
         </w:rPr>
       </w:pPr>
@@ -4693,10 +4548,10 @@
           <w:lang w:val="de-AT" w:eastAsia="de-AT"/>
         </w:rPr>
         <w:drawing>
-          <wp:inline distT="0" distB="0" distL="0" distR="0" wp14:anchorId="191D8A6F" wp14:editId="1D548F2E">
-            <wp:extent cx="5759450" cy="2412527"/>
-            <wp:effectExtent l="0" t="0" r="0" b="6985"/>
-            <wp:docPr id="17" name="Grafik 17"/>
+          <wp:inline distT="0" distB="0" distL="0" distR="0" wp14:anchorId="47A015B5" wp14:editId="662E6060">
+            <wp:extent cx="5759450" cy="3159554"/>
+            <wp:effectExtent l="0" t="0" r="0" b="3175"/>
+            <wp:docPr id="29" name="Grafik 29"/>
             <wp:cNvGraphicFramePr>
               <a:graphicFrameLocks xmlns:a="http://schemas.openxmlformats.org/drawingml/2006/main" noChangeAspect="1"/>
             </wp:cNvGraphicFramePr>
@@ -4716,6 +4571,1875 @@
                   <pic:spPr>
                     <a:xfrm>
                       <a:off x="0" y="0"/>
+                      <a:ext cx="5759450" cy="3159554"/>
+                    </a:xfrm>
+                    <a:prstGeom prst="rect">
+                      <a:avLst/>
+                    </a:prstGeom>
+                  </pic:spPr>
+                </pic:pic>
+              </a:graphicData>
+            </a:graphic>
+          </wp:inline>
+        </w:drawing>
+      </w:r>
+    </w:p>
+    <w:p>
+      <w:pPr>
+        <w:rPr>
+          <w:lang w:eastAsia="de-DE"/>
+        </w:rPr>
+      </w:pPr>
+    </w:p>
+    <w:p>
+      <w:pPr>
+        <w:rPr>
+          <w:lang w:eastAsia="de-DE"/>
+        </w:rPr>
+      </w:pPr>
+      <w:r>
+        <w:rPr>
+          <w:lang w:eastAsia="de-DE"/>
+        </w:rPr>
+        <w:t xml:space="preserve">The reason for this is that the </w:t>
+      </w:r>
+      <w:proofErr w:type="spellStart"/>
+      <w:r>
+        <w:rPr>
+          <w:lang w:eastAsia="de-DE"/>
+        </w:rPr>
+        <w:t>domibusConnector</w:t>
+      </w:r>
+      <w:proofErr w:type="spellEnd"/>
+      <w:r>
+        <w:rPr>
+          <w:lang w:eastAsia="de-DE"/>
+        </w:rPr>
+        <w:t xml:space="preserve"> covers the workflow process of a business message. This means handling of the documents, attachments, routing information and also creating and handling of the confirmation messages, in the case of the </w:t>
+      </w:r>
+      <w:proofErr w:type="spellStart"/>
+      <w:r>
+        <w:rPr>
+          <w:lang w:eastAsia="de-DE"/>
+        </w:rPr>
+        <w:t>domibusConnector</w:t>
+      </w:r>
+      <w:proofErr w:type="spellEnd"/>
+      <w:r>
+        <w:rPr>
+          <w:lang w:eastAsia="de-DE"/>
+        </w:rPr>
+        <w:t xml:space="preserve"> ETSI-REM evidences.</w:t>
+      </w:r>
+    </w:p>
+    <w:p>
+      <w:pPr>
+        <w:rPr>
+          <w:lang w:eastAsia="de-DE"/>
+        </w:rPr>
+      </w:pPr>
+      <w:r>
+        <w:rPr>
+          <w:lang w:eastAsia="de-DE"/>
+        </w:rPr>
+        <w:t xml:space="preserve">Additionally the </w:t>
+      </w:r>
+      <w:proofErr w:type="spellStart"/>
+      <w:r>
+        <w:rPr>
+          <w:lang w:eastAsia="de-DE"/>
+        </w:rPr>
+        <w:t>domibusConnector</w:t>
+      </w:r>
+      <w:proofErr w:type="spellEnd"/>
+      <w:r>
+        <w:rPr>
+          <w:lang w:eastAsia="de-DE"/>
+        </w:rPr>
+        <w:t xml:space="preserve"> administers information on the backend(s) connecting to the </w:t>
+      </w:r>
+      <w:proofErr w:type="spellStart"/>
+      <w:r>
+        <w:rPr>
+          <w:lang w:eastAsia="de-DE"/>
+        </w:rPr>
+        <w:t>domibusConnector</w:t>
+      </w:r>
+      <w:proofErr w:type="spellEnd"/>
+      <w:r>
+        <w:rPr>
+          <w:lang w:eastAsia="de-DE"/>
+        </w:rPr>
+        <w:t>.</w:t>
+      </w:r>
+    </w:p>
+    <w:p>
+      <w:pPr>
+        <w:rPr>
+          <w:lang w:eastAsia="de-DE"/>
+        </w:rPr>
+      </w:pPr>
+    </w:p>
+    <w:p>
+      <w:pPr>
+        <w:pStyle w:val="berschrift2"/>
+      </w:pPr>
+      <w:bookmarkStart w:id="58" w:name="_Toc529863699"/>
+      <w:r>
+        <w:t xml:space="preserve">Connector </w:t>
+      </w:r>
+      <w:r>
+        <w:t>b</w:t>
+      </w:r>
+      <w:r>
+        <w:t xml:space="preserve">ackend </w:t>
+      </w:r>
+      <w:proofErr w:type="spellStart"/>
+      <w:r>
+        <w:t>k</w:t>
+      </w:r>
+      <w:r>
+        <w:t>ey</w:t>
+      </w:r>
+      <w:r>
+        <w:t>s</w:t>
+      </w:r>
+      <w:r>
+        <w:t>tore</w:t>
+      </w:r>
+      <w:bookmarkEnd w:id="58"/>
+      <w:proofErr w:type="spellEnd"/>
+    </w:p>
+    <w:p>
+      <w:pPr>
+        <w:rPr>
+          <w:lang w:eastAsia="de-DE"/>
+        </w:rPr>
+      </w:pPr>
+      <w:r>
+        <w:rPr>
+          <w:lang w:eastAsia="de-DE"/>
+        </w:rPr>
+        <w:t xml:space="preserve">Just like at the backend side, described in chapter </w:t>
+      </w:r>
+      <w:hyperlink w:anchor="_Backend_security" w:history="1">
+        <w:r>
+          <w:rPr>
+            <w:rStyle w:val="Hyperlink"/>
+            <w:sz w:val="22"/>
+            <w:lang w:eastAsia="de-DE"/>
+          </w:rPr>
+          <w:t>Backend security</w:t>
+        </w:r>
+      </w:hyperlink>
+      <w:r>
+        <w:rPr>
+          <w:lang w:eastAsia="de-DE"/>
+        </w:rPr>
+        <w:t>, t</w:t>
+      </w:r>
+      <w:r>
+        <w:rPr>
+          <w:lang w:eastAsia="de-DE"/>
+        </w:rPr>
+        <w:t>he</w:t>
+      </w:r>
+      <w:r>
+        <w:rPr>
+          <w:lang w:eastAsia="de-DE"/>
+        </w:rPr>
+        <w:t xml:space="preserve"> </w:t>
+      </w:r>
+      <w:proofErr w:type="spellStart"/>
+      <w:r>
+        <w:rPr>
+          <w:lang w:eastAsia="de-DE"/>
+        </w:rPr>
+        <w:t>domibusConnector</w:t>
+      </w:r>
+      <w:proofErr w:type="spellEnd"/>
+      <w:r>
+        <w:rPr>
+          <w:lang w:eastAsia="de-DE"/>
+        </w:rPr>
+        <w:t xml:space="preserve"> also needs a </w:t>
+      </w:r>
+      <w:proofErr w:type="spellStart"/>
+      <w:r>
+        <w:rPr>
+          <w:lang w:eastAsia="de-DE"/>
+        </w:rPr>
+        <w:t>keystore</w:t>
+      </w:r>
+      <w:proofErr w:type="spellEnd"/>
+      <w:r>
+        <w:rPr>
+          <w:lang w:eastAsia="de-DE"/>
+        </w:rPr>
+        <w:t xml:space="preserve"> holding certificates to handle security with the backend(s). </w:t>
+      </w:r>
+      <w:r>
+        <w:rPr>
+          <w:lang w:eastAsia="de-DE"/>
+        </w:rPr>
+        <w:t xml:space="preserve"> </w:t>
+      </w:r>
+    </w:p>
+    <w:p>
+      <w:pPr>
+        <w:rPr>
+          <w:lang w:eastAsia="de-DE"/>
+        </w:rPr>
+      </w:pPr>
+      <w:r>
+        <w:rPr>
+          <w:lang w:eastAsia="de-DE"/>
+        </w:rPr>
+        <w:t xml:space="preserve">Also here this document refers to the introduced example of two backend applications connecting to the </w:t>
+      </w:r>
+      <w:proofErr w:type="spellStart"/>
+      <w:r>
+        <w:rPr>
+          <w:lang w:eastAsia="de-DE"/>
+        </w:rPr>
+        <w:t>domibusConnector</w:t>
+      </w:r>
+      <w:proofErr w:type="spellEnd"/>
+      <w:r>
+        <w:rPr>
+          <w:lang w:eastAsia="de-DE"/>
+        </w:rPr>
+        <w:t>: “Alice” and “Bob”.</w:t>
+      </w:r>
+    </w:p>
+    <w:p>
+      <w:pPr>
+        <w:rPr>
+          <w:lang w:eastAsia="de-DE"/>
+        </w:rPr>
+      </w:pPr>
+      <w:r>
+        <w:rPr>
+          <w:noProof/>
+          <w:lang w:val="de-AT" w:eastAsia="de-AT"/>
+        </w:rPr>
+        <w:lastRenderedPageBreak/>
+        <w:drawing>
+          <wp:inline distT="0" distB="0" distL="0" distR="0" wp14:anchorId="5E87A168" wp14:editId="1447F684">
+            <wp:extent cx="1028700" cy="1605020"/>
+            <wp:effectExtent l="0" t="0" r="0" b="0"/>
+            <wp:docPr id="12" name="Grafik 12"/>
+            <wp:cNvGraphicFramePr>
+              <a:graphicFrameLocks xmlns:a="http://schemas.openxmlformats.org/drawingml/2006/main" noChangeAspect="1"/>
+            </wp:cNvGraphicFramePr>
+            <a:graphic xmlns:a="http://schemas.openxmlformats.org/drawingml/2006/main">
+              <a:graphicData uri="http://schemas.openxmlformats.org/drawingml/2006/picture">
+                <pic:pic xmlns:pic="http://schemas.openxmlformats.org/drawingml/2006/picture">
+                  <pic:nvPicPr>
+                    <pic:cNvPr id="0" name=""/>
+                    <pic:cNvPicPr/>
+                  </pic:nvPicPr>
+                  <pic:blipFill>
+                    <a:blip r:embed="rId19"/>
+                    <a:stretch>
+                      <a:fillRect/>
+                    </a:stretch>
+                  </pic:blipFill>
+                  <pic:spPr>
+                    <a:xfrm>
+                      <a:off x="0" y="0"/>
+                      <a:ext cx="1030026" cy="1607088"/>
+                    </a:xfrm>
+                    <a:prstGeom prst="rect">
+                      <a:avLst/>
+                    </a:prstGeom>
+                  </pic:spPr>
+                </pic:pic>
+              </a:graphicData>
+            </a:graphic>
+          </wp:inline>
+        </w:drawing>
+      </w:r>
+    </w:p>
+    <w:p>
+      <w:pPr>
+        <w:rPr>
+          <w:lang w:eastAsia="de-DE"/>
+        </w:rPr>
+      </w:pPr>
+      <w:r>
+        <w:rPr>
+          <w:lang w:eastAsia="de-DE"/>
+        </w:rPr>
+        <w:t xml:space="preserve">Therefore the connector backend </w:t>
+      </w:r>
+      <w:proofErr w:type="spellStart"/>
+      <w:r>
+        <w:rPr>
+          <w:lang w:eastAsia="de-DE"/>
+        </w:rPr>
+        <w:t>keystore</w:t>
+      </w:r>
+      <w:proofErr w:type="spellEnd"/>
+      <w:r>
+        <w:rPr>
+          <w:lang w:eastAsia="de-DE"/>
+        </w:rPr>
+        <w:t xml:space="preserve"> must contain the following keys:</w:t>
+      </w:r>
+    </w:p>
+    <w:p>
+      <w:pPr>
+        <w:pStyle w:val="Listenabsatz"/>
+        <w:numPr>
+          <w:ilvl w:val="0"/>
+          <w:numId w:val="35"/>
+        </w:numPr>
+        <w:rPr>
+          <w:lang w:eastAsia="de-DE"/>
+        </w:rPr>
+      </w:pPr>
+      <w:r>
+        <w:rPr>
+          <w:lang w:eastAsia="de-DE"/>
+        </w:rPr>
+        <w:t xml:space="preserve">The private key of the </w:t>
+      </w:r>
+      <w:proofErr w:type="spellStart"/>
+      <w:r>
+        <w:rPr>
+          <w:lang w:eastAsia="de-DE"/>
+        </w:rPr>
+        <w:t>domibusConnector</w:t>
+      </w:r>
+      <w:proofErr w:type="spellEnd"/>
+      <w:r>
+        <w:rPr>
+          <w:lang w:eastAsia="de-DE"/>
+        </w:rPr>
+        <w:t xml:space="preserve"> backend certificate. It is used to sign messages that are sent to the </w:t>
+      </w:r>
+      <w:proofErr w:type="spellStart"/>
+      <w:r>
+        <w:rPr>
+          <w:lang w:eastAsia="de-DE"/>
+        </w:rPr>
+        <w:t>backends</w:t>
+      </w:r>
+      <w:proofErr w:type="spellEnd"/>
+      <w:r>
+        <w:rPr>
+          <w:lang w:eastAsia="de-DE"/>
+        </w:rPr>
+        <w:t xml:space="preserve"> “Alice” and “Bob” and also to decrypt messages received from the </w:t>
+      </w:r>
+      <w:proofErr w:type="spellStart"/>
+      <w:r>
+        <w:rPr>
+          <w:lang w:eastAsia="de-DE"/>
+        </w:rPr>
+        <w:t>backends</w:t>
+      </w:r>
+      <w:proofErr w:type="spellEnd"/>
+      <w:r>
+        <w:rPr>
+          <w:lang w:eastAsia="de-DE"/>
+        </w:rPr>
+        <w:t>.</w:t>
+      </w:r>
+    </w:p>
+    <w:p>
+      <w:pPr>
+        <w:pStyle w:val="Listenabsatz"/>
+        <w:numPr>
+          <w:ilvl w:val="0"/>
+          <w:numId w:val="35"/>
+        </w:numPr>
+        <w:rPr>
+          <w:lang w:eastAsia="de-DE"/>
+        </w:rPr>
+      </w:pPr>
+      <w:r>
+        <w:rPr>
+          <w:lang w:eastAsia="de-DE"/>
+        </w:rPr>
+        <w:t>The public key of backend “Alice”. It is used to validate signatures of messages received from “Alice” and also to encrypt messages that are sent to the backend “Alice”.</w:t>
+      </w:r>
+    </w:p>
+    <w:p>
+      <w:pPr>
+        <w:pStyle w:val="Listenabsatz"/>
+        <w:numPr>
+          <w:ilvl w:val="0"/>
+          <w:numId w:val="35"/>
+        </w:numPr>
+        <w:rPr>
+          <w:lang w:eastAsia="de-DE"/>
+        </w:rPr>
+      </w:pPr>
+      <w:r>
+        <w:rPr>
+          <w:lang w:eastAsia="de-DE"/>
+        </w:rPr>
+        <w:t>The public key of backend “Bob”. It is used to validate signatures of messages received from “Bob” and also to encrypt messages that are sent to the backend “Bob”.</w:t>
+      </w:r>
+    </w:p>
+    <w:p>
+      <w:pPr>
+        <w:rPr>
+          <w:lang w:eastAsia="de-DE"/>
+        </w:rPr>
+      </w:pPr>
+    </w:p>
+    <w:p>
+      <w:pPr>
+        <w:pStyle w:val="berschrift2"/>
+      </w:pPr>
+      <w:bookmarkStart w:id="59" w:name="_Toc529863700"/>
+      <w:r>
+        <w:t>Connector e</w:t>
+      </w:r>
+      <w:r>
+        <w:t>vidence</w:t>
+      </w:r>
+      <w:r>
+        <w:t>s</w:t>
+      </w:r>
+      <w:r>
+        <w:t xml:space="preserve"> </w:t>
+      </w:r>
+      <w:proofErr w:type="spellStart"/>
+      <w:r>
+        <w:t>k</w:t>
+      </w:r>
+      <w:r>
+        <w:t>ey</w:t>
+      </w:r>
+      <w:r>
+        <w:t>s</w:t>
+      </w:r>
+      <w:r>
+        <w:t>tore</w:t>
+      </w:r>
+      <w:bookmarkEnd w:id="59"/>
+      <w:proofErr w:type="spellEnd"/>
+    </w:p>
+    <w:p>
+      <w:pPr>
+        <w:rPr>
+          <w:lang w:eastAsia="de-DE"/>
+        </w:rPr>
+      </w:pPr>
+      <w:r>
+        <w:rPr>
+          <w:lang w:eastAsia="de-DE"/>
+        </w:rPr>
+        <w:t xml:space="preserve">As already described, the </w:t>
+      </w:r>
+      <w:proofErr w:type="spellStart"/>
+      <w:r>
+        <w:rPr>
+          <w:lang w:eastAsia="de-DE"/>
+        </w:rPr>
+        <w:t>domibusConnector</w:t>
+      </w:r>
+      <w:proofErr w:type="spellEnd"/>
+      <w:r>
+        <w:rPr>
+          <w:lang w:eastAsia="de-DE"/>
+        </w:rPr>
+        <w:t xml:space="preserve"> generates confirmations at different points in message processing to distribute information to the sender/receiver of the business message on the status of the message.</w:t>
+      </w:r>
+    </w:p>
+    <w:p>
+      <w:pPr>
+        <w:rPr>
+          <w:lang w:eastAsia="de-DE"/>
+        </w:rPr>
+      </w:pPr>
+      <w:r>
+        <w:rPr>
+          <w:lang w:eastAsia="de-DE"/>
+        </w:rPr>
+        <w:t>In the case of e-Codex the ETSI-REM standard is used to produce evidences.</w:t>
+      </w:r>
+    </w:p>
+    <w:p>
+      <w:pPr>
+        <w:rPr>
+          <w:lang w:eastAsia="de-DE"/>
+        </w:rPr>
+      </w:pPr>
+      <w:r>
+        <w:rPr>
+          <w:lang w:eastAsia="de-DE"/>
+        </w:rPr>
+        <w:t>Those evidences contain information on the document of the business message that can be validated at any time to proof that the document is still the same as when creating the message.</w:t>
+      </w:r>
+    </w:p>
+    <w:p>
+      <w:pPr>
+        <w:rPr>
+          <w:lang w:eastAsia="de-DE"/>
+        </w:rPr>
+      </w:pPr>
+      <w:r>
+        <w:rPr>
+          <w:lang w:eastAsia="de-DE"/>
+        </w:rPr>
+        <w:t xml:space="preserve">For this purpose a hash code of the main document is generated and put into the ETSI-REM evidence. The evidence furthermore is signed by the </w:t>
+      </w:r>
+      <w:proofErr w:type="spellStart"/>
+      <w:r>
+        <w:rPr>
+          <w:lang w:eastAsia="de-DE"/>
+        </w:rPr>
+        <w:t>domibusConnector</w:t>
+      </w:r>
+      <w:proofErr w:type="spellEnd"/>
+      <w:r>
+        <w:rPr>
+          <w:lang w:eastAsia="de-DE"/>
+        </w:rPr>
+        <w:t>.</w:t>
+      </w:r>
+    </w:p>
+    <w:p>
+      <w:pPr>
+        <w:rPr>
+          <w:lang w:eastAsia="de-DE"/>
+        </w:rPr>
+      </w:pPr>
+      <w:r>
+        <w:rPr>
+          <w:lang w:eastAsia="de-DE"/>
+        </w:rPr>
+        <w:t xml:space="preserve">This signature has to be created using a </w:t>
+      </w:r>
+      <w:r>
+        <w:rPr>
+          <w:lang w:eastAsia="de-DE"/>
+        </w:rPr>
+        <w:t xml:space="preserve">certificate. </w:t>
+      </w:r>
+      <w:r>
+        <w:rPr>
+          <w:lang w:eastAsia="de-DE"/>
+        </w:rPr>
+        <w:t xml:space="preserve">In chapter </w:t>
+      </w:r>
+      <w:hyperlink w:anchor="_Required_certificates" w:history="1">
+        <w:proofErr w:type="gramStart"/>
+        <w:r>
+          <w:rPr>
+            <w:rStyle w:val="Hyperlink"/>
+            <w:sz w:val="22"/>
+            <w:lang w:eastAsia="de-DE"/>
+          </w:rPr>
+          <w:t>Required</w:t>
+        </w:r>
+        <w:proofErr w:type="gramEnd"/>
+        <w:r>
+          <w:rPr>
+            <w:rStyle w:val="Hyperlink"/>
+            <w:sz w:val="22"/>
+            <w:lang w:eastAsia="de-DE"/>
+          </w:rPr>
+          <w:t xml:space="preserve"> key pairs</w:t>
+        </w:r>
+      </w:hyperlink>
+      <w:r>
+        <w:rPr>
+          <w:lang w:eastAsia="de-DE"/>
+        </w:rPr>
+        <w:t xml:space="preserve"> </w:t>
+      </w:r>
+      <w:r>
+        <w:rPr>
+          <w:lang w:eastAsia="de-DE"/>
+        </w:rPr>
+        <w:t>it is called “connector evidences certificate”.</w:t>
+      </w:r>
+    </w:p>
+    <w:p>
+      <w:pPr>
+        <w:rPr>
+          <w:lang w:eastAsia="de-DE"/>
+        </w:rPr>
+      </w:pPr>
+      <w:r>
+        <w:rPr>
+          <w:lang w:eastAsia="de-DE"/>
+        </w:rPr>
+        <w:t>The private key of this certificate has to be placed inside a Java-</w:t>
+      </w:r>
+      <w:proofErr w:type="spellStart"/>
+      <w:r>
+        <w:rPr>
+          <w:lang w:eastAsia="de-DE"/>
+        </w:rPr>
+        <w:t>Keystore</w:t>
+      </w:r>
+      <w:proofErr w:type="spellEnd"/>
+      <w:r>
+        <w:rPr>
+          <w:lang w:eastAsia="de-DE"/>
+        </w:rPr>
+        <w:t>:</w:t>
+      </w:r>
+    </w:p>
+    <w:p>
+      <w:pPr>
+        <w:rPr>
+          <w:lang w:eastAsia="de-DE"/>
+        </w:rPr>
+      </w:pPr>
+      <w:r>
+        <w:rPr>
+          <w:noProof/>
+          <w:lang w:val="de-AT" w:eastAsia="de-AT"/>
+        </w:rPr>
+        <w:drawing>
+          <wp:inline distT="0" distB="0" distL="0" distR="0" wp14:anchorId="27C8D05D" wp14:editId="5DEE5248">
+            <wp:extent cx="2228850" cy="769248"/>
+            <wp:effectExtent l="0" t="0" r="0" b="0"/>
+            <wp:docPr id="13" name="Grafik 13"/>
+            <wp:cNvGraphicFramePr>
+              <a:graphicFrameLocks xmlns:a="http://schemas.openxmlformats.org/drawingml/2006/main" noChangeAspect="1"/>
+            </wp:cNvGraphicFramePr>
+            <a:graphic xmlns:a="http://schemas.openxmlformats.org/drawingml/2006/main">
+              <a:graphicData uri="http://schemas.openxmlformats.org/drawingml/2006/picture">
+                <pic:pic xmlns:pic="http://schemas.openxmlformats.org/drawingml/2006/picture">
+                  <pic:nvPicPr>
+                    <pic:cNvPr id="0" name=""/>
+                    <pic:cNvPicPr/>
+                  </pic:nvPicPr>
+                  <pic:blipFill>
+                    <a:blip r:embed="rId20"/>
+                    <a:stretch>
+                      <a:fillRect/>
+                    </a:stretch>
+                  </pic:blipFill>
+                  <pic:spPr>
+                    <a:xfrm>
+                      <a:off x="0" y="0"/>
+                      <a:ext cx="2246950" cy="775495"/>
+                    </a:xfrm>
+                    <a:prstGeom prst="rect">
+                      <a:avLst/>
+                    </a:prstGeom>
+                  </pic:spPr>
+                </pic:pic>
+              </a:graphicData>
+            </a:graphic>
+          </wp:inline>
+        </w:drawing>
+      </w:r>
+    </w:p>
+    <w:p>
+      <w:pPr>
+        <w:rPr>
+          <w:lang w:eastAsia="de-DE"/>
+        </w:rPr>
+      </w:pPr>
+    </w:p>
+    <w:p>
+      <w:pPr>
+        <w:pStyle w:val="berschrift2"/>
+      </w:pPr>
+      <w:bookmarkStart w:id="60" w:name="_Toc529863701"/>
+      <w:r>
+        <w:t>Connector</w:t>
+      </w:r>
+      <w:r>
+        <w:t xml:space="preserve"> security</w:t>
+      </w:r>
+      <w:r>
+        <w:t xml:space="preserve"> </w:t>
+      </w:r>
+      <w:proofErr w:type="spellStart"/>
+      <w:r>
+        <w:t>k</w:t>
+      </w:r>
+      <w:r>
+        <w:t>ey</w:t>
+      </w:r>
+      <w:r>
+        <w:t>s</w:t>
+      </w:r>
+      <w:r>
+        <w:t>tore</w:t>
+      </w:r>
+      <w:bookmarkEnd w:id="60"/>
+      <w:proofErr w:type="spellEnd"/>
+    </w:p>
+    <w:p>
+      <w:pPr>
+        <w:rPr>
+          <w:lang w:eastAsia="de-DE"/>
+        </w:rPr>
+      </w:pPr>
+      <w:r>
+        <w:rPr>
+          <w:lang w:eastAsia="de-DE"/>
+        </w:rPr>
+        <w:t>It is part of the workflow for business messages that the main document of the message together with most of the attached documents are packed to a secure container.</w:t>
+      </w:r>
+    </w:p>
+    <w:p>
+      <w:pPr>
+        <w:rPr>
+          <w:lang w:eastAsia="de-DE"/>
+        </w:rPr>
+      </w:pPr>
+      <w:r>
+        <w:rPr>
+          <w:lang w:eastAsia="de-DE"/>
+        </w:rPr>
+        <w:t>This secure container gets signed and is then a so called “ASIC-S” container.</w:t>
+      </w:r>
+    </w:p>
+    <w:p>
+      <w:pPr>
+        <w:rPr>
+          <w:lang w:eastAsia="de-DE"/>
+        </w:rPr>
+      </w:pPr>
+      <w:r>
+        <w:rPr>
+          <w:lang w:eastAsia="de-DE"/>
+        </w:rPr>
+        <w:t xml:space="preserve">To create the signature of the ASIC-S container, a certificate is needed. In chapter </w:t>
+      </w:r>
+      <w:hyperlink w:anchor="_Required_certificates" w:history="1">
+        <w:proofErr w:type="gramStart"/>
+        <w:r>
+          <w:rPr>
+            <w:rStyle w:val="Hyperlink"/>
+            <w:sz w:val="22"/>
+            <w:lang w:eastAsia="de-DE"/>
+          </w:rPr>
+          <w:t>Required</w:t>
+        </w:r>
+        <w:proofErr w:type="gramEnd"/>
+        <w:r>
+          <w:rPr>
+            <w:rStyle w:val="Hyperlink"/>
+            <w:sz w:val="22"/>
+            <w:lang w:eastAsia="de-DE"/>
+          </w:rPr>
+          <w:t xml:space="preserve"> key pairs</w:t>
+        </w:r>
+      </w:hyperlink>
+      <w:r>
+        <w:rPr>
+          <w:lang w:eastAsia="de-DE"/>
+        </w:rPr>
+        <w:t xml:space="preserve"> it is called “connector security certificate”.</w:t>
+      </w:r>
+    </w:p>
+    <w:p>
+      <w:pPr>
+        <w:rPr>
+          <w:lang w:eastAsia="de-DE"/>
+        </w:rPr>
+      </w:pPr>
+      <w:r>
+        <w:rPr>
+          <w:noProof/>
+          <w:lang w:val="de-AT" w:eastAsia="de-AT"/>
+        </w:rPr>
+        <w:lastRenderedPageBreak/>
+        <w:drawing>
+          <wp:inline distT="0" distB="0" distL="0" distR="0" wp14:anchorId="1AD76D79" wp14:editId="558F8236">
+            <wp:extent cx="1022349" cy="768350"/>
+            <wp:effectExtent l="0" t="0" r="6985" b="0"/>
+            <wp:docPr id="14" name="Grafik 14"/>
+            <wp:cNvGraphicFramePr>
+              <a:graphicFrameLocks xmlns:a="http://schemas.openxmlformats.org/drawingml/2006/main" noChangeAspect="1"/>
+            </wp:cNvGraphicFramePr>
+            <a:graphic xmlns:a="http://schemas.openxmlformats.org/drawingml/2006/main">
+              <a:graphicData uri="http://schemas.openxmlformats.org/drawingml/2006/picture">
+                <pic:pic xmlns:pic="http://schemas.openxmlformats.org/drawingml/2006/picture">
+                  <pic:nvPicPr>
+                    <pic:cNvPr id="0" name=""/>
+                    <pic:cNvPicPr/>
+                  </pic:nvPicPr>
+                  <pic:blipFill>
+                    <a:blip r:embed="rId21"/>
+                    <a:stretch>
+                      <a:fillRect/>
+                    </a:stretch>
+                  </pic:blipFill>
+                  <pic:spPr>
+                    <a:xfrm>
+                      <a:off x="0" y="0"/>
+                      <a:ext cx="1027296" cy="772068"/>
+                    </a:xfrm>
+                    <a:prstGeom prst="rect">
+                      <a:avLst/>
+                    </a:prstGeom>
+                  </pic:spPr>
+                </pic:pic>
+              </a:graphicData>
+            </a:graphic>
+          </wp:inline>
+        </w:drawing>
+      </w:r>
+    </w:p>
+    <w:p>
+      <w:pPr>
+        <w:rPr>
+          <w:lang w:eastAsia="de-DE"/>
+        </w:rPr>
+      </w:pPr>
+      <w:r>
+        <w:rPr>
+          <w:lang w:eastAsia="de-DE"/>
+        </w:rPr>
+        <w:t xml:space="preserve">The private key of this certificate needs to be added to the “connector security </w:t>
+      </w:r>
+      <w:proofErr w:type="spellStart"/>
+      <w:r>
+        <w:rPr>
+          <w:lang w:eastAsia="de-DE"/>
+        </w:rPr>
+        <w:t>keystore</w:t>
+      </w:r>
+      <w:proofErr w:type="spellEnd"/>
+      <w:r>
+        <w:rPr>
+          <w:lang w:eastAsia="de-DE"/>
+        </w:rPr>
+        <w:t>”.</w:t>
+      </w:r>
+    </w:p>
+    <w:p>
+      <w:pPr>
+        <w:rPr>
+          <w:lang w:eastAsia="de-DE"/>
+        </w:rPr>
+      </w:pPr>
+    </w:p>
+    <w:p>
+      <w:pPr>
+        <w:pStyle w:val="berschrift2"/>
+      </w:pPr>
+      <w:bookmarkStart w:id="61" w:name="_Connector_security_truststore"/>
+      <w:bookmarkStart w:id="62" w:name="_Toc529863702"/>
+      <w:bookmarkEnd w:id="61"/>
+      <w:r>
+        <w:t xml:space="preserve">Connector </w:t>
+      </w:r>
+      <w:r>
+        <w:t xml:space="preserve">security </w:t>
+      </w:r>
+      <w:proofErr w:type="spellStart"/>
+      <w:r>
+        <w:t>truststore</w:t>
+      </w:r>
+      <w:bookmarkEnd w:id="62"/>
+      <w:proofErr w:type="spellEnd"/>
+    </w:p>
+    <w:p>
+      <w:pPr>
+        <w:rPr>
+          <w:lang w:eastAsia="de-DE"/>
+        </w:rPr>
+      </w:pPr>
+      <w:r>
+        <w:rPr>
+          <w:lang w:eastAsia="de-DE"/>
+        </w:rPr>
+        <w:t xml:space="preserve">The connector security </w:t>
+      </w:r>
+      <w:proofErr w:type="spellStart"/>
+      <w:r>
+        <w:rPr>
+          <w:lang w:eastAsia="de-DE"/>
+        </w:rPr>
+        <w:t>truststore</w:t>
+      </w:r>
+      <w:proofErr w:type="spellEnd"/>
+      <w:r>
+        <w:rPr>
+          <w:lang w:eastAsia="de-DE"/>
+        </w:rPr>
+        <w:t xml:space="preserve"> is mostly provided by the e-Codex configuration management.</w:t>
+      </w:r>
+    </w:p>
+    <w:p>
+      <w:pPr>
+        <w:rPr>
+          <w:lang w:eastAsia="de-DE"/>
+        </w:rPr>
+      </w:pPr>
+      <w:r>
+        <w:rPr>
+          <w:noProof/>
+          <w:lang w:val="de-AT" w:eastAsia="de-AT"/>
+        </w:rPr>
+        <w:drawing>
+          <wp:inline distT="0" distB="0" distL="0" distR="0" wp14:anchorId="7D8347DA" wp14:editId="3068682A">
+            <wp:extent cx="1803400" cy="895118"/>
+            <wp:effectExtent l="0" t="0" r="6350" b="635"/>
+            <wp:docPr id="15" name="Grafik 15"/>
+            <wp:cNvGraphicFramePr>
+              <a:graphicFrameLocks xmlns:a="http://schemas.openxmlformats.org/drawingml/2006/main" noChangeAspect="1"/>
+            </wp:cNvGraphicFramePr>
+            <a:graphic xmlns:a="http://schemas.openxmlformats.org/drawingml/2006/main">
+              <a:graphicData uri="http://schemas.openxmlformats.org/drawingml/2006/picture">
+                <pic:pic xmlns:pic="http://schemas.openxmlformats.org/drawingml/2006/picture">
+                  <pic:nvPicPr>
+                    <pic:cNvPr id="0" name=""/>
+                    <pic:cNvPicPr/>
+                  </pic:nvPicPr>
+                  <pic:blipFill>
+                    <a:blip r:embed="rId22"/>
+                    <a:stretch>
+                      <a:fillRect/>
+                    </a:stretch>
+                  </pic:blipFill>
+                  <pic:spPr>
+                    <a:xfrm>
+                      <a:off x="0" y="0"/>
+                      <a:ext cx="1803400" cy="895118"/>
+                    </a:xfrm>
+                    <a:prstGeom prst="rect">
+                      <a:avLst/>
+                    </a:prstGeom>
+                  </pic:spPr>
+                </pic:pic>
+              </a:graphicData>
+            </a:graphic>
+          </wp:inline>
+        </w:drawing>
+      </w:r>
+    </w:p>
+    <w:p>
+      <w:pPr>
+        <w:rPr>
+          <w:lang w:eastAsia="de-DE"/>
+        </w:rPr>
+      </w:pPr>
+    </w:p>
+    <w:p>
+      <w:pPr>
+        <w:rPr>
+          <w:lang w:eastAsia="de-DE"/>
+        </w:rPr>
+      </w:pPr>
+      <w:r>
+        <w:rPr>
+          <w:lang w:eastAsia="de-DE"/>
+        </w:rPr>
+        <w:t xml:space="preserve">This </w:t>
+      </w:r>
+      <w:proofErr w:type="spellStart"/>
+      <w:r>
+        <w:rPr>
+          <w:lang w:eastAsia="de-DE"/>
+        </w:rPr>
+        <w:t>truststore</w:t>
+      </w:r>
+      <w:proofErr w:type="spellEnd"/>
+      <w:r>
+        <w:rPr>
+          <w:lang w:eastAsia="de-DE"/>
+        </w:rPr>
+        <w:t xml:space="preserve"> only holds public keys. The connector </w:t>
+      </w:r>
+      <w:proofErr w:type="spellStart"/>
+      <w:r>
+        <w:rPr>
+          <w:lang w:eastAsia="de-DE"/>
+        </w:rPr>
+        <w:t>truststore</w:t>
+      </w:r>
+      <w:proofErr w:type="spellEnd"/>
+      <w:r>
+        <w:rPr>
+          <w:lang w:eastAsia="de-DE"/>
+        </w:rPr>
+        <w:t xml:space="preserve"> (in configuration management called the “</w:t>
+      </w:r>
+      <w:proofErr w:type="spellStart"/>
+      <w:r>
+        <w:rPr>
+          <w:lang w:eastAsia="de-DE"/>
+        </w:rPr>
+        <w:t>connectorstore</w:t>
+      </w:r>
+      <w:proofErr w:type="spellEnd"/>
+      <w:r>
+        <w:rPr>
+          <w:lang w:eastAsia="de-DE"/>
+        </w:rPr>
+        <w:t>”) is provided by the configuration management of the project and contains the public keys of the e-CODEX partners. They are used to verify the signature of the ASIC-S container</w:t>
+      </w:r>
+      <w:r>
+        <w:rPr>
+          <w:lang w:eastAsia="de-DE"/>
+        </w:rPr>
+        <w:t>,</w:t>
+      </w:r>
+      <w:r>
+        <w:rPr>
+          <w:lang w:eastAsia="de-DE"/>
+        </w:rPr>
+        <w:t xml:space="preserve"> </w:t>
+      </w:r>
+      <w:r>
+        <w:rPr>
+          <w:lang w:eastAsia="de-DE"/>
+        </w:rPr>
+        <w:t xml:space="preserve">previously described, </w:t>
+      </w:r>
+      <w:r>
+        <w:rPr>
+          <w:lang w:eastAsia="de-DE"/>
+        </w:rPr>
+        <w:t>received from an e-CODEX partner.</w:t>
+      </w:r>
+    </w:p>
+    <w:p>
+      <w:pPr>
+        <w:rPr>
+          <w:lang w:eastAsia="de-DE"/>
+        </w:rPr>
+      </w:pPr>
+      <w:r>
+        <w:rPr>
+          <w:lang w:eastAsia="de-DE"/>
+        </w:rPr>
+        <w:t xml:space="preserve">Additionally, if your organization uses signed documents (mostly PDF) as the main </w:t>
+      </w:r>
+      <w:r>
+        <w:rPr>
+          <w:lang w:eastAsia="de-DE"/>
+        </w:rPr>
+        <w:t>document</w:t>
+      </w:r>
+      <w:r>
+        <w:rPr>
+          <w:lang w:eastAsia="de-DE"/>
+        </w:rPr>
+        <w:t xml:space="preserve"> of the </w:t>
+      </w:r>
+      <w:r>
+        <w:rPr>
+          <w:lang w:eastAsia="de-DE"/>
+        </w:rPr>
+        <w:t xml:space="preserve">business </w:t>
+      </w:r>
+      <w:r>
+        <w:rPr>
+          <w:lang w:eastAsia="de-DE"/>
+        </w:rPr>
+        <w:t xml:space="preserve">message when sending a message to an e-CODEX partner, the public key of the certificate with which the document was signed with should be imported into this </w:t>
+      </w:r>
+      <w:proofErr w:type="spellStart"/>
+      <w:r>
+        <w:rPr>
+          <w:lang w:eastAsia="de-DE"/>
+        </w:rPr>
+        <w:t>truststore</w:t>
+      </w:r>
+      <w:proofErr w:type="spellEnd"/>
+      <w:r>
+        <w:rPr>
+          <w:lang w:eastAsia="de-DE"/>
+        </w:rPr>
+        <w:t>. The security library uses this public key to verify the signature of the document then (configured as SIGNATURE_BASED).</w:t>
+      </w:r>
+    </w:p>
+    <w:p>
+      <w:pPr>
+        <w:pStyle w:val="berschrift2"/>
+      </w:pPr>
+      <w:bookmarkStart w:id="63" w:name="_Toc529863703"/>
+      <w:r>
+        <w:t xml:space="preserve">Connector </w:t>
+      </w:r>
+      <w:proofErr w:type="spellStart"/>
+      <w:r>
+        <w:t>gateway</w:t>
+      </w:r>
+      <w:r>
+        <w:t>link</w:t>
+      </w:r>
+      <w:proofErr w:type="spellEnd"/>
+      <w:r>
+        <w:t xml:space="preserve"> </w:t>
+      </w:r>
+      <w:proofErr w:type="spellStart"/>
+      <w:r>
+        <w:t>keystore</w:t>
+      </w:r>
+      <w:bookmarkEnd w:id="63"/>
+      <w:proofErr w:type="spellEnd"/>
+    </w:p>
+    <w:p>
+      <w:pPr>
+        <w:rPr>
+          <w:lang w:eastAsia="de-DE"/>
+        </w:rPr>
+      </w:pPr>
+      <w:r>
+        <w:rPr>
+          <w:lang w:eastAsia="de-DE"/>
+        </w:rPr>
+        <w:t xml:space="preserve">The connector also has a </w:t>
+      </w:r>
+      <w:proofErr w:type="spellStart"/>
+      <w:r>
+        <w:rPr>
+          <w:lang w:eastAsia="de-DE"/>
+        </w:rPr>
+        <w:t>keystore</w:t>
+      </w:r>
+      <w:proofErr w:type="spellEnd"/>
+      <w:r>
+        <w:rPr>
+          <w:lang w:eastAsia="de-DE"/>
+        </w:rPr>
+        <w:t xml:space="preserve"> which contains the private key for signing web service messages </w:t>
+      </w:r>
+      <w:r>
+        <w:rPr>
+          <w:lang w:eastAsia="de-DE"/>
+        </w:rPr>
+        <w:t>(</w:t>
+      </w:r>
+      <w:proofErr w:type="spellStart"/>
+      <w:r>
+        <w:rPr>
+          <w:lang w:eastAsia="de-DE"/>
+        </w:rPr>
+        <w:t>ws</w:t>
+      </w:r>
+      <w:proofErr w:type="spellEnd"/>
+      <w:r>
+        <w:rPr>
+          <w:lang w:eastAsia="de-DE"/>
+        </w:rPr>
+        <w:t xml:space="preserve">-security standard) </w:t>
+      </w:r>
+      <w:r>
+        <w:rPr>
+          <w:lang w:eastAsia="de-DE"/>
+        </w:rPr>
+        <w:t>which are sent to the gateway.</w:t>
+      </w:r>
+      <w:r>
+        <w:rPr>
+          <w:lang w:eastAsia="de-DE"/>
+        </w:rPr>
+        <w:t xml:space="preserve"> This </w:t>
+      </w:r>
+      <w:proofErr w:type="spellStart"/>
+      <w:r>
+        <w:rPr>
+          <w:lang w:eastAsia="de-DE"/>
+        </w:rPr>
+        <w:t>keystore</w:t>
+      </w:r>
+      <w:proofErr w:type="spellEnd"/>
+      <w:r>
+        <w:rPr>
+          <w:lang w:eastAsia="de-DE"/>
+        </w:rPr>
+        <w:t xml:space="preserve"> also contains the public key of the </w:t>
+      </w:r>
+      <w:proofErr w:type="spellStart"/>
+      <w:r>
+        <w:rPr>
+          <w:lang w:eastAsia="de-DE"/>
+        </w:rPr>
+        <w:t>keypair</w:t>
+      </w:r>
+      <w:proofErr w:type="spellEnd"/>
+      <w:r>
+        <w:rPr>
+          <w:lang w:eastAsia="de-DE"/>
+        </w:rPr>
+        <w:t xml:space="preserve"> used on the gateway’s backend side.</w:t>
+      </w:r>
+    </w:p>
+    <w:p>
+      <w:pPr>
+        <w:rPr>
+          <w:lang w:eastAsia="de-DE"/>
+        </w:rPr>
+      </w:pPr>
+      <w:r>
+        <w:rPr>
+          <w:noProof/>
+          <w:lang w:val="de-AT" w:eastAsia="de-AT"/>
+        </w:rPr>
+        <w:drawing>
+          <wp:inline distT="0" distB="0" distL="0" distR="0" wp14:anchorId="776ADBF3" wp14:editId="5A449962">
+            <wp:extent cx="1048657" cy="2374900"/>
+            <wp:effectExtent l="0" t="0" r="0" b="6350"/>
+            <wp:docPr id="30" name="Grafik 30"/>
+            <wp:cNvGraphicFramePr>
+              <a:graphicFrameLocks xmlns:a="http://schemas.openxmlformats.org/drawingml/2006/main" noChangeAspect="1"/>
+            </wp:cNvGraphicFramePr>
+            <a:graphic xmlns:a="http://schemas.openxmlformats.org/drawingml/2006/main">
+              <a:graphicData uri="http://schemas.openxmlformats.org/drawingml/2006/picture">
+                <pic:pic xmlns:pic="http://schemas.openxmlformats.org/drawingml/2006/picture">
+                  <pic:nvPicPr>
+                    <pic:cNvPr id="0" name=""/>
+                    <pic:cNvPicPr/>
+                  </pic:nvPicPr>
+                  <pic:blipFill>
+                    <a:blip r:embed="rId23"/>
+                    <a:stretch>
+                      <a:fillRect/>
+                    </a:stretch>
+                  </pic:blipFill>
+                  <pic:spPr>
+                    <a:xfrm>
+                      <a:off x="0" y="0"/>
+                      <a:ext cx="1052686" cy="2384024"/>
+                    </a:xfrm>
+                    <a:prstGeom prst="rect">
+                      <a:avLst/>
+                    </a:prstGeom>
+                  </pic:spPr>
+                </pic:pic>
+              </a:graphicData>
+            </a:graphic>
+          </wp:inline>
+        </w:drawing>
+      </w:r>
+    </w:p>
+    <w:p>
+      <w:pPr>
+        <w:rPr>
+          <w:lang w:eastAsia="de-DE"/>
+        </w:rPr>
+      </w:pPr>
+    </w:p>
+    <w:p>
+      <w:pPr>
+        <w:pStyle w:val="berschrift1"/>
+        <w:numPr>
+          <w:ilvl w:val="0"/>
+          <w:numId w:val="32"/>
+        </w:numPr>
+        <w:rPr>
+          <w:lang w:eastAsia="de-DE"/>
+        </w:rPr>
+      </w:pPr>
+      <w:bookmarkStart w:id="64" w:name="_Configuration_properties"/>
+      <w:bookmarkStart w:id="65" w:name="_Gateway_security"/>
+      <w:bookmarkStart w:id="66" w:name="_Toc529863704"/>
+      <w:bookmarkEnd w:id="64"/>
+      <w:bookmarkEnd w:id="65"/>
+      <w:r>
+        <w:rPr>
+          <w:lang w:eastAsia="de-DE"/>
+        </w:rPr>
+        <w:lastRenderedPageBreak/>
+        <w:t>Gateway security</w:t>
+      </w:r>
+      <w:bookmarkEnd w:id="66"/>
+    </w:p>
+    <w:p>
+      <w:pPr>
+        <w:rPr>
+          <w:lang w:eastAsia="de-DE"/>
+        </w:rPr>
+      </w:pPr>
+      <w:r>
+        <w:rPr>
+          <w:noProof/>
+          <w:lang w:val="de-AT" w:eastAsia="de-AT"/>
+        </w:rPr>
+        <w:drawing>
+          <wp:inline distT="0" distB="0" distL="0" distR="0" wp14:anchorId="5D746DF4" wp14:editId="7CBC544E">
+            <wp:extent cx="2151481" cy="3270250"/>
+            <wp:effectExtent l="0" t="0" r="1270" b="6350"/>
+            <wp:docPr id="32" name="Grafik 32"/>
+            <wp:cNvGraphicFramePr>
+              <a:graphicFrameLocks xmlns:a="http://schemas.openxmlformats.org/drawingml/2006/main" noChangeAspect="1"/>
+            </wp:cNvGraphicFramePr>
+            <a:graphic xmlns:a="http://schemas.openxmlformats.org/drawingml/2006/main">
+              <a:graphicData uri="http://schemas.openxmlformats.org/drawingml/2006/picture">
+                <pic:pic xmlns:pic="http://schemas.openxmlformats.org/drawingml/2006/picture">
+                  <pic:nvPicPr>
+                    <pic:cNvPr id="0" name=""/>
+                    <pic:cNvPicPr/>
+                  </pic:nvPicPr>
+                  <pic:blipFill>
+                    <a:blip r:embed="rId24"/>
+                    <a:stretch>
+                      <a:fillRect/>
+                    </a:stretch>
+                  </pic:blipFill>
+                  <pic:spPr>
+                    <a:xfrm>
+                      <a:off x="0" y="0"/>
+                      <a:ext cx="2156297" cy="3277570"/>
+                    </a:xfrm>
+                    <a:prstGeom prst="rect">
+                      <a:avLst/>
+                    </a:prstGeom>
+                  </pic:spPr>
+                </pic:pic>
+              </a:graphicData>
+            </a:graphic>
+          </wp:inline>
+        </w:drawing>
+      </w:r>
+    </w:p>
+    <w:p>
+      <w:pPr>
+        <w:pStyle w:val="berschrift2"/>
+      </w:pPr>
+      <w:bookmarkStart w:id="67" w:name="_Toc529863705"/>
+      <w:proofErr w:type="spellStart"/>
+      <w:r>
+        <w:t>Domibus</w:t>
+      </w:r>
+      <w:proofErr w:type="spellEnd"/>
+      <w:r>
+        <w:t>-connector-plugin</w:t>
+      </w:r>
+      <w:bookmarkEnd w:id="67"/>
+    </w:p>
+    <w:p>
+      <w:pPr>
+        <w:rPr>
+          <w:lang w:eastAsia="de-DE"/>
+        </w:rPr>
+      </w:pPr>
+      <w:r>
+        <w:rPr>
+          <w:lang w:eastAsia="de-DE"/>
+        </w:rPr>
+        <w:t xml:space="preserve">Also between the connector and the gateway the web service </w:t>
+      </w:r>
+      <w:proofErr w:type="gramStart"/>
+      <w:r>
+        <w:rPr>
+          <w:lang w:eastAsia="de-DE"/>
+        </w:rPr>
+        <w:t>security  is</w:t>
+      </w:r>
+      <w:proofErr w:type="gramEnd"/>
+      <w:r>
+        <w:rPr>
+          <w:lang w:eastAsia="de-DE"/>
+        </w:rPr>
+        <w:t xml:space="preserve"> used. In case of the usage of the DOMIBUS gateway a “</w:t>
+      </w:r>
+      <w:proofErr w:type="spellStart"/>
+      <w:r>
+        <w:rPr>
+          <w:lang w:eastAsia="de-DE"/>
+        </w:rPr>
+        <w:t>domibus</w:t>
+      </w:r>
+      <w:proofErr w:type="spellEnd"/>
+      <w:r>
+        <w:rPr>
+          <w:lang w:eastAsia="de-DE"/>
+        </w:rPr>
+        <w:t xml:space="preserve">-connector-plugin” is distributed that handles the interface between the </w:t>
+      </w:r>
+      <w:proofErr w:type="spellStart"/>
+      <w:r>
+        <w:rPr>
+          <w:lang w:eastAsia="de-DE"/>
+        </w:rPr>
+        <w:t>domibusConnector</w:t>
+      </w:r>
+      <w:proofErr w:type="spellEnd"/>
+      <w:r>
+        <w:rPr>
+          <w:lang w:eastAsia="de-DE"/>
+        </w:rPr>
+        <w:t xml:space="preserve"> and the DOMIBUS gateway and also the security on that level. For this purpose the </w:t>
+      </w:r>
+      <w:proofErr w:type="spellStart"/>
+      <w:r>
+        <w:rPr>
+          <w:lang w:eastAsia="de-DE"/>
+        </w:rPr>
+        <w:t>domibus</w:t>
+      </w:r>
+      <w:proofErr w:type="spellEnd"/>
+      <w:r>
+        <w:rPr>
+          <w:lang w:eastAsia="de-DE"/>
+        </w:rPr>
+        <w:t xml:space="preserve">-connector-plugin configures its own key and </w:t>
+      </w:r>
+      <w:proofErr w:type="spellStart"/>
+      <w:r>
+        <w:rPr>
+          <w:lang w:eastAsia="de-DE"/>
+        </w:rPr>
+        <w:t>truststore</w:t>
+      </w:r>
+      <w:proofErr w:type="spellEnd"/>
+      <w:r>
+        <w:rPr>
+          <w:lang w:eastAsia="de-DE"/>
+        </w:rPr>
+        <w:t>.</w:t>
+      </w:r>
+    </w:p>
+    <w:p>
+      <w:pPr>
+        <w:rPr>
+          <w:lang w:eastAsia="de-DE"/>
+        </w:rPr>
+      </w:pPr>
+      <w:r>
+        <w:rPr>
+          <w:lang w:eastAsia="de-DE"/>
+        </w:rPr>
+        <w:t xml:space="preserve">The </w:t>
+      </w:r>
+      <w:proofErr w:type="spellStart"/>
+      <w:r>
+        <w:rPr>
+          <w:lang w:eastAsia="de-DE"/>
+        </w:rPr>
+        <w:t>truststore</w:t>
+      </w:r>
+      <w:proofErr w:type="spellEnd"/>
+      <w:r>
+        <w:rPr>
+          <w:lang w:eastAsia="de-DE"/>
+        </w:rPr>
+        <w:t xml:space="preserve"> holds the certificate of the connector </w:t>
+      </w:r>
+      <w:proofErr w:type="spellStart"/>
+      <w:r>
+        <w:rPr>
+          <w:lang w:eastAsia="de-DE"/>
+        </w:rPr>
+        <w:t>gatewaylink</w:t>
+      </w:r>
+      <w:proofErr w:type="spellEnd"/>
+      <w:r>
+        <w:rPr>
+          <w:lang w:eastAsia="de-DE"/>
+        </w:rPr>
+        <w:t xml:space="preserve"> </w:t>
+      </w:r>
+      <w:proofErr w:type="spellStart"/>
+      <w:r>
+        <w:rPr>
+          <w:lang w:eastAsia="de-DE"/>
+        </w:rPr>
+        <w:t>keystore</w:t>
+      </w:r>
+      <w:proofErr w:type="spellEnd"/>
+      <w:r>
+        <w:rPr>
+          <w:lang w:eastAsia="de-DE"/>
+        </w:rPr>
+        <w:t xml:space="preserve"> explained in the previous chapter and the </w:t>
+      </w:r>
+      <w:proofErr w:type="spellStart"/>
+      <w:r>
+        <w:rPr>
+          <w:lang w:eastAsia="de-DE"/>
+        </w:rPr>
+        <w:t>keystore</w:t>
+      </w:r>
+      <w:proofErr w:type="spellEnd"/>
+      <w:r>
+        <w:rPr>
+          <w:lang w:eastAsia="de-DE"/>
+        </w:rPr>
+        <w:t xml:space="preserve"> contains the private key to sign the soap messages which are sent to the connector and decrypt the received.</w:t>
+      </w:r>
+    </w:p>
+    <w:p>
+      <w:pPr>
+        <w:rPr>
+          <w:lang w:eastAsia="de-DE"/>
+        </w:rPr>
+      </w:pPr>
+      <w:r>
+        <w:rPr>
+          <w:noProof/>
+          <w:lang w:val="de-AT" w:eastAsia="de-AT"/>
+        </w:rPr>
+        <w:drawing>
+          <wp:inline distT="0" distB="0" distL="0" distR="0" wp14:anchorId="0024A4A4" wp14:editId="18CCDBE1">
+            <wp:extent cx="812800" cy="2438400"/>
+            <wp:effectExtent l="0" t="0" r="6350" b="0"/>
+            <wp:docPr id="31" name="Grafik 31"/>
+            <wp:cNvGraphicFramePr>
+              <a:graphicFrameLocks xmlns:a="http://schemas.openxmlformats.org/drawingml/2006/main" noChangeAspect="1"/>
+            </wp:cNvGraphicFramePr>
+            <a:graphic xmlns:a="http://schemas.openxmlformats.org/drawingml/2006/main">
+              <a:graphicData uri="http://schemas.openxmlformats.org/drawingml/2006/picture">
+                <pic:pic xmlns:pic="http://schemas.openxmlformats.org/drawingml/2006/picture">
+                  <pic:nvPicPr>
+                    <pic:cNvPr id="0" name=""/>
+                    <pic:cNvPicPr/>
+                  </pic:nvPicPr>
+                  <pic:blipFill>
+                    <a:blip r:embed="rId25"/>
+                    <a:stretch>
+                      <a:fillRect/>
+                    </a:stretch>
+                  </pic:blipFill>
+                  <pic:spPr>
+                    <a:xfrm>
+                      <a:off x="0" y="0"/>
+                      <a:ext cx="812800" cy="2438400"/>
+                    </a:xfrm>
+                    <a:prstGeom prst="rect">
+                      <a:avLst/>
+                    </a:prstGeom>
+                  </pic:spPr>
+                </pic:pic>
+              </a:graphicData>
+            </a:graphic>
+          </wp:inline>
+        </w:drawing>
+      </w:r>
+    </w:p>
+    <w:p>
+      <w:pPr>
+        <w:rPr>
+          <w:lang w:eastAsia="de-DE"/>
+        </w:rPr>
+      </w:pPr>
+    </w:p>
+    <w:p>
+      <w:pPr>
+        <w:pStyle w:val="berschrift2"/>
+      </w:pPr>
+      <w:bookmarkStart w:id="68" w:name="_Toc529863706"/>
+      <w:r>
+        <w:lastRenderedPageBreak/>
+        <w:t>Gateway to gateway security</w:t>
+      </w:r>
+      <w:bookmarkEnd w:id="68"/>
+    </w:p>
+    <w:p>
+      <w:pPr>
+        <w:rPr>
+          <w:lang w:eastAsia="de-DE"/>
+        </w:rPr>
+      </w:pPr>
+      <w:r>
+        <w:rPr>
+          <w:lang w:eastAsia="de-DE"/>
+        </w:rPr>
+        <w:t>Within e-Codex it is defined that gateways to exchange messages must be AS4 compliant. The AS4 pattern is used to transport SOAP message in a secure way.</w:t>
+      </w:r>
+    </w:p>
+    <w:p>
+      <w:pPr>
+        <w:rPr>
+          <w:lang w:eastAsia="de-DE"/>
+        </w:rPr>
+      </w:pPr>
+      <w:r>
+        <w:rPr>
+          <w:lang w:eastAsia="de-DE"/>
+        </w:rPr>
+        <w:t xml:space="preserve">Depending on the configuration, which </w:t>
+      </w:r>
+      <w:r>
+        <w:rPr>
+          <w:lang w:eastAsia="de-DE"/>
+        </w:rPr>
+        <w:t>is defined by the business use case</w:t>
+      </w:r>
+      <w:r>
+        <w:rPr>
+          <w:lang w:eastAsia="de-DE"/>
+        </w:rPr>
+        <w:t>, the messages exchanged are signed and encrypted.</w:t>
+      </w:r>
+    </w:p>
+    <w:p>
+      <w:pPr>
+        <w:rPr>
+          <w:lang w:eastAsia="de-DE"/>
+        </w:rPr>
+      </w:pPr>
+      <w:r>
+        <w:rPr>
+          <w:noProof/>
+          <w:lang w:val="de-AT" w:eastAsia="de-AT"/>
+        </w:rPr>
+        <w:drawing>
+          <wp:inline distT="0" distB="0" distL="0" distR="0" wp14:anchorId="3070D160" wp14:editId="731D199A">
+            <wp:extent cx="1119957" cy="3016250"/>
+            <wp:effectExtent l="0" t="0" r="4445" b="0"/>
+            <wp:docPr id="16" name="Grafik 16"/>
+            <wp:cNvGraphicFramePr>
+              <a:graphicFrameLocks xmlns:a="http://schemas.openxmlformats.org/drawingml/2006/main" noChangeAspect="1"/>
+            </wp:cNvGraphicFramePr>
+            <a:graphic xmlns:a="http://schemas.openxmlformats.org/drawingml/2006/main">
+              <a:graphicData uri="http://schemas.openxmlformats.org/drawingml/2006/picture">
+                <pic:pic xmlns:pic="http://schemas.openxmlformats.org/drawingml/2006/picture">
+                  <pic:nvPicPr>
+                    <pic:cNvPr id="0" name=""/>
+                    <pic:cNvPicPr/>
+                  </pic:nvPicPr>
+                  <pic:blipFill>
+                    <a:blip r:embed="rId26"/>
+                    <a:stretch>
+                      <a:fillRect/>
+                    </a:stretch>
+                  </pic:blipFill>
+                  <pic:spPr>
+                    <a:xfrm>
+                      <a:off x="0" y="0"/>
+                      <a:ext cx="1121067" cy="3019240"/>
+                    </a:xfrm>
+                    <a:prstGeom prst="rect">
+                      <a:avLst/>
+                    </a:prstGeom>
+                  </pic:spPr>
+                </pic:pic>
+              </a:graphicData>
+            </a:graphic>
+          </wp:inline>
+        </w:drawing>
+      </w:r>
+    </w:p>
+    <w:p>
+      <w:pPr>
+        <w:rPr>
+          <w:lang w:eastAsia="de-DE"/>
+        </w:rPr>
+      </w:pPr>
+      <w:r>
+        <w:rPr>
+          <w:lang w:eastAsia="de-DE"/>
+        </w:rPr>
+        <w:t>For that purpos</w:t>
+      </w:r>
+      <w:r>
+        <w:rPr>
+          <w:lang w:eastAsia="de-DE"/>
+        </w:rPr>
+        <w:t xml:space="preserve">e, a </w:t>
+      </w:r>
+      <w:proofErr w:type="spellStart"/>
+      <w:r>
+        <w:rPr>
+          <w:lang w:eastAsia="de-DE"/>
+        </w:rPr>
+        <w:t>keystore</w:t>
+      </w:r>
+      <w:proofErr w:type="spellEnd"/>
+      <w:r>
+        <w:rPr>
+          <w:lang w:eastAsia="de-DE"/>
+        </w:rPr>
+        <w:t xml:space="preserve"> has to be created</w:t>
+      </w:r>
+      <w:r>
+        <w:rPr>
+          <w:lang w:eastAsia="de-DE"/>
+        </w:rPr>
+        <w:t xml:space="preserve"> holding the private key of the certificate described as “Gateway certificate” in chapter </w:t>
+      </w:r>
+      <w:hyperlink w:anchor="_Required_certificates" w:history="1">
+        <w:proofErr w:type="gramStart"/>
+        <w:r>
+          <w:rPr>
+            <w:rStyle w:val="Hyperlink"/>
+            <w:sz w:val="22"/>
+            <w:lang w:eastAsia="de-DE"/>
+          </w:rPr>
+          <w:t>Required</w:t>
+        </w:r>
+        <w:proofErr w:type="gramEnd"/>
+        <w:r>
+          <w:rPr>
+            <w:rStyle w:val="Hyperlink"/>
+            <w:sz w:val="22"/>
+            <w:lang w:eastAsia="de-DE"/>
+          </w:rPr>
+          <w:t xml:space="preserve"> key pairs</w:t>
+        </w:r>
+      </w:hyperlink>
+      <w:r>
+        <w:rPr>
+          <w:lang w:eastAsia="de-DE"/>
+        </w:rPr>
+        <w:t>.</w:t>
+      </w:r>
+    </w:p>
+    <w:p>
+      <w:pPr>
+        <w:rPr>
+          <w:lang w:eastAsia="de-DE"/>
+        </w:rPr>
+      </w:pPr>
+      <w:r>
+        <w:rPr>
+          <w:lang w:eastAsia="de-DE"/>
+        </w:rPr>
+        <w:t>It is used to sign and decrypt messages to be exchanged with other gateways.</w:t>
+      </w:r>
+    </w:p>
+    <w:p>
+      <w:pPr>
+        <w:rPr>
+          <w:lang w:eastAsia="de-DE"/>
+        </w:rPr>
+      </w:pPr>
+      <w:r>
+        <w:rPr>
+          <w:lang w:eastAsia="de-DE"/>
+        </w:rPr>
+        <w:t xml:space="preserve">The </w:t>
+      </w:r>
+      <w:proofErr w:type="spellStart"/>
+      <w:r>
+        <w:rPr>
+          <w:lang w:eastAsia="de-DE"/>
+        </w:rPr>
+        <w:t>truststore</w:t>
+      </w:r>
+      <w:proofErr w:type="spellEnd"/>
+      <w:r>
+        <w:rPr>
+          <w:lang w:eastAsia="de-DE"/>
+        </w:rPr>
+        <w:t xml:space="preserve"> for the gateway, just like the “</w:t>
+      </w:r>
+      <w:proofErr w:type="spellStart"/>
+      <w:r>
+        <w:rPr>
+          <w:lang w:eastAsia="de-DE"/>
+        </w:rPr>
+        <w:t>connectorstore</w:t>
+      </w:r>
+      <w:proofErr w:type="spellEnd"/>
+      <w:r>
+        <w:rPr>
+          <w:lang w:eastAsia="de-DE"/>
+        </w:rPr>
+        <w:t xml:space="preserve">” on </w:t>
+      </w:r>
+      <w:proofErr w:type="spellStart"/>
+      <w:r>
+        <w:rPr>
+          <w:lang w:eastAsia="de-DE"/>
+        </w:rPr>
+        <w:t>domibusConnector</w:t>
+      </w:r>
+      <w:proofErr w:type="spellEnd"/>
+      <w:r>
+        <w:rPr>
+          <w:lang w:eastAsia="de-DE"/>
+        </w:rPr>
+        <w:t xml:space="preserve"> level, is provided by the e-Codex configuration management.</w:t>
+      </w:r>
+    </w:p>
+    <w:p>
+      <w:pPr>
+        <w:pStyle w:val="berschrift1"/>
+        <w:rPr>
+          <w:lang w:eastAsia="de-DE"/>
+        </w:rPr>
+      </w:pPr>
+      <w:bookmarkStart w:id="69" w:name="_Deployment"/>
+      <w:bookmarkStart w:id="70" w:name="_Toc529863707"/>
+      <w:bookmarkEnd w:id="69"/>
+      <w:proofErr w:type="gramStart"/>
+      <w:r>
+        <w:rPr>
+          <w:lang w:eastAsia="de-DE"/>
+        </w:rPr>
+        <w:lastRenderedPageBreak/>
+        <w:t>e</w:t>
+      </w:r>
+      <w:r>
+        <w:rPr>
+          <w:lang w:eastAsia="de-DE"/>
+        </w:rPr>
+        <w:t>-Codex</w:t>
+      </w:r>
+      <w:proofErr w:type="gramEnd"/>
+      <w:r>
+        <w:rPr>
+          <w:lang w:eastAsia="de-DE"/>
+        </w:rPr>
+        <w:t xml:space="preserve"> configuration management</w:t>
+      </w:r>
+      <w:bookmarkEnd w:id="70"/>
+    </w:p>
+    <w:p>
+      <w:pPr>
+        <w:rPr>
+          <w:lang w:eastAsia="de-DE"/>
+        </w:rPr>
+      </w:pPr>
+      <w:r>
+        <w:rPr>
+          <w:lang w:eastAsia="de-DE"/>
+        </w:rPr>
+        <w:t>Within pilots using the e-Codex environments, a central configuration management is in place.</w:t>
+      </w:r>
+    </w:p>
+    <w:p>
+      <w:pPr>
+        <w:rPr>
+          <w:lang w:eastAsia="de-DE"/>
+        </w:rPr>
+      </w:pPr>
+      <w:r>
+        <w:rPr>
+          <w:lang w:eastAsia="de-DE"/>
+        </w:rPr>
+        <w:t>Its purpose is to collect data on e-Codex partners in the context of a business use-case to provide this data to the other partners.</w:t>
+      </w:r>
+    </w:p>
+    <w:p>
+      <w:pPr>
+        <w:rPr>
+          <w:lang w:eastAsia="de-DE"/>
+        </w:rPr>
+      </w:pPr>
+      <w:r>
+        <w:rPr>
+          <w:noProof/>
+          <w:lang w:val="de-AT" w:eastAsia="de-AT"/>
+        </w:rPr>
+        <w:drawing>
+          <wp:inline distT="0" distB="0" distL="0" distR="0" wp14:anchorId="3E6C1EF5" wp14:editId="54EC7A24">
+            <wp:extent cx="5759450" cy="2412527"/>
+            <wp:effectExtent l="0" t="0" r="0" b="6985"/>
+            <wp:docPr id="17" name="Grafik 17"/>
+            <wp:cNvGraphicFramePr>
+              <a:graphicFrameLocks xmlns:a="http://schemas.openxmlformats.org/drawingml/2006/main" noChangeAspect="1"/>
+            </wp:cNvGraphicFramePr>
+            <a:graphic xmlns:a="http://schemas.openxmlformats.org/drawingml/2006/main">
+              <a:graphicData uri="http://schemas.openxmlformats.org/drawingml/2006/picture">
+                <pic:pic xmlns:pic="http://schemas.openxmlformats.org/drawingml/2006/picture">
+                  <pic:nvPicPr>
+                    <pic:cNvPr id="0" name=""/>
+                    <pic:cNvPicPr/>
+                  </pic:nvPicPr>
+                  <pic:blipFill>
+                    <a:blip r:embed="rId27"/>
+                    <a:stretch>
+                      <a:fillRect/>
+                    </a:stretch>
+                  </pic:blipFill>
+                  <pic:spPr>
+                    <a:xfrm>
+                      <a:off x="0" y="0"/>
                       <a:ext cx="5759450" cy="2412527"/>
                     </a:xfrm>
                     <a:prstGeom prst="rect">
@@ -4755,13 +6479,23 @@
         <w:t xml:space="preserve">Every participant has to provide the public keys of the following certificates described in chapter </w:t>
       </w:r>
       <w:hyperlink w:anchor="_Required_certificates" w:history="1">
+        <w:proofErr w:type="gramStart"/>
         <w:r>
           <w:rPr>
             <w:rStyle w:val="Hyperlink"/>
             <w:sz w:val="22"/>
             <w:lang w:eastAsia="de-DE"/>
           </w:rPr>
-          <w:t>Required certificates</w:t>
+          <w:t>Required</w:t>
+        </w:r>
+        <w:proofErr w:type="gramEnd"/>
+        <w:r>
+          <w:rPr>
+            <w:rStyle w:val="Hyperlink"/>
+            <w:sz w:val="22"/>
+            <w:lang w:eastAsia="de-DE"/>
+          </w:rPr>
+          <w:t xml:space="preserve"> certificates</w:t>
         </w:r>
       </w:hyperlink>
       <w:r>
@@ -4817,20 +6551,62 @@
         <w:rPr>
           <w:lang w:eastAsia="de-DE"/>
         </w:rPr>
-        <w:t>They are used to create truststores that contain the public keys of all partners.</w:t>
-      </w:r>
-    </w:p>
-    <w:p>
-      <w:pPr>
-        <w:rPr>
-          <w:lang w:eastAsia="de-DE"/>
-        </w:rPr>
-      </w:pPr>
-      <w:r>
-        <w:rPr>
-          <w:lang w:eastAsia="de-DE"/>
-        </w:rPr>
-        <w:t xml:space="preserve">The “Connector security certificate” public key is used for the “connectorstore” distributed by the configuration management. The “connectorstore” distributed contains all public keys from all participants and is described in this document as </w:t>
+        <w:t xml:space="preserve">They are used to create </w:t>
+      </w:r>
+      <w:proofErr w:type="spellStart"/>
+      <w:r>
+        <w:rPr>
+          <w:lang w:eastAsia="de-DE"/>
+        </w:rPr>
+        <w:t>truststores</w:t>
+      </w:r>
+      <w:proofErr w:type="spellEnd"/>
+      <w:r>
+        <w:rPr>
+          <w:lang w:eastAsia="de-DE"/>
+        </w:rPr>
+        <w:t xml:space="preserve"> that contain the public keys of all partners.</w:t>
+      </w:r>
+    </w:p>
+    <w:p>
+      <w:pPr>
+        <w:rPr>
+          <w:lang w:eastAsia="de-DE"/>
+        </w:rPr>
+      </w:pPr>
+      <w:r>
+        <w:rPr>
+          <w:lang w:eastAsia="de-DE"/>
+        </w:rPr>
+        <w:t>The “Connector security certificate” public key is used for the “</w:t>
+      </w:r>
+      <w:proofErr w:type="spellStart"/>
+      <w:r>
+        <w:rPr>
+          <w:lang w:eastAsia="de-DE"/>
+        </w:rPr>
+        <w:t>connectorstore</w:t>
+      </w:r>
+      <w:proofErr w:type="spellEnd"/>
+      <w:r>
+        <w:rPr>
+          <w:lang w:eastAsia="de-DE"/>
+        </w:rPr>
+        <w:t>” distributed by the configuration management. The “</w:t>
+      </w:r>
+      <w:proofErr w:type="spellStart"/>
+      <w:r>
+        <w:rPr>
+          <w:lang w:eastAsia="de-DE"/>
+        </w:rPr>
+        <w:t>connectorstore</w:t>
+      </w:r>
+      <w:proofErr w:type="spellEnd"/>
+      <w:r>
+        <w:rPr>
+          <w:lang w:eastAsia="de-DE"/>
+        </w:rPr>
+        <w:t xml:space="preserve">” distributed contains all public keys from all participants and is described in this document as </w:t>
       </w:r>
       <w:hyperlink w:anchor="_Connector_security_truststore" w:history="1">
         <w:r>
@@ -4839,35 +6615,73 @@
             <w:sz w:val="22"/>
             <w:lang w:eastAsia="de-DE"/>
           </w:rPr>
-          <w:t>Connector security truststore</w:t>
-        </w:r>
-      </w:hyperlink>
-      <w:r>
-        <w:rPr>
-          <w:lang w:eastAsia="de-DE"/>
-        </w:rPr>
-        <w:t>.</w:t>
-      </w:r>
-    </w:p>
-    <w:p>
-      <w:pPr>
-        <w:rPr>
-          <w:lang w:eastAsia="de-DE"/>
-        </w:rPr>
-      </w:pPr>
-      <w:r>
-        <w:rPr>
-          <w:lang w:eastAsia="de-DE"/>
-        </w:rPr>
-        <w:t xml:space="preserve">The “Gateway certificate” public key is used for the “truststore” distributed by the configuration management. The “truststore” distributed contains all public keys from all participants and is described in this document in chapter </w:t>
-      </w:r>
-      <w:hyperlink w:anchor="_Gateway_security" w:history="1">
+          <w:t xml:space="preserve">Connector security </w:t>
+        </w:r>
+        <w:proofErr w:type="spellStart"/>
         <w:r>
           <w:rPr>
             <w:rStyle w:val="Hyperlink"/>
             <w:sz w:val="22"/>
             <w:lang w:eastAsia="de-DE"/>
           </w:rPr>
+          <w:t>truststore</w:t>
+        </w:r>
+        <w:proofErr w:type="spellEnd"/>
+      </w:hyperlink>
+      <w:r>
+        <w:rPr>
+          <w:lang w:eastAsia="de-DE"/>
+        </w:rPr>
+        <w:t>.</w:t>
+      </w:r>
+    </w:p>
+    <w:p>
+      <w:pPr>
+        <w:rPr>
+          <w:lang w:eastAsia="de-DE"/>
+        </w:rPr>
+      </w:pPr>
+      <w:r>
+        <w:rPr>
+          <w:lang w:eastAsia="de-DE"/>
+        </w:rPr>
+        <w:t>The “Gateway certificate” public key is used for the “</w:t>
+      </w:r>
+      <w:proofErr w:type="spellStart"/>
+      <w:r>
+        <w:rPr>
+          <w:lang w:eastAsia="de-DE"/>
+        </w:rPr>
+        <w:t>truststore</w:t>
+      </w:r>
+      <w:proofErr w:type="spellEnd"/>
+      <w:r>
+        <w:rPr>
+          <w:lang w:eastAsia="de-DE"/>
+        </w:rPr>
+        <w:t>” distributed by the configuration management. The “</w:t>
+      </w:r>
+      <w:proofErr w:type="spellStart"/>
+      <w:r>
+        <w:rPr>
+          <w:lang w:eastAsia="de-DE"/>
+        </w:rPr>
+        <w:t>truststore</w:t>
+      </w:r>
+      <w:proofErr w:type="spellEnd"/>
+      <w:r>
+        <w:rPr>
+          <w:lang w:eastAsia="de-DE"/>
+        </w:rPr>
+        <w:t xml:space="preserve">” distributed contains all public keys from all participants and is described in this document in chapter </w:t>
+      </w:r>
+      <w:hyperlink w:anchor="_Gateway_security" w:history="1">
+        <w:r>
+          <w:rPr>
+            <w:rStyle w:val="Hyperlink"/>
+            <w:sz w:val="22"/>
+            <w:lang w:eastAsia="de-DE"/>
+          </w:rPr>
           <w:t>Gateway security</w:t>
         </w:r>
       </w:hyperlink>
@@ -4895,7 +6709,41 @@
         <w:rPr>
           <w:lang w:eastAsia="de-DE"/>
         </w:rPr>
-        <w:t>One additional certificate’s public key is needed by the configuration management that is not described in this document. It is the SSL certificate’s public key of your environment.</w:t>
+        <w:t>One additional certificate’s public key needed by the configuration management that is not described in this document is the SSL certificate’s public key of your environment.</w:t>
+      </w:r>
+      <w:r>
+        <w:rPr>
+          <w:lang w:eastAsia="de-DE"/>
+        </w:rPr>
+        <w:t xml:space="preserve"> The configuration management also provides a </w:t>
+      </w:r>
+      <w:proofErr w:type="spellStart"/>
+      <w:r>
+        <w:rPr>
+          <w:lang w:eastAsia="de-DE"/>
+        </w:rPr>
+        <w:t>truststore</w:t>
+      </w:r>
+      <w:proofErr w:type="spellEnd"/>
+      <w:r>
+        <w:rPr>
+          <w:lang w:eastAsia="de-DE"/>
+        </w:rPr>
+        <w:t xml:space="preserve"> holding all </w:t>
+      </w:r>
+      <w:proofErr w:type="gramStart"/>
+      <w:r>
+        <w:rPr>
+          <w:lang w:eastAsia="de-DE"/>
+        </w:rPr>
+        <w:t>participant’s</w:t>
+      </w:r>
+      <w:proofErr w:type="gramEnd"/>
+      <w:r>
+        <w:rPr>
+          <w:lang w:eastAsia="de-DE"/>
+        </w:rPr>
+        <w:t xml:space="preserve"> public SSL certificates as they are required to establish a TLS/SSL connection.</w:t>
       </w:r>
     </w:p>
     <w:p>
@@ -4906,12 +6754,6 @@
       </w:pPr>
     </w:p>
     <w:sectPr>
-      <w:headerReference w:type="even" r:id="rId19"/>
-      <w:headerReference w:type="default" r:id="rId20"/>
-      <w:footerReference w:type="even" r:id="rId21"/>
-      <w:footerReference w:type="default" r:id="rId22"/>
-      <w:headerReference w:type="first" r:id="rId23"/>
-      <w:footerReference w:type="first" r:id="rId24"/>
       <w:pgSz w:w="11906" w:h="16838"/>
       <w:pgMar w:top="1418" w:right="1418" w:bottom="1134" w:left="1418" w:header="709" w:footer="709" w:gutter="0"/>
       <w:cols w:space="708"/>
@@ -4984,7 +6826,7 @@
         <w:sz w:val="20"/>
         <w:szCs w:val="20"/>
       </w:rPr>
-      <w:t>8</w:t>
+      <w:t>2</w:t>
     </w:r>
     <w:r>
       <w:rPr>
@@ -5041,7 +6883,7 @@
         <w:sz w:val="20"/>
         <w:szCs w:val="20"/>
       </w:rPr>
-      <w:t>9</w:t>
+      <w:t>15</w:t>
     </w:r>
     <w:r>
       <w:rPr>
@@ -5101,10 +6943,10 @@
         <w:lang w:val="de-AT" w:eastAsia="de-AT"/>
       </w:rPr>
       <w:drawing>
-        <wp:inline distT="0" distB="0" distL="0" distR="0" wp14:anchorId="1023828E" wp14:editId="3D544685">
+        <wp:inline distT="0" distB="0" distL="0" distR="0" wp14:anchorId="2460E017" wp14:editId="3381A082">
           <wp:extent cx="2165350" cy="1233805"/>
           <wp:effectExtent l="0" t="0" r="6350" b="4445"/>
-          <wp:docPr id="3" name="Bild 3" descr="ECODEX_MAKING"/>
+          <wp:docPr id="23" name="Bild 3" descr="ECODEX_MAKING"/>
           <wp:cNvGraphicFramePr>
             <a:graphicFrameLocks xmlns:a="http://schemas.openxmlformats.org/drawingml/2006/main" noChangeAspect="1"/>
           </wp:cNvGraphicFramePr>
@@ -5162,10 +7004,10 @@
         <w:lang w:val="de-AT" w:eastAsia="de-AT"/>
       </w:rPr>
       <w:drawing>
-        <wp:inline distT="0" distB="0" distL="0" distR="0" wp14:anchorId="65223A59" wp14:editId="6D2566F5">
+        <wp:inline distT="0" distB="0" distL="0" distR="0" wp14:anchorId="0EF76004" wp14:editId="432B2330">
           <wp:extent cx="1190625" cy="1085850"/>
           <wp:effectExtent l="0" t="0" r="9525" b="0"/>
-          <wp:docPr id="2" name="Grafik 2" descr="Unbenannt"/>
+          <wp:docPr id="24" name="Grafik 24" descr="Unbenannt"/>
           <wp:cNvGraphicFramePr>
             <a:graphicFrameLocks xmlns:a="http://schemas.openxmlformats.org/drawingml/2006/main" noChangeAspect="1"/>
           </wp:cNvGraphicFramePr>
@@ -5230,10 +7072,10 @@
         <w:lang w:val="de-AT" w:eastAsia="de-AT"/>
       </w:rPr>
       <w:drawing>
-        <wp:inline distT="0" distB="0" distL="0" distR="0" wp14:anchorId="4EEBC428" wp14:editId="45D115D0">
+        <wp:inline distT="0" distB="0" distL="0" distR="0" wp14:anchorId="68F1C8F1" wp14:editId="1EB6C3F5">
           <wp:extent cx="2165350" cy="1233805"/>
           <wp:effectExtent l="0" t="0" r="6350" b="4445"/>
-          <wp:docPr id="5" name="Bild 5" descr="ECODEX_MAKING"/>
+          <wp:docPr id="25" name="Bild 5" descr="ECODEX_MAKING"/>
           <wp:cNvGraphicFramePr>
             <a:graphicFrameLocks xmlns:a="http://schemas.openxmlformats.org/drawingml/2006/main" noChangeAspect="1"/>
           </wp:cNvGraphicFramePr>
@@ -5291,10 +7133,10 @@
         <w:lang w:val="de-AT" w:eastAsia="de-AT"/>
       </w:rPr>
       <w:drawing>
-        <wp:inline distT="0" distB="0" distL="0" distR="0" wp14:anchorId="013E99E5" wp14:editId="59A284B0">
+        <wp:inline distT="0" distB="0" distL="0" distR="0" wp14:anchorId="648851E3" wp14:editId="5CBA6108">
           <wp:extent cx="1190625" cy="1085850"/>
           <wp:effectExtent l="0" t="0" r="9525" b="0"/>
-          <wp:docPr id="7" name="Grafik 7" descr="Unbenannt"/>
+          <wp:docPr id="26" name="Grafik 26" descr="Unbenannt"/>
           <wp:cNvGraphicFramePr>
             <a:graphicFrameLocks xmlns:a="http://schemas.openxmlformats.org/drawingml/2006/main" noChangeAspect="1"/>
           </wp:cNvGraphicFramePr>
@@ -5360,10 +7202,10 @@
         <w:lang w:val="de-AT" w:eastAsia="de-AT"/>
       </w:rPr>
       <w:drawing>
-        <wp:inline distT="0" distB="0" distL="0" distR="0" wp14:anchorId="4AC92B01" wp14:editId="2283AD37">
+        <wp:inline distT="0" distB="0" distL="0" distR="0" wp14:anchorId="75295B80" wp14:editId="4EA83768">
           <wp:extent cx="2165350" cy="1233805"/>
           <wp:effectExtent l="0" t="0" r="6350" b="4445"/>
-          <wp:docPr id="1" name="Bild 1" descr="ECODEX_MAKING"/>
+          <wp:docPr id="27" name="Bild 1" descr="ECODEX_MAKING"/>
           <wp:cNvGraphicFramePr>
             <a:graphicFrameLocks xmlns:a="http://schemas.openxmlformats.org/drawingml/2006/main" noChangeAspect="1"/>
           </wp:cNvGraphicFramePr>
@@ -5421,10 +7263,10 @@
         <w:lang w:val="de-AT" w:eastAsia="de-AT"/>
       </w:rPr>
       <w:drawing>
-        <wp:inline distT="0" distB="0" distL="0" distR="0" wp14:anchorId="3098E761" wp14:editId="74F14A41">
+        <wp:inline distT="0" distB="0" distL="0" distR="0" wp14:anchorId="26627F01" wp14:editId="2BAF0442">
           <wp:extent cx="1187450" cy="1085215"/>
           <wp:effectExtent l="0" t="0" r="0" b="635"/>
-          <wp:docPr id="6" name="Bild 1" descr="Unbenannt"/>
+          <wp:docPr id="28" name="Bild 1" descr="Unbenannt"/>
           <wp:cNvGraphicFramePr>
             <a:graphicFrameLocks xmlns:a="http://schemas.openxmlformats.org/drawingml/2006/main" noChangeAspect="1"/>
           </wp:cNvGraphicFramePr>
@@ -11353,7 +13195,7 @@
 </file>
 
 <file path=customXml/itemProps1.xml><?xml version="1.0" encoding="utf-8"?>
-<ds:datastoreItem xmlns:ds="http://schemas.openxmlformats.org/officeDocument/2006/customXml" ds:itemID="{7D47D322-37B0-49E1-AEE4-3CA046CCF0E2}">
+<ds:datastoreItem xmlns:ds="http://schemas.openxmlformats.org/officeDocument/2006/customXml" ds:itemID="{A679417F-A0FB-4FA9-9A9B-A9A70CE38D62}">
   <ds:schemaRefs>
     <ds:schemaRef ds:uri="http://schemas.openxmlformats.org/officeDocument/2006/bibliography"/>
   </ds:schemaRefs>
